--- a/lab04/MauBC_TH_Lab4.docx
+++ b/lab04/MauBC_TH_Lab4.docx
@@ -1493,7 +1493,6 @@
           <w:docPartUnique/>
         </w:docPartObj>
       </w:sdtPr>
-      <w:sdtEndPr/>
       <w:sdtContent>
         <w:p>
           <w:pPr>
@@ -9420,85 +9419,64 @@
           <w:rFonts w:ascii="Arial" w:hAnsi="Arial"/>
           <w:spacing w:val="-6"/>
         </w:rPr>
-        <w:t>s</w:t>
-      </w:r>
-      <w:r>
-        <w:rPr>
-          <w:rFonts w:ascii="Arial" w:hAnsi="Arial"/>
+        <w:t>sẽ</w:t>
+      </w:r>
+      <w:r>
+        <w:rPr>
+          <w:rFonts w:ascii="Arial" w:hAnsi="Arial"/>
+          <w:spacing w:val="-7"/>
+        </w:rPr>
+        <w:t xml:space="preserve"> </w:t>
+      </w:r>
+      <w:r>
+        <w:rPr>
           <w:spacing w:val="-6"/>
         </w:rPr>
-        <w:t>ẽ</w:t>
-      </w:r>
-      <w:r>
-        <w:rPr>
-          <w:rFonts w:ascii="Arial" w:hAnsi="Arial"/>
-          <w:spacing w:val="-7"/>
-        </w:rPr>
+        <w:t>là</w:t>
+      </w:r>
+      <w:r>
         <w:t xml:space="preserve"> </w:t>
       </w:r>
       <w:r>
         <w:rPr>
           <w:spacing w:val="-6"/>
         </w:rPr>
-        <w:t>là</w:t>
-      </w:r>
-      <w:r>
-        <w:t xml:space="preserve"> </w:t>
-      </w:r>
-      <w:r>
-        <w:rPr>
+        <w:t>l</w:t>
+      </w:r>
+      <w:r>
+        <w:rPr>
+          <w:rFonts w:ascii="Arial" w:hAnsi="Arial"/>
           <w:spacing w:val="-6"/>
         </w:rPr>
-        <w:t>l</w:t>
+        <w:t>ớp</w:t>
+      </w:r>
+      <w:r>
+        <w:rPr>
+          <w:rFonts w:ascii="Arial" w:hAnsi="Arial"/>
+          <w:spacing w:val="-8"/>
+        </w:rPr>
+        <w:t xml:space="preserve"> </w:t>
       </w:r>
       <w:r>
         <w:rPr>
           <w:rFonts w:ascii="Arial" w:hAnsi="Arial"/>
           <w:spacing w:val="-6"/>
         </w:rPr>
-        <w:t>ớ</w:t>
+        <w:t>cha</w:t>
+      </w:r>
+      <w:r>
+        <w:rPr>
+          <w:rFonts w:ascii="Arial" w:hAnsi="Arial"/>
+          <w:spacing w:val="-10"/>
+        </w:rPr>
+        <w:t xml:space="preserve"> </w:t>
       </w:r>
       <w:r>
         <w:rPr>
           <w:rFonts w:ascii="Arial" w:hAnsi="Arial"/>
           <w:spacing w:val="-6"/>
         </w:rPr>
-        <w:t>p</w:t>
-      </w:r>
-      <w:r>
-        <w:rPr>
-          <w:rFonts w:ascii="Arial" w:hAnsi="Arial"/>
-          <w:spacing w:val="-8"/>
-        </w:rPr>
-        <w:t xml:space="preserve"> </w:t>
-      </w:r>
-      <w:r>
-        <w:rPr>
-          <w:rFonts w:ascii="Arial" w:hAnsi="Arial"/>
-          <w:spacing w:val="-6"/>
-        </w:rPr>
-        <w:t>cha</w:t>
-      </w:r>
-      <w:r>
-        <w:rPr>
-          <w:rFonts w:ascii="Arial" w:hAnsi="Arial"/>
-          <w:spacing w:val="-10"/>
-        </w:rPr>
-        <w:t xml:space="preserve"> </w:t>
-      </w:r>
-      <w:r>
-        <w:rPr>
-          <w:rFonts w:ascii="Arial" w:hAnsi="Arial"/>
-          <w:spacing w:val="-6"/>
-        </w:rPr>
-        <w:t>đ</w:t>
-      </w:r>
-      <w:r>
-        <w:rPr>
-          <w:rFonts w:ascii="Arial" w:hAnsi="Arial"/>
-          <w:spacing w:val="-6"/>
-        </w:rPr>
-        <w:t>ể</w:t>
+        <w:t>để</w:t>
       </w:r>
       <w:r>
         <w:rPr>
@@ -10258,6 +10236,9 @@
         <w:spacing w:before="72"/>
       </w:pPr>
       <w:r>
+        <w:rPr>
+          <w:noProof/>
+        </w:rPr>
         <w:drawing>
           <wp:inline distT="0" distB="0" distL="0" distR="0" wp14:anchorId="2A0051C5" wp14:editId="27169BA9">
             <wp:extent cx="6070600" cy="4368165"/>
@@ -10410,6 +10391,7 @@
       </w:pPr>
       <w:r>
         <w:rPr>
+          <w:noProof/>
           <w:sz w:val="20"/>
         </w:rPr>
         <w:drawing>
@@ -10534,6 +10516,7 @@
       <w:r>
         <w:rPr>
           <w:i/>
+          <w:noProof/>
           <w:sz w:val="14"/>
         </w:rPr>
         <w:drawing>
@@ -10874,6 +10857,7 @@
       </w:pPr>
       <w:r>
         <w:rPr>
+          <w:noProof/>
           <w:sz w:val="20"/>
         </w:rPr>
         <w:drawing>
@@ -11072,6 +11056,9 @@
         <w:ind w:left="100" w:firstLine="0"/>
       </w:pPr>
       <w:r>
+        <w:rPr>
+          <w:noProof/>
+        </w:rPr>
         <w:drawing>
           <wp:inline distT="0" distB="0" distL="0" distR="0" wp14:anchorId="2C1FFEE1" wp14:editId="5C59736D">
             <wp:extent cx="6070600" cy="3876675"/>
@@ -11224,6 +11211,7 @@
       <w:r>
         <w:rPr>
           <w:i/>
+          <w:noProof/>
           <w:sz w:val="3"/>
         </w:rPr>
         <w:lastRenderedPageBreak/>
@@ -11446,6 +11434,9 @@
         <w:ind w:left="100" w:firstLine="0"/>
       </w:pPr>
       <w:r>
+        <w:rPr>
+          <w:noProof/>
+        </w:rPr>
         <w:drawing>
           <wp:inline distT="0" distB="0" distL="0" distR="0" wp14:anchorId="7657F1AB" wp14:editId="401BA282">
             <wp:extent cx="6070600" cy="1264285"/>
@@ -11641,6 +11632,7 @@
       </w:pPr>
       <w:r>
         <w:rPr>
+          <w:noProof/>
           <w:sz w:val="12"/>
         </w:rPr>
         <w:drawing>
@@ -11816,6 +11808,7 @@
       <w:r>
         <w:rPr>
           <w:i/>
+          <w:noProof/>
           <w:sz w:val="14"/>
         </w:rPr>
         <w:drawing>
@@ -11907,15 +11900,7 @@
           <w:color w:val="44536A"/>
           <w:sz w:val="20"/>
         </w:rPr>
-        <w:t>Meth</w:t>
-      </w:r>
-      <w:r>
-        <w:rPr>
-          <w:i/>
-          <w:color w:val="44536A"/>
-          <w:sz w:val="20"/>
-        </w:rPr>
-        <w:t>od</w:t>
+        <w:t>Method</w:t>
       </w:r>
       <w:r>
         <w:rPr>
@@ -11999,6 +11984,7 @@
       <w:r>
         <w:rPr>
           <w:i/>
+          <w:noProof/>
           <w:sz w:val="14"/>
         </w:rPr>
         <w:drawing>
@@ -12432,22 +12418,710 @@
         <w:rPr>
           <w:rFonts w:ascii="Arial" w:hAnsi="Arial"/>
         </w:rPr>
+        <w:t>với</w:t>
+      </w:r>
+      <w:r>
+        <w:rPr>
+          <w:rFonts w:ascii="Arial" w:hAnsi="Arial"/>
+          <w:spacing w:val="-15"/>
+        </w:rPr>
+        <w:t xml:space="preserve"> </w:t>
+      </w:r>
+      <w:r>
+        <w:rPr>
+          <w:rFonts w:ascii="Arial" w:hAnsi="Arial"/>
+        </w:rPr>
+        <w:t>các</w:t>
+      </w:r>
+      <w:r>
+        <w:rPr>
+          <w:rFonts w:ascii="Arial" w:hAnsi="Arial"/>
+          <w:spacing w:val="-16"/>
+        </w:rPr>
+        <w:t xml:space="preserve"> </w:t>
+      </w:r>
+      <w:r>
+        <w:rPr>
+          <w:rFonts w:ascii="Arial" w:hAnsi="Arial"/>
+        </w:rPr>
+        <w:t>đối</w:t>
+      </w:r>
+      <w:r>
+        <w:rPr>
+          <w:rFonts w:ascii="Arial" w:hAnsi="Arial"/>
+          <w:spacing w:val="-15"/>
+        </w:rPr>
+        <w:t xml:space="preserve"> </w:t>
+      </w:r>
+      <w:r>
+        <w:rPr>
+          <w:rFonts w:ascii="Arial" w:hAnsi="Arial"/>
+        </w:rPr>
+        <w:t>tượ</w:t>
+      </w:r>
+      <w:r>
+        <w:t>ng</w:t>
+      </w:r>
+      <w:r>
+        <w:rPr>
+          <w:spacing w:val="-12"/>
+        </w:rPr>
+        <w:t xml:space="preserve"> </w:t>
+      </w:r>
+      <w:r>
+        <w:t>DVD,</w:t>
+      </w:r>
+      <w:r>
+        <w:rPr>
+          <w:spacing w:val="-8"/>
+        </w:rPr>
+        <w:t xml:space="preserve"> </w:t>
+      </w:r>
+      <w:r>
+        <w:t>CD</w:t>
+      </w:r>
+      <w:r>
+        <w:rPr>
+          <w:spacing w:val="-6"/>
+        </w:rPr>
+        <w:t xml:space="preserve"> </w:t>
+      </w:r>
+      <w:r>
+        <w:t>và</w:t>
+      </w:r>
+      <w:r>
+        <w:rPr>
+          <w:spacing w:val="-7"/>
+        </w:rPr>
+        <w:t xml:space="preserve"> </w:t>
+      </w:r>
+      <w:r>
+        <w:t>Book.</w:t>
+      </w:r>
+      <w:r>
+        <w:rPr>
+          <w:spacing w:val="-7"/>
+        </w:rPr>
+        <w:t xml:space="preserve"> </w:t>
+      </w:r>
+      <w:r>
+        <w:t>Vì</w:t>
+      </w:r>
+      <w:r>
+        <w:rPr>
+          <w:spacing w:val="-10"/>
+        </w:rPr>
+        <w:t xml:space="preserve"> </w:t>
+      </w:r>
+      <w:r>
+        <w:t>các</w:t>
+      </w:r>
+      <w:r>
+        <w:rPr>
+          <w:spacing w:val="-7"/>
+        </w:rPr>
+        <w:t xml:space="preserve"> </w:t>
+      </w:r>
+      <w:r>
+        <w:t>l</w:t>
+      </w:r>
+      <w:r>
+        <w:rPr>
+          <w:rFonts w:ascii="Arial" w:hAnsi="Arial"/>
+        </w:rPr>
+        <w:t>ớ</w:t>
+      </w:r>
+      <w:r>
+        <w:t>p</w:t>
+      </w:r>
+      <w:r>
+        <w:rPr>
+          <w:spacing w:val="-10"/>
+        </w:rPr>
+        <w:t xml:space="preserve"> </w:t>
+      </w:r>
+      <w:r>
+        <w:t>DVD,</w:t>
+      </w:r>
+      <w:r>
+        <w:rPr>
+          <w:spacing w:val="-9"/>
+        </w:rPr>
+        <w:t xml:space="preserve"> </w:t>
+      </w:r>
+      <w:r>
+        <w:t>CD</w:t>
+      </w:r>
+      <w:r>
+        <w:rPr>
+          <w:spacing w:val="-8"/>
+        </w:rPr>
+        <w:t xml:space="preserve"> </w:t>
+      </w:r>
+      <w:r>
+        <w:t xml:space="preserve">và </w:t>
+      </w:r>
+      <w:r>
+        <w:rPr>
+          <w:rFonts w:ascii="Arial" w:hAnsi="Arial"/>
+          <w:spacing w:val="-2"/>
+        </w:rPr>
+        <w:t>Book</w:t>
+      </w:r>
+      <w:r>
+        <w:rPr>
+          <w:rFonts w:ascii="Arial" w:hAnsi="Arial"/>
+          <w:spacing w:val="-14"/>
+        </w:rPr>
+        <w:t xml:space="preserve"> </w:t>
+      </w:r>
+      <w:r>
+        <w:rPr>
+          <w:rFonts w:ascii="Arial" w:hAnsi="Arial"/>
+          <w:spacing w:val="-2"/>
+        </w:rPr>
+        <w:t>đề</w:t>
+      </w:r>
+      <w:r>
+        <w:rPr>
+          <w:spacing w:val="-2"/>
+        </w:rPr>
+        <w:t>u</w:t>
+      </w:r>
+      <w:r>
+        <w:rPr>
+          <w:spacing w:val="-10"/>
+        </w:rPr>
+        <w:t xml:space="preserve"> </w:t>
+      </w:r>
+      <w:r>
+        <w:rPr>
+          <w:spacing w:val="-2"/>
+        </w:rPr>
+        <w:t>k</w:t>
+      </w:r>
+      <w:r>
+        <w:rPr>
+          <w:rFonts w:ascii="Arial" w:hAnsi="Arial"/>
+          <w:spacing w:val="-2"/>
+        </w:rPr>
+        <w:t>ế</w:t>
+      </w:r>
+      <w:r>
+        <w:rPr>
+          <w:rFonts w:ascii="Arial" w:hAnsi="Arial"/>
+          <w:spacing w:val="-13"/>
+        </w:rPr>
+        <w:t xml:space="preserve"> </w:t>
+      </w:r>
+      <w:r>
+        <w:rPr>
+          <w:spacing w:val="-2"/>
+        </w:rPr>
+        <w:t>th</w:t>
+      </w:r>
+      <w:r>
+        <w:rPr>
+          <w:rFonts w:ascii="Arial" w:hAnsi="Arial"/>
+          <w:spacing w:val="-2"/>
+        </w:rPr>
+        <w:t>ừ</w:t>
+      </w:r>
+      <w:r>
+        <w:rPr>
+          <w:spacing w:val="-2"/>
+        </w:rPr>
+        <w:t>a</w:t>
+      </w:r>
+      <w:r>
+        <w:rPr>
+          <w:spacing w:val="-11"/>
+        </w:rPr>
+        <w:t xml:space="preserve"> </w:t>
+      </w:r>
+      <w:r>
+        <w:rPr>
+          <w:spacing w:val="-2"/>
+        </w:rPr>
+        <w:t>t</w:t>
+      </w:r>
+      <w:r>
+        <w:rPr>
+          <w:rFonts w:ascii="Arial" w:hAnsi="Arial"/>
+          <w:spacing w:val="-2"/>
+        </w:rPr>
+        <w:t>ừ</w:t>
+      </w:r>
+      <w:r>
+        <w:rPr>
+          <w:rFonts w:ascii="Arial" w:hAnsi="Arial"/>
+          <w:spacing w:val="-15"/>
+        </w:rPr>
+        <w:t xml:space="preserve"> </w:t>
+      </w:r>
+      <w:r>
+        <w:rPr>
+          <w:spacing w:val="-2"/>
+        </w:rPr>
+        <w:t>l</w:t>
+      </w:r>
+      <w:r>
+        <w:rPr>
+          <w:rFonts w:ascii="Arial" w:hAnsi="Arial"/>
+          <w:spacing w:val="-2"/>
+        </w:rPr>
+        <w:t>ớ</w:t>
+      </w:r>
+      <w:r>
+        <w:rPr>
+          <w:spacing w:val="-2"/>
+        </w:rPr>
+        <w:t>p</w:t>
+      </w:r>
+      <w:r>
+        <w:rPr>
+          <w:spacing w:val="-7"/>
+        </w:rPr>
+        <w:t xml:space="preserve"> </w:t>
+      </w:r>
+      <w:r>
+        <w:rPr>
+          <w:spacing w:val="-2"/>
+        </w:rPr>
+        <w:t>Media,</w:t>
+      </w:r>
+      <w:r>
+        <w:rPr>
+          <w:spacing w:val="-5"/>
+        </w:rPr>
+        <w:t xml:space="preserve"> </w:t>
+      </w:r>
+      <w:r>
+        <w:rPr>
+          <w:spacing w:val="-2"/>
+        </w:rPr>
+        <w:t>nên</w:t>
+      </w:r>
+      <w:r>
+        <w:rPr>
+          <w:spacing w:val="-6"/>
+        </w:rPr>
+        <w:t xml:space="preserve"> </w:t>
+      </w:r>
+      <w:r>
+        <w:rPr>
+          <w:spacing w:val="-2"/>
+        </w:rPr>
+        <w:t>thay</w:t>
+      </w:r>
+      <w:r>
+        <w:rPr>
+          <w:spacing w:val="-7"/>
+        </w:rPr>
+        <w:t xml:space="preserve"> </w:t>
+      </w:r>
+      <w:r>
+        <w:rPr>
+          <w:spacing w:val="-2"/>
+        </w:rPr>
+        <w:t>vì</w:t>
+      </w:r>
+      <w:r>
+        <w:rPr>
+          <w:spacing w:val="-5"/>
+        </w:rPr>
+        <w:t xml:space="preserve"> </w:t>
+      </w:r>
+      <w:r>
+        <w:rPr>
+          <w:spacing w:val="-2"/>
+        </w:rPr>
+        <w:t>làm</w:t>
+      </w:r>
+      <w:r>
+        <w:rPr>
+          <w:spacing w:val="-6"/>
+        </w:rPr>
+        <w:t xml:space="preserve"> </w:t>
+      </w:r>
+      <w:r>
+        <w:rPr>
+          <w:spacing w:val="-2"/>
+        </w:rPr>
+        <w:t>vi</w:t>
+      </w:r>
+      <w:r>
+        <w:rPr>
+          <w:rFonts w:ascii="Arial" w:hAnsi="Arial"/>
+          <w:spacing w:val="-2"/>
+        </w:rPr>
+        <w:t>ệ</w:t>
+      </w:r>
+      <w:r>
+        <w:rPr>
+          <w:spacing w:val="-2"/>
+        </w:rPr>
+        <w:t>c</w:t>
+      </w:r>
+      <w:r>
+        <w:rPr>
+          <w:spacing w:val="-7"/>
+        </w:rPr>
+        <w:t xml:space="preserve"> </w:t>
+      </w:r>
+      <w:r>
+        <w:rPr>
+          <w:spacing w:val="-2"/>
+        </w:rPr>
+        <w:t>tr</w:t>
+      </w:r>
+      <w:r>
+        <w:rPr>
+          <w:rFonts w:ascii="Arial" w:hAnsi="Arial"/>
+          <w:spacing w:val="-2"/>
+        </w:rPr>
+        <w:t>ự</w:t>
+      </w:r>
+      <w:r>
+        <w:rPr>
+          <w:spacing w:val="-2"/>
+        </w:rPr>
+        <w:t>c</w:t>
+      </w:r>
+      <w:r>
+        <w:rPr>
+          <w:spacing w:val="-5"/>
+        </w:rPr>
+        <w:t xml:space="preserve"> </w:t>
+      </w:r>
+      <w:r>
+        <w:rPr>
+          <w:spacing w:val="-2"/>
+        </w:rPr>
+        <w:t>ti</w:t>
+      </w:r>
+      <w:r>
+        <w:rPr>
+          <w:rFonts w:ascii="Arial" w:hAnsi="Arial"/>
+          <w:spacing w:val="-2"/>
+        </w:rPr>
+        <w:t>ế</w:t>
+      </w:r>
+      <w:r>
+        <w:rPr>
+          <w:spacing w:val="-2"/>
+        </w:rPr>
+        <w:t>p</w:t>
+      </w:r>
+      <w:r>
+        <w:rPr>
+          <w:spacing w:val="-8"/>
+        </w:rPr>
+        <w:t xml:space="preserve"> </w:t>
+      </w:r>
+      <w:r>
+        <w:rPr>
+          <w:spacing w:val="-2"/>
+        </w:rPr>
         <w:t>v</w:t>
       </w:r>
       <w:r>
         <w:rPr>
           <w:rFonts w:ascii="Arial" w:hAnsi="Arial"/>
+          <w:spacing w:val="-2"/>
         </w:rPr>
         <w:t>ớ</w:t>
       </w:r>
       <w:r>
         <w:rPr>
-          <w:rFonts w:ascii="Arial" w:hAnsi="Arial"/>
+          <w:spacing w:val="-2"/>
         </w:rPr>
         <w:t>i</w:t>
       </w:r>
       <w:r>
         <w:rPr>
+          <w:spacing w:val="-5"/>
+        </w:rPr>
+        <w:t xml:space="preserve"> </w:t>
+      </w:r>
+      <w:r>
+        <w:rPr>
+          <w:spacing w:val="-2"/>
+        </w:rPr>
+        <w:t>t</w:t>
+      </w:r>
+      <w:r>
+        <w:rPr>
+          <w:rFonts w:ascii="Arial" w:hAnsi="Arial"/>
+          <w:spacing w:val="-2"/>
+        </w:rPr>
+        <w:t>ừ</w:t>
+      </w:r>
+      <w:r>
+        <w:rPr>
+          <w:spacing w:val="-2"/>
+        </w:rPr>
+        <w:t>ng</w:t>
+      </w:r>
+      <w:r>
+        <w:rPr>
+          <w:spacing w:val="-6"/>
+        </w:rPr>
+        <w:t xml:space="preserve"> </w:t>
+      </w:r>
+      <w:r>
+        <w:rPr>
+          <w:spacing w:val="-2"/>
+        </w:rPr>
+        <w:t>l</w:t>
+      </w:r>
+      <w:r>
+        <w:rPr>
+          <w:rFonts w:ascii="Arial" w:hAnsi="Arial"/>
+          <w:spacing w:val="-2"/>
+        </w:rPr>
+        <w:t>ớ</w:t>
+      </w:r>
+      <w:r>
+        <w:rPr>
+          <w:spacing w:val="-2"/>
+        </w:rPr>
+        <w:t>p</w:t>
+      </w:r>
+      <w:r>
+        <w:rPr>
+          <w:spacing w:val="-6"/>
+        </w:rPr>
+        <w:t xml:space="preserve"> </w:t>
+      </w:r>
+      <w:r>
+        <w:rPr>
+          <w:spacing w:val="-2"/>
+        </w:rPr>
+        <w:t>con,</w:t>
+      </w:r>
+      <w:r>
+        <w:rPr>
+          <w:spacing w:val="-5"/>
+        </w:rPr>
+        <w:t xml:space="preserve"> </w:t>
+      </w:r>
+      <w:r>
+        <w:rPr>
+          <w:spacing w:val="-2"/>
+        </w:rPr>
+        <w:t>l</w:t>
+      </w:r>
+      <w:r>
+        <w:rPr>
+          <w:rFonts w:ascii="Arial" w:hAnsi="Arial"/>
+          <w:spacing w:val="-2"/>
+        </w:rPr>
+        <w:t>ớ</w:t>
+      </w:r>
+      <w:r>
+        <w:rPr>
+          <w:spacing w:val="-2"/>
+        </w:rPr>
+        <w:t>p</w:t>
+      </w:r>
+      <w:r>
+        <w:rPr>
+          <w:spacing w:val="-6"/>
+        </w:rPr>
+        <w:t xml:space="preserve"> </w:t>
+      </w:r>
+      <w:r>
+        <w:rPr>
+          <w:spacing w:val="-2"/>
+        </w:rPr>
+        <w:t>cart</w:t>
+      </w:r>
+      <w:r>
+        <w:rPr>
+          <w:spacing w:val="-5"/>
+        </w:rPr>
+        <w:t xml:space="preserve"> </w:t>
+      </w:r>
+      <w:r>
+        <w:rPr>
+          <w:spacing w:val="-2"/>
+        </w:rPr>
+        <w:t>ch</w:t>
+      </w:r>
+      <w:r>
+        <w:rPr>
+          <w:rFonts w:ascii="Arial" w:hAnsi="Arial"/>
+          <w:spacing w:val="-2"/>
+        </w:rPr>
+        <w:t>ỉ</w:t>
+      </w:r>
+      <w:r>
+        <w:rPr>
+          <w:rFonts w:ascii="Arial" w:hAnsi="Arial"/>
+          <w:spacing w:val="-14"/>
+        </w:rPr>
+        <w:t xml:space="preserve"> </w:t>
+      </w:r>
+      <w:r>
+        <w:rPr>
+          <w:spacing w:val="-2"/>
+        </w:rPr>
+        <w:t>c</w:t>
+      </w:r>
+      <w:r>
+        <w:rPr>
+          <w:rFonts w:ascii="Arial" w:hAnsi="Arial"/>
+          <w:spacing w:val="-2"/>
+        </w:rPr>
+        <w:t>ầ</w:t>
+      </w:r>
+      <w:r>
+        <w:rPr>
+          <w:spacing w:val="-2"/>
+        </w:rPr>
+        <w:t>n</w:t>
+      </w:r>
+      <w:r>
+        <w:rPr>
+          <w:spacing w:val="-6"/>
+        </w:rPr>
+        <w:t xml:space="preserve"> </w:t>
+      </w:r>
+      <w:r>
+        <w:rPr>
+          <w:spacing w:val="-2"/>
+        </w:rPr>
+        <w:t>giao</w:t>
+      </w:r>
+      <w:r>
+        <w:rPr>
+          <w:spacing w:val="-7"/>
+        </w:rPr>
+        <w:t xml:space="preserve"> </w:t>
+      </w:r>
+      <w:r>
+        <w:rPr>
+          <w:spacing w:val="-2"/>
+        </w:rPr>
+        <w:t>ti</w:t>
+      </w:r>
+      <w:r>
+        <w:rPr>
+          <w:rFonts w:ascii="Arial" w:hAnsi="Arial"/>
+          <w:spacing w:val="-2"/>
+        </w:rPr>
+        <w:t>ế</w:t>
+      </w:r>
+      <w:r>
+        <w:rPr>
+          <w:spacing w:val="-2"/>
+        </w:rPr>
+        <w:t xml:space="preserve">p </w:t>
+      </w:r>
+      <w:r>
+        <w:t>v</w:t>
+      </w:r>
+      <w:r>
+        <w:rPr>
+          <w:rFonts w:ascii="Arial" w:hAnsi="Arial"/>
+        </w:rPr>
+        <w:t>ớ</w:t>
+      </w:r>
+      <w:r>
+        <w:t>i</w:t>
+      </w:r>
+      <w:r>
+        <w:rPr>
+          <w:spacing w:val="-2"/>
+        </w:rPr>
+        <w:t xml:space="preserve"> </w:t>
+      </w:r>
+      <w:r>
+        <w:t>l</w:t>
+      </w:r>
+      <w:r>
+        <w:rPr>
+          <w:rFonts w:ascii="Arial" w:hAnsi="Arial"/>
+        </w:rPr>
+        <w:t>ớ</w:t>
+      </w:r>
+      <w:r>
+        <w:t>p</w:t>
+      </w:r>
+      <w:r>
+        <w:rPr>
+          <w:spacing w:val="-5"/>
+        </w:rPr>
+        <w:t xml:space="preserve"> </w:t>
+      </w:r>
+      <w:r>
+        <w:t>Media</w:t>
+      </w:r>
+      <w:r>
+        <w:rPr>
+          <w:spacing w:val="-2"/>
+        </w:rPr>
+        <w:t xml:space="preserve"> </w:t>
+      </w:r>
+      <w:r>
+        <w:t>là</w:t>
+      </w:r>
+      <w:r>
+        <w:rPr>
+          <w:spacing w:val="-5"/>
+        </w:rPr>
+        <w:t xml:space="preserve"> </w:t>
+      </w:r>
+      <w:r>
+        <w:t>có</w:t>
+      </w:r>
+      <w:r>
+        <w:rPr>
+          <w:spacing w:val="-3"/>
+        </w:rPr>
+        <w:t xml:space="preserve"> </w:t>
+      </w:r>
+      <w:r>
+        <w:t>th</w:t>
+      </w:r>
+      <w:r>
+        <w:rPr>
+          <w:rFonts w:ascii="Arial" w:hAnsi="Arial"/>
+        </w:rPr>
+        <w:t>ể</w:t>
+      </w:r>
+      <w:r>
+        <w:rPr>
+          <w:rFonts w:ascii="Arial" w:hAnsi="Arial"/>
+          <w:spacing w:val="-13"/>
+        </w:rPr>
+        <w:t xml:space="preserve"> </w:t>
+      </w:r>
+      <w:r>
+        <w:t>ho</w:t>
+      </w:r>
+      <w:r>
+        <w:rPr>
+          <w:rFonts w:ascii="Arial" w:hAnsi="Arial"/>
+        </w:rPr>
+        <w:t>ạt</w:t>
+      </w:r>
+      <w:r>
+        <w:rPr>
+          <w:rFonts w:ascii="Arial" w:hAnsi="Arial"/>
+          <w:spacing w:val="-13"/>
+        </w:rPr>
+        <w:t xml:space="preserve"> </w:t>
+      </w:r>
+      <w:r>
+        <w:rPr>
+          <w:rFonts w:ascii="Arial" w:hAnsi="Arial"/>
+        </w:rPr>
+        <w:t>động</w:t>
+      </w:r>
+      <w:r>
+        <w:rPr>
           <w:rFonts w:ascii="Arial" w:hAnsi="Arial"/>
           <w:spacing w:val="-15"/>
         </w:rPr>
@@ -12457,756 +13131,7 @@
         <w:rPr>
           <w:rFonts w:ascii="Arial" w:hAnsi="Arial"/>
         </w:rPr>
-        <w:t>các</w:t>
-      </w:r>
-      <w:r>
-        <w:rPr>
-          <w:rFonts w:ascii="Arial" w:hAnsi="Arial"/>
-          <w:spacing w:val="-16"/>
-        </w:rPr>
-        <w:t xml:space="preserve"> </w:t>
-      </w:r>
-      <w:r>
-        <w:rPr>
-          <w:rFonts w:ascii="Arial" w:hAnsi="Arial"/>
-        </w:rPr>
-        <w:t>đ</w:t>
-      </w:r>
-      <w:r>
-        <w:rPr>
-          <w:rFonts w:ascii="Arial" w:hAnsi="Arial"/>
-        </w:rPr>
-        <w:t>ố</w:t>
-      </w:r>
-      <w:r>
-        <w:rPr>
-          <w:rFonts w:ascii="Arial" w:hAnsi="Arial"/>
-        </w:rPr>
-        <w:t>i</w:t>
-      </w:r>
-      <w:r>
-        <w:rPr>
-          <w:rFonts w:ascii="Arial" w:hAnsi="Arial"/>
-          <w:spacing w:val="-15"/>
-        </w:rPr>
-        <w:t xml:space="preserve"> </w:t>
-      </w:r>
-      <w:r>
-        <w:rPr>
-          <w:rFonts w:ascii="Arial" w:hAnsi="Arial"/>
-        </w:rPr>
-        <w:t>tư</w:t>
-      </w:r>
-      <w:r>
-        <w:rPr>
-          <w:rFonts w:ascii="Arial" w:hAnsi="Arial"/>
-        </w:rPr>
-        <w:t>ợ</w:t>
-      </w:r>
-      <w:r>
-        <w:t>ng</w:t>
-      </w:r>
-      <w:r>
-        <w:rPr>
-          <w:spacing w:val="-12"/>
-        </w:rPr>
-        <w:t xml:space="preserve"> </w:t>
-      </w:r>
-      <w:r>
-        <w:t>DVD,</w:t>
-      </w:r>
-      <w:r>
-        <w:rPr>
-          <w:spacing w:val="-8"/>
-        </w:rPr>
-        <w:t xml:space="preserve"> </w:t>
-      </w:r>
-      <w:r>
-        <w:t>CD</w:t>
-      </w:r>
-      <w:r>
-        <w:rPr>
-          <w:spacing w:val="-6"/>
-        </w:rPr>
-        <w:t xml:space="preserve"> </w:t>
-      </w:r>
-      <w:r>
-        <w:t>và</w:t>
-      </w:r>
-      <w:r>
-        <w:rPr>
-          <w:spacing w:val="-7"/>
-        </w:rPr>
-        <w:t xml:space="preserve"> </w:t>
-      </w:r>
-      <w:r>
-        <w:t>Book.</w:t>
-      </w:r>
-      <w:r>
-        <w:rPr>
-          <w:spacing w:val="-7"/>
-        </w:rPr>
-        <w:t xml:space="preserve"> </w:t>
-      </w:r>
-      <w:r>
-        <w:t>Vì</w:t>
-      </w:r>
-      <w:r>
-        <w:rPr>
-          <w:spacing w:val="-10"/>
-        </w:rPr>
-        <w:t xml:space="preserve"> </w:t>
-      </w:r>
-      <w:r>
-        <w:t>các</w:t>
-      </w:r>
-      <w:r>
-        <w:rPr>
-          <w:spacing w:val="-7"/>
-        </w:rPr>
-        <w:t xml:space="preserve"> </w:t>
-      </w:r>
-      <w:r>
-        <w:t>l</w:t>
-      </w:r>
-      <w:r>
-        <w:rPr>
-          <w:rFonts w:ascii="Arial" w:hAnsi="Arial"/>
-        </w:rPr>
-        <w:t>ớ</w:t>
-      </w:r>
-      <w:r>
-        <w:t>p</w:t>
-      </w:r>
-      <w:r>
-        <w:rPr>
-          <w:spacing w:val="-10"/>
-        </w:rPr>
-        <w:t xml:space="preserve"> </w:t>
-      </w:r>
-      <w:r>
-        <w:t>DVD,</w:t>
-      </w:r>
-      <w:r>
-        <w:rPr>
-          <w:spacing w:val="-9"/>
-        </w:rPr>
-        <w:t xml:space="preserve"> </w:t>
-      </w:r>
-      <w:r>
-        <w:t>CD</w:t>
-      </w:r>
-      <w:r>
-        <w:rPr>
-          <w:spacing w:val="-8"/>
-        </w:rPr>
-        <w:t xml:space="preserve"> </w:t>
-      </w:r>
-      <w:r>
-        <w:t xml:space="preserve">và </w:t>
-      </w:r>
-      <w:r>
-        <w:rPr>
-          <w:rFonts w:ascii="Arial" w:hAnsi="Arial"/>
-          <w:spacing w:val="-2"/>
-        </w:rPr>
-        <w:t>Book</w:t>
-      </w:r>
-      <w:r>
-        <w:rPr>
-          <w:rFonts w:ascii="Arial" w:hAnsi="Arial"/>
-          <w:spacing w:val="-14"/>
-        </w:rPr>
-        <w:t xml:space="preserve"> </w:t>
-      </w:r>
-      <w:r>
-        <w:rPr>
-          <w:rFonts w:ascii="Arial" w:hAnsi="Arial"/>
-          <w:spacing w:val="-2"/>
-        </w:rPr>
-        <w:t>đ</w:t>
-      </w:r>
-      <w:r>
-        <w:rPr>
-          <w:rFonts w:ascii="Arial" w:hAnsi="Arial"/>
-          <w:spacing w:val="-2"/>
-        </w:rPr>
-        <w:t>ề</w:t>
-      </w:r>
-      <w:r>
-        <w:rPr>
-          <w:spacing w:val="-2"/>
-        </w:rPr>
-        <w:t>u</w:t>
-      </w:r>
-      <w:r>
-        <w:rPr>
-          <w:spacing w:val="-10"/>
-        </w:rPr>
-        <w:t xml:space="preserve"> </w:t>
-      </w:r>
-      <w:r>
-        <w:rPr>
-          <w:spacing w:val="-2"/>
-        </w:rPr>
-        <w:t>k</w:t>
-      </w:r>
-      <w:r>
-        <w:rPr>
-          <w:rFonts w:ascii="Arial" w:hAnsi="Arial"/>
-          <w:spacing w:val="-2"/>
-        </w:rPr>
-        <w:t>ế</w:t>
-      </w:r>
-      <w:r>
-        <w:rPr>
-          <w:rFonts w:ascii="Arial" w:hAnsi="Arial"/>
-          <w:spacing w:val="-13"/>
-        </w:rPr>
-        <w:t xml:space="preserve"> </w:t>
-      </w:r>
-      <w:r>
-        <w:rPr>
-          <w:spacing w:val="-2"/>
-        </w:rPr>
-        <w:t>th</w:t>
-      </w:r>
-      <w:r>
-        <w:rPr>
-          <w:rFonts w:ascii="Arial" w:hAnsi="Arial"/>
-          <w:spacing w:val="-2"/>
-        </w:rPr>
-        <w:t>ừ</w:t>
-      </w:r>
-      <w:r>
-        <w:rPr>
-          <w:spacing w:val="-2"/>
-        </w:rPr>
-        <w:t>a</w:t>
-      </w:r>
-      <w:r>
-        <w:rPr>
-          <w:spacing w:val="-11"/>
-        </w:rPr>
-        <w:t xml:space="preserve"> </w:t>
-      </w:r>
-      <w:r>
-        <w:rPr>
-          <w:spacing w:val="-2"/>
-        </w:rPr>
-        <w:t>t</w:t>
-      </w:r>
-      <w:r>
-        <w:rPr>
-          <w:rFonts w:ascii="Arial" w:hAnsi="Arial"/>
-          <w:spacing w:val="-2"/>
-        </w:rPr>
-        <w:t>ừ</w:t>
-      </w:r>
-      <w:r>
-        <w:rPr>
-          <w:rFonts w:ascii="Arial" w:hAnsi="Arial"/>
-          <w:spacing w:val="-15"/>
-        </w:rPr>
-        <w:t xml:space="preserve"> </w:t>
-      </w:r>
-      <w:r>
-        <w:rPr>
-          <w:spacing w:val="-2"/>
-        </w:rPr>
-        <w:t>l</w:t>
-      </w:r>
-      <w:r>
-        <w:rPr>
-          <w:rFonts w:ascii="Arial" w:hAnsi="Arial"/>
-          <w:spacing w:val="-2"/>
-        </w:rPr>
-        <w:t>ớ</w:t>
-      </w:r>
-      <w:r>
-        <w:rPr>
-          <w:spacing w:val="-2"/>
-        </w:rPr>
-        <w:t>p</w:t>
-      </w:r>
-      <w:r>
-        <w:rPr>
-          <w:spacing w:val="-7"/>
-        </w:rPr>
-        <w:t xml:space="preserve"> </w:t>
-      </w:r>
-      <w:r>
-        <w:rPr>
-          <w:spacing w:val="-2"/>
-        </w:rPr>
-        <w:t>Media,</w:t>
-      </w:r>
-      <w:r>
-        <w:rPr>
-          <w:spacing w:val="-5"/>
-        </w:rPr>
-        <w:t xml:space="preserve"> </w:t>
-      </w:r>
-      <w:r>
-        <w:rPr>
-          <w:spacing w:val="-2"/>
-        </w:rPr>
-        <w:t>nên</w:t>
-      </w:r>
-      <w:r>
-        <w:rPr>
-          <w:spacing w:val="-6"/>
-        </w:rPr>
-        <w:t xml:space="preserve"> </w:t>
-      </w:r>
-      <w:r>
-        <w:rPr>
-          <w:spacing w:val="-2"/>
-        </w:rPr>
-        <w:t>thay</w:t>
-      </w:r>
-      <w:r>
-        <w:rPr>
-          <w:spacing w:val="-7"/>
-        </w:rPr>
-        <w:t xml:space="preserve"> </w:t>
-      </w:r>
-      <w:r>
-        <w:rPr>
-          <w:spacing w:val="-2"/>
-        </w:rPr>
-        <w:t>vì</w:t>
-      </w:r>
-      <w:r>
-        <w:rPr>
-          <w:spacing w:val="-5"/>
-        </w:rPr>
-        <w:t xml:space="preserve"> </w:t>
-      </w:r>
-      <w:r>
-        <w:rPr>
-          <w:spacing w:val="-2"/>
-        </w:rPr>
-        <w:t>làm</w:t>
-      </w:r>
-      <w:r>
-        <w:rPr>
-          <w:spacing w:val="-6"/>
-        </w:rPr>
-        <w:t xml:space="preserve"> </w:t>
-      </w:r>
-      <w:r>
-        <w:rPr>
-          <w:spacing w:val="-2"/>
-        </w:rPr>
-        <w:t>vi</w:t>
-      </w:r>
-      <w:r>
-        <w:rPr>
-          <w:rFonts w:ascii="Arial" w:hAnsi="Arial"/>
-          <w:spacing w:val="-2"/>
-        </w:rPr>
-        <w:t>ệ</w:t>
-      </w:r>
-      <w:r>
-        <w:rPr>
-          <w:spacing w:val="-2"/>
-        </w:rPr>
-        <w:t>c</w:t>
-      </w:r>
-      <w:r>
-        <w:rPr>
-          <w:spacing w:val="-7"/>
-        </w:rPr>
-        <w:t xml:space="preserve"> </w:t>
-      </w:r>
-      <w:r>
-        <w:rPr>
-          <w:spacing w:val="-2"/>
-        </w:rPr>
-        <w:t>tr</w:t>
-      </w:r>
-      <w:r>
-        <w:rPr>
-          <w:rFonts w:ascii="Arial" w:hAnsi="Arial"/>
-          <w:spacing w:val="-2"/>
-        </w:rPr>
-        <w:t>ự</w:t>
-      </w:r>
-      <w:r>
-        <w:rPr>
-          <w:spacing w:val="-2"/>
-        </w:rPr>
-        <w:t>c</w:t>
-      </w:r>
-      <w:r>
-        <w:rPr>
-          <w:spacing w:val="-5"/>
-        </w:rPr>
-        <w:t xml:space="preserve"> </w:t>
-      </w:r>
-      <w:r>
-        <w:rPr>
-          <w:spacing w:val="-2"/>
-        </w:rPr>
-        <w:t>ti</w:t>
-      </w:r>
-      <w:r>
-        <w:rPr>
-          <w:rFonts w:ascii="Arial" w:hAnsi="Arial"/>
-          <w:spacing w:val="-2"/>
-        </w:rPr>
-        <w:t>ế</w:t>
-      </w:r>
-      <w:r>
-        <w:rPr>
-          <w:spacing w:val="-2"/>
-        </w:rPr>
-        <w:t>p</w:t>
-      </w:r>
-      <w:r>
-        <w:rPr>
-          <w:spacing w:val="-8"/>
-        </w:rPr>
-        <w:t xml:space="preserve"> </w:t>
-      </w:r>
-      <w:r>
-        <w:rPr>
-          <w:spacing w:val="-2"/>
-        </w:rPr>
-        <w:t>v</w:t>
-      </w:r>
-      <w:r>
-        <w:rPr>
-          <w:rFonts w:ascii="Arial" w:hAnsi="Arial"/>
-          <w:spacing w:val="-2"/>
-        </w:rPr>
-        <w:t>ớ</w:t>
-      </w:r>
-      <w:r>
-        <w:rPr>
-          <w:spacing w:val="-2"/>
-        </w:rPr>
-        <w:t>i</w:t>
-      </w:r>
-      <w:r>
-        <w:rPr>
-          <w:spacing w:val="-5"/>
-        </w:rPr>
-        <w:t xml:space="preserve"> </w:t>
-      </w:r>
-      <w:r>
-        <w:rPr>
-          <w:spacing w:val="-2"/>
-        </w:rPr>
-        <w:t>t</w:t>
-      </w:r>
-      <w:r>
-        <w:rPr>
-          <w:rFonts w:ascii="Arial" w:hAnsi="Arial"/>
-          <w:spacing w:val="-2"/>
-        </w:rPr>
-        <w:t>ừ</w:t>
-      </w:r>
-      <w:r>
-        <w:rPr>
-          <w:spacing w:val="-2"/>
-        </w:rPr>
-        <w:t>ng</w:t>
-      </w:r>
-      <w:r>
-        <w:rPr>
-          <w:spacing w:val="-6"/>
-        </w:rPr>
-        <w:t xml:space="preserve"> </w:t>
-      </w:r>
-      <w:r>
-        <w:rPr>
-          <w:spacing w:val="-2"/>
-        </w:rPr>
-        <w:t>l</w:t>
-      </w:r>
-      <w:r>
-        <w:rPr>
-          <w:rFonts w:ascii="Arial" w:hAnsi="Arial"/>
-          <w:spacing w:val="-2"/>
-        </w:rPr>
-        <w:t>ớ</w:t>
-      </w:r>
-      <w:r>
-        <w:rPr>
-          <w:spacing w:val="-2"/>
-        </w:rPr>
-        <w:t>p</w:t>
-      </w:r>
-      <w:r>
-        <w:rPr>
-          <w:spacing w:val="-6"/>
-        </w:rPr>
-        <w:t xml:space="preserve"> </w:t>
-      </w:r>
-      <w:r>
-        <w:rPr>
-          <w:spacing w:val="-2"/>
-        </w:rPr>
-        <w:t>con,</w:t>
-      </w:r>
-      <w:r>
-        <w:rPr>
-          <w:spacing w:val="-5"/>
-        </w:rPr>
-        <w:t xml:space="preserve"> </w:t>
-      </w:r>
-      <w:r>
-        <w:rPr>
-          <w:spacing w:val="-2"/>
-        </w:rPr>
-        <w:t>l</w:t>
-      </w:r>
-      <w:r>
-        <w:rPr>
-          <w:rFonts w:ascii="Arial" w:hAnsi="Arial"/>
-          <w:spacing w:val="-2"/>
-        </w:rPr>
-        <w:t>ớ</w:t>
-      </w:r>
-      <w:r>
-        <w:rPr>
-          <w:spacing w:val="-2"/>
-        </w:rPr>
-        <w:t>p</w:t>
-      </w:r>
-      <w:r>
-        <w:rPr>
-          <w:spacing w:val="-6"/>
-        </w:rPr>
-        <w:t xml:space="preserve"> </w:t>
-      </w:r>
-      <w:r>
-        <w:rPr>
-          <w:spacing w:val="-2"/>
-        </w:rPr>
-        <w:t>cart</w:t>
-      </w:r>
-      <w:r>
-        <w:rPr>
-          <w:spacing w:val="-5"/>
-        </w:rPr>
-        <w:t xml:space="preserve"> </w:t>
-      </w:r>
-      <w:r>
-        <w:rPr>
-          <w:spacing w:val="-2"/>
-        </w:rPr>
-        <w:t>ch</w:t>
-      </w:r>
-      <w:r>
-        <w:rPr>
-          <w:rFonts w:ascii="Arial" w:hAnsi="Arial"/>
-          <w:spacing w:val="-2"/>
-        </w:rPr>
-        <w:t>ỉ</w:t>
-      </w:r>
-      <w:r>
-        <w:rPr>
-          <w:rFonts w:ascii="Arial" w:hAnsi="Arial"/>
-          <w:spacing w:val="-14"/>
-        </w:rPr>
-        <w:t xml:space="preserve"> </w:t>
-      </w:r>
-      <w:r>
-        <w:rPr>
-          <w:spacing w:val="-2"/>
-        </w:rPr>
-        <w:t>c</w:t>
-      </w:r>
-      <w:r>
-        <w:rPr>
-          <w:rFonts w:ascii="Arial" w:hAnsi="Arial"/>
-          <w:spacing w:val="-2"/>
-        </w:rPr>
-        <w:t>ầ</w:t>
-      </w:r>
-      <w:r>
-        <w:rPr>
-          <w:spacing w:val="-2"/>
-        </w:rPr>
-        <w:t>n</w:t>
-      </w:r>
-      <w:r>
-        <w:rPr>
-          <w:spacing w:val="-6"/>
-        </w:rPr>
-        <w:t xml:space="preserve"> </w:t>
-      </w:r>
-      <w:r>
-        <w:rPr>
-          <w:spacing w:val="-2"/>
-        </w:rPr>
-        <w:t>giao</w:t>
-      </w:r>
-      <w:r>
-        <w:rPr>
-          <w:spacing w:val="-7"/>
-        </w:rPr>
-        <w:t xml:space="preserve"> </w:t>
-      </w:r>
-      <w:r>
-        <w:rPr>
-          <w:spacing w:val="-2"/>
-        </w:rPr>
-        <w:t>ti</w:t>
-      </w:r>
-      <w:r>
-        <w:rPr>
-          <w:rFonts w:ascii="Arial" w:hAnsi="Arial"/>
-          <w:spacing w:val="-2"/>
-        </w:rPr>
-        <w:t>ế</w:t>
-      </w:r>
-      <w:r>
-        <w:rPr>
-          <w:spacing w:val="-2"/>
-        </w:rPr>
-        <w:t xml:space="preserve">p </w:t>
-      </w:r>
-      <w:r>
-        <w:t>v</w:t>
-      </w:r>
-      <w:r>
-        <w:rPr>
-          <w:rFonts w:ascii="Arial" w:hAnsi="Arial"/>
-        </w:rPr>
-        <w:t>ớ</w:t>
-      </w:r>
-      <w:r>
-        <w:t>i</w:t>
-      </w:r>
-      <w:r>
-        <w:rPr>
-          <w:spacing w:val="-2"/>
-        </w:rPr>
-        <w:t xml:space="preserve"> </w:t>
-      </w:r>
-      <w:r>
-        <w:t>l</w:t>
-      </w:r>
-      <w:r>
-        <w:rPr>
-          <w:rFonts w:ascii="Arial" w:hAnsi="Arial"/>
-        </w:rPr>
-        <w:t>ớ</w:t>
-      </w:r>
-      <w:r>
-        <w:t>p</w:t>
-      </w:r>
-      <w:r>
-        <w:rPr>
-          <w:spacing w:val="-5"/>
-        </w:rPr>
-        <w:t xml:space="preserve"> </w:t>
-      </w:r>
-      <w:r>
-        <w:t>Media</w:t>
-      </w:r>
-      <w:r>
-        <w:rPr>
-          <w:spacing w:val="-2"/>
-        </w:rPr>
-        <w:t xml:space="preserve"> </w:t>
-      </w:r>
-      <w:r>
-        <w:t>là</w:t>
-      </w:r>
-      <w:r>
-        <w:rPr>
-          <w:spacing w:val="-5"/>
-        </w:rPr>
-        <w:t xml:space="preserve"> </w:t>
-      </w:r>
-      <w:r>
-        <w:t>có</w:t>
-      </w:r>
-      <w:r>
-        <w:rPr>
-          <w:spacing w:val="-3"/>
-        </w:rPr>
-        <w:t xml:space="preserve"> </w:t>
-      </w:r>
-      <w:r>
-        <w:t>th</w:t>
-      </w:r>
-      <w:r>
-        <w:rPr>
-          <w:rFonts w:ascii="Arial" w:hAnsi="Arial"/>
-        </w:rPr>
-        <w:t>ể</w:t>
-      </w:r>
-      <w:r>
-        <w:rPr>
-          <w:rFonts w:ascii="Arial" w:hAnsi="Arial"/>
-          <w:spacing w:val="-13"/>
-        </w:rPr>
-        <w:t xml:space="preserve"> </w:t>
-      </w:r>
-      <w:r>
-        <w:t>ho</w:t>
-      </w:r>
-      <w:r>
-        <w:rPr>
-          <w:rFonts w:ascii="Arial" w:hAnsi="Arial"/>
-        </w:rPr>
-        <w:t>ạ</w:t>
-      </w:r>
-      <w:r>
-        <w:rPr>
-          <w:rFonts w:ascii="Arial" w:hAnsi="Arial"/>
-        </w:rPr>
-        <w:t>t</w:t>
-      </w:r>
-      <w:r>
-        <w:rPr>
-          <w:rFonts w:ascii="Arial" w:hAnsi="Arial"/>
-          <w:spacing w:val="-13"/>
-        </w:rPr>
-        <w:t xml:space="preserve"> </w:t>
-      </w:r>
-      <w:r>
-        <w:rPr>
-          <w:rFonts w:ascii="Arial" w:hAnsi="Arial"/>
-        </w:rPr>
-        <w:t>đ</w:t>
-      </w:r>
-      <w:r>
-        <w:rPr>
-          <w:rFonts w:ascii="Arial" w:hAnsi="Arial"/>
-        </w:rPr>
-        <w:t>ộ</w:t>
-      </w:r>
-      <w:r>
-        <w:rPr>
-          <w:rFonts w:ascii="Arial" w:hAnsi="Arial"/>
-        </w:rPr>
-        <w:t>ng</w:t>
-      </w:r>
-      <w:r>
-        <w:rPr>
-          <w:rFonts w:ascii="Arial" w:hAnsi="Arial"/>
-          <w:spacing w:val="-15"/>
-        </w:rPr>
-        <w:t xml:space="preserve"> </w:t>
-      </w:r>
-      <w:r>
-        <w:rPr>
-          <w:rFonts w:ascii="Arial" w:hAnsi="Arial"/>
-        </w:rPr>
-        <w:t>đư</w:t>
-      </w:r>
-      <w:r>
-        <w:rPr>
-          <w:rFonts w:ascii="Arial" w:hAnsi="Arial"/>
-        </w:rPr>
-        <w:t>ợ</w:t>
+        <w:t>đượ</w:t>
       </w:r>
       <w:r>
         <w:t>c</w:t>
@@ -13276,6 +13201,7 @@
       </w:pPr>
       <w:r>
         <w:rPr>
+          <w:noProof/>
           <w:sz w:val="11"/>
         </w:rPr>
         <w:drawing>
@@ -13438,6 +13364,7 @@
       </w:pPr>
       <w:r>
         <w:rPr>
+          <w:noProof/>
           <w:sz w:val="20"/>
         </w:rPr>
         <w:drawing>
@@ -13604,6 +13531,7 @@
         <w:rPr>
           <w:b/>
           <w:bCs/>
+          <w:noProof/>
           <w:sz w:val="20"/>
         </w:rPr>
         <w:drawing>
@@ -13990,6 +13918,9 @@
         <w:ind w:left="100" w:firstLine="0"/>
       </w:pPr>
       <w:r>
+        <w:rPr>
+          <w:noProof/>
+        </w:rPr>
         <w:drawing>
           <wp:inline distT="0" distB="0" distL="0" distR="0" wp14:anchorId="60E2BDEF" wp14:editId="2E22C8F2">
             <wp:extent cx="6070600" cy="2093595"/>
@@ -14150,6 +14081,7 @@
       </w:pPr>
       <w:r>
         <w:rPr>
+          <w:noProof/>
           <w:sz w:val="20"/>
         </w:rPr>
         <w:drawing>
@@ -14401,6 +14333,9 @@
         <w:ind w:left="100" w:firstLine="0"/>
       </w:pPr>
       <w:r>
+        <w:rPr>
+          <w:noProof/>
+        </w:rPr>
         <w:drawing>
           <wp:inline distT="0" distB="0" distL="0" distR="0" wp14:anchorId="31978829" wp14:editId="4CF5FB3E">
             <wp:extent cx="6070600" cy="1757680"/>
@@ -14540,6 +14475,7 @@
       <w:r>
         <w:rPr>
           <w:i/>
+          <w:noProof/>
           <w:sz w:val="14"/>
         </w:rPr>
         <w:drawing>
@@ -14768,69 +14704,190 @@
           <w:rFonts w:ascii="Arial" w:hAnsi="Arial"/>
           <w:spacing w:val="-2"/>
         </w:rPr>
+        <w:t>ớp</w:t>
+      </w:r>
+      <w:r>
+        <w:rPr>
+          <w:rFonts w:ascii="Arial" w:hAnsi="Arial"/>
+          <w:spacing w:val="-14"/>
+        </w:rPr>
+        <w:t xml:space="preserve"> </w:t>
+      </w:r>
+      <w:r>
+        <w:rPr>
+          <w:rFonts w:ascii="Arial" w:hAnsi="Arial"/>
+          <w:spacing w:val="-2"/>
+        </w:rPr>
+        <w:t>Media,</w:t>
+      </w:r>
+      <w:r>
+        <w:rPr>
+          <w:rFonts w:ascii="Arial" w:hAnsi="Arial"/>
+          <w:spacing w:val="-13"/>
+        </w:rPr>
+        <w:t xml:space="preserve"> </w:t>
+      </w:r>
+      <w:r>
+        <w:rPr>
+          <w:rFonts w:ascii="Arial" w:hAnsi="Arial"/>
+          <w:spacing w:val="-2"/>
+        </w:rPr>
+        <w:t>khi</w:t>
+      </w:r>
+      <w:r>
+        <w:rPr>
+          <w:rFonts w:ascii="Arial" w:hAnsi="Arial"/>
+          <w:spacing w:val="-14"/>
+        </w:rPr>
+        <w:t xml:space="preserve"> </w:t>
+      </w:r>
+      <w:r>
+        <w:rPr>
+          <w:rFonts w:ascii="Arial" w:hAnsi="Arial"/>
+          <w:spacing w:val="-2"/>
+        </w:rPr>
+        <w:t>đó</w:t>
+      </w:r>
+      <w:r>
+        <w:rPr>
+          <w:rFonts w:ascii="Arial" w:hAnsi="Arial"/>
+          <w:spacing w:val="-13"/>
+        </w:rPr>
+        <w:t xml:space="preserve"> </w:t>
+      </w:r>
+      <w:r>
+        <w:rPr>
+          <w:rFonts w:ascii="Arial" w:hAnsi="Arial"/>
+          <w:spacing w:val="-2"/>
+        </w:rPr>
+        <w:t>lớ</w:t>
+      </w:r>
+      <w:r>
+        <w:rPr>
+          <w:spacing w:val="-2"/>
+        </w:rPr>
+        <w:t>p</w:t>
+      </w:r>
+      <w:r>
+        <w:rPr>
+          <w:spacing w:val="-10"/>
+        </w:rPr>
+        <w:t xml:space="preserve"> </w:t>
+      </w:r>
+      <w:r>
+        <w:rPr>
+          <w:spacing w:val="-2"/>
+        </w:rPr>
+        <w:t>Media</w:t>
+      </w:r>
+      <w:r>
+        <w:rPr>
+          <w:spacing w:val="-11"/>
+        </w:rPr>
+        <w:t xml:space="preserve"> </w:t>
+      </w:r>
+      <w:r>
+        <w:rPr>
+          <w:spacing w:val="-2"/>
+        </w:rPr>
+        <w:t>là</w:t>
+      </w:r>
+      <w:r>
+        <w:rPr>
+          <w:spacing w:val="-10"/>
+        </w:rPr>
+        <w:t xml:space="preserve"> </w:t>
+      </w:r>
+      <w:r>
+        <w:rPr>
+          <w:spacing w:val="-2"/>
+        </w:rPr>
+        <w:t>l</w:t>
+      </w:r>
+      <w:r>
+        <w:rPr>
+          <w:rFonts w:ascii="Arial" w:hAnsi="Arial"/>
+          <w:spacing w:val="-2"/>
+        </w:rPr>
         <w:t>ớ</w:t>
       </w:r>
       <w:r>
         <w:rPr>
-          <w:rFonts w:ascii="Arial" w:hAnsi="Arial"/>
           <w:spacing w:val="-2"/>
         </w:rPr>
         <w:t>p</w:t>
       </w:r>
       <w:r>
         <w:rPr>
-          <w:rFonts w:ascii="Arial" w:hAnsi="Arial"/>
-          <w:spacing w:val="-14"/>
-        </w:rPr>
-        <w:t xml:space="preserve"> </w:t>
-      </w:r>
-      <w:r>
-        <w:rPr>
-          <w:rFonts w:ascii="Arial" w:hAnsi="Arial"/>
+          <w:spacing w:val="-11"/>
+        </w:rPr>
+        <w:t xml:space="preserve"> </w:t>
+      </w:r>
+      <w:r>
+        <w:rPr>
           <w:spacing w:val="-2"/>
         </w:rPr>
-        <w:t>Media,</w:t>
-      </w:r>
-      <w:r>
-        <w:rPr>
-          <w:rFonts w:ascii="Arial" w:hAnsi="Arial"/>
-          <w:spacing w:val="-13"/>
-        </w:rPr>
-        <w:t xml:space="preserve"> </w:t>
-      </w:r>
-      <w:r>
-        <w:rPr>
-          <w:rFonts w:ascii="Arial" w:hAnsi="Arial"/>
+        <w:t>cha,</w:t>
+      </w:r>
+      <w:r>
+        <w:rPr>
+          <w:spacing w:val="-10"/>
+        </w:rPr>
+        <w:t xml:space="preserve"> </w:t>
+      </w:r>
+      <w:r>
+        <w:rPr>
           <w:spacing w:val="-2"/>
         </w:rPr>
-        <w:t>khi</w:t>
-      </w:r>
-      <w:r>
-        <w:rPr>
-          <w:rFonts w:ascii="Arial" w:hAnsi="Arial"/>
-          <w:spacing w:val="-14"/>
-        </w:rPr>
-        <w:t xml:space="preserve"> </w:t>
+        <w:t>l</w:t>
       </w:r>
       <w:r>
         <w:rPr>
           <w:rFonts w:ascii="Arial" w:hAnsi="Arial"/>
           <w:spacing w:val="-2"/>
         </w:rPr>
-        <w:t>đó</w:t>
-      </w:r>
-      <w:r>
-        <w:rPr>
-          <w:rFonts w:ascii="Arial" w:hAnsi="Arial"/>
-          <w:spacing w:val="-13"/>
-        </w:rPr>
-        <w:t xml:space="preserve"> </w:t>
-      </w:r>
-      <w:r>
-        <w:rPr>
-          <w:rFonts w:ascii="Arial" w:hAnsi="Arial"/>
+        <w:t>ớ</w:t>
+      </w:r>
+      <w:r>
+        <w:rPr>
           <w:spacing w:val="-2"/>
         </w:rPr>
+        <w:t>p</w:t>
+      </w:r>
+      <w:r>
+        <w:rPr>
+          <w:spacing w:val="-11"/>
+        </w:rPr>
+        <w:t xml:space="preserve"> </w:t>
+      </w:r>
+      <w:r>
+        <w:rPr>
+          <w:spacing w:val="-2"/>
+        </w:rPr>
+        <w:t>Disc</w:t>
+      </w:r>
+      <w:r>
+        <w:rPr>
+          <w:spacing w:val="-7"/>
+        </w:rPr>
+        <w:t xml:space="preserve"> </w:t>
+      </w:r>
+      <w:r>
+        <w:rPr>
+          <w:spacing w:val="-2"/>
+        </w:rPr>
+        <w:t>là</w:t>
+      </w:r>
+      <w:r>
+        <w:rPr>
+          <w:spacing w:val="-6"/>
+        </w:rPr>
+        <w:t xml:space="preserve"> </w:t>
+      </w:r>
+      <w:r>
+        <w:rPr>
+          <w:spacing w:val="-2"/>
+        </w:rPr>
         <w:t>l</w:t>
       </w:r>
       <w:r>
@@ -14848,141 +14905,6 @@
       </w:r>
       <w:r>
         <w:rPr>
-          <w:spacing w:val="-10"/>
-        </w:rPr>
-        <w:t xml:space="preserve"> </w:t>
-      </w:r>
-      <w:r>
-        <w:rPr>
-          <w:spacing w:val="-2"/>
-        </w:rPr>
-        <w:t>Media</w:t>
-      </w:r>
-      <w:r>
-        <w:rPr>
-          <w:spacing w:val="-11"/>
-        </w:rPr>
-        <w:t xml:space="preserve"> </w:t>
-      </w:r>
-      <w:r>
-        <w:rPr>
-          <w:spacing w:val="-2"/>
-        </w:rPr>
-        <w:t>là</w:t>
-      </w:r>
-      <w:r>
-        <w:rPr>
-          <w:spacing w:val="-10"/>
-        </w:rPr>
-        <w:t xml:space="preserve"> </w:t>
-      </w:r>
-      <w:r>
-        <w:rPr>
-          <w:spacing w:val="-2"/>
-        </w:rPr>
-        <w:t>l</w:t>
-      </w:r>
-      <w:r>
-        <w:rPr>
-          <w:rFonts w:ascii="Arial" w:hAnsi="Arial"/>
-          <w:spacing w:val="-2"/>
-        </w:rPr>
-        <w:t>ớ</w:t>
-      </w:r>
-      <w:r>
-        <w:rPr>
-          <w:spacing w:val="-2"/>
-        </w:rPr>
-        <w:t>p</w:t>
-      </w:r>
-      <w:r>
-        <w:rPr>
-          <w:spacing w:val="-11"/>
-        </w:rPr>
-        <w:t xml:space="preserve"> </w:t>
-      </w:r>
-      <w:r>
-        <w:rPr>
-          <w:spacing w:val="-2"/>
-        </w:rPr>
-        <w:t>cha,</w:t>
-      </w:r>
-      <w:r>
-        <w:rPr>
-          <w:spacing w:val="-10"/>
-        </w:rPr>
-        <w:t xml:space="preserve"> </w:t>
-      </w:r>
-      <w:r>
-        <w:rPr>
-          <w:spacing w:val="-2"/>
-        </w:rPr>
-        <w:t>l</w:t>
-      </w:r>
-      <w:r>
-        <w:rPr>
-          <w:rFonts w:ascii="Arial" w:hAnsi="Arial"/>
-          <w:spacing w:val="-2"/>
-        </w:rPr>
-        <w:t>ớ</w:t>
-      </w:r>
-      <w:r>
-        <w:rPr>
-          <w:spacing w:val="-2"/>
-        </w:rPr>
-        <w:t>p</w:t>
-      </w:r>
-      <w:r>
-        <w:rPr>
-          <w:spacing w:val="-11"/>
-        </w:rPr>
-        <w:t xml:space="preserve"> </w:t>
-      </w:r>
-      <w:r>
-        <w:rPr>
-          <w:spacing w:val="-2"/>
-        </w:rPr>
-        <w:t>Disc</w:t>
-      </w:r>
-      <w:r>
-        <w:rPr>
-          <w:spacing w:val="-7"/>
-        </w:rPr>
-        <w:t xml:space="preserve"> </w:t>
-      </w:r>
-      <w:r>
-        <w:rPr>
-          <w:spacing w:val="-2"/>
-        </w:rPr>
-        <w:t>là</w:t>
-      </w:r>
-      <w:r>
-        <w:rPr>
-          <w:spacing w:val="-6"/>
-        </w:rPr>
-        <w:t xml:space="preserve"> </w:t>
-      </w:r>
-      <w:r>
-        <w:rPr>
-          <w:spacing w:val="-2"/>
-        </w:rPr>
-        <w:t>l</w:t>
-      </w:r>
-      <w:r>
-        <w:rPr>
-          <w:rFonts w:ascii="Arial" w:hAnsi="Arial"/>
-          <w:spacing w:val="-2"/>
-        </w:rPr>
-        <w:t>ớ</w:t>
-      </w:r>
-      <w:r>
-        <w:rPr>
-          <w:spacing w:val="-2"/>
-        </w:rPr>
-        <w:t>p</w:t>
-      </w:r>
-      <w:r>
-        <w:rPr>
           <w:spacing w:val="-8"/>
         </w:rPr>
         <w:t xml:space="preserve"> </w:t>
@@ -15003,6 +14925,7 @@
       </w:pPr>
       <w:r>
         <w:rPr>
+          <w:noProof/>
           <w:sz w:val="13"/>
         </w:rPr>
         <w:drawing>
@@ -15391,13 +15314,7 @@
         <w:rPr>
           <w:rFonts w:ascii="Arial" w:hAnsi="Arial"/>
         </w:rPr>
-        <w:t>Đ</w:t>
-      </w:r>
-      <w:r>
-        <w:rPr>
-          <w:rFonts w:ascii="Arial" w:hAnsi="Arial"/>
-        </w:rPr>
-        <w:t>ể</w:t>
+        <w:t>Để</w:t>
       </w:r>
       <w:r>
         <w:rPr>
@@ -15580,26 +15497,229 @@
         <w:rPr>
           <w:rFonts w:ascii="Arial" w:hAnsi="Arial"/>
         </w:rPr>
-        <w:t>ộ</w:t>
-      </w:r>
-      <w:r>
-        <w:rPr>
-          <w:rFonts w:ascii="Arial" w:hAnsi="Arial"/>
-        </w:rPr>
+        <w:t>ột</w:t>
+      </w:r>
+      <w:r>
+        <w:rPr>
+          <w:rFonts w:ascii="Arial" w:hAnsi="Arial"/>
+          <w:spacing w:val="-16"/>
+        </w:rPr>
+        <w:t xml:space="preserve"> </w:t>
+      </w:r>
+      <w:r>
+        <w:rPr>
+          <w:rFonts w:ascii="Arial" w:hAnsi="Arial"/>
+        </w:rPr>
+        <w:t>đĩa</w:t>
+      </w:r>
+      <w:r>
+        <w:rPr>
+          <w:rFonts w:ascii="Arial" w:hAnsi="Arial"/>
+          <w:spacing w:val="-15"/>
+        </w:rPr>
+        <w:t xml:space="preserve"> </w:t>
+      </w:r>
+      <w:r>
+        <w:rPr>
+          <w:rFonts w:ascii="Arial" w:hAnsi="Arial"/>
+        </w:rPr>
+        <w:t>CD,</w:t>
+      </w:r>
+      <w:r>
+        <w:rPr>
+          <w:rFonts w:ascii="Arial" w:hAnsi="Arial"/>
+          <w:spacing w:val="-15"/>
+        </w:rPr>
+        <w:t xml:space="preserve"> </w:t>
+      </w:r>
+      <w:r>
+        <w:rPr>
+          <w:rFonts w:ascii="Arial" w:hAnsi="Arial"/>
+        </w:rPr>
+        <w:t>chúng</w:t>
+      </w:r>
+      <w:r>
+        <w:rPr>
+          <w:rFonts w:ascii="Arial" w:hAnsi="Arial"/>
+          <w:spacing w:val="-16"/>
+        </w:rPr>
+        <w:t xml:space="preserve"> </w:t>
+      </w:r>
+      <w:r>
+        <w:rPr>
+          <w:rFonts w:ascii="Arial" w:hAnsi="Arial"/>
+        </w:rPr>
+        <w:t>ta</w:t>
+      </w:r>
+      <w:r>
+        <w:rPr>
+          <w:rFonts w:ascii="Arial" w:hAnsi="Arial"/>
+          <w:spacing w:val="-15"/>
+        </w:rPr>
+        <w:t xml:space="preserve"> </w:t>
+      </w:r>
+      <w:r>
+        <w:rPr>
+          <w:rFonts w:ascii="Arial" w:hAnsi="Arial"/>
+        </w:rPr>
+        <w:t>có</w:t>
+      </w:r>
+      <w:r>
+        <w:rPr>
+          <w:rFonts w:ascii="Arial" w:hAnsi="Arial"/>
+          <w:spacing w:val="-15"/>
+        </w:rPr>
+        <w:t xml:space="preserve"> </w:t>
+      </w:r>
+      <w:r>
+        <w:rPr>
+          <w:rFonts w:ascii="Arial" w:hAnsi="Arial"/>
+        </w:rPr>
+        <w:t>thể ghi</w:t>
+      </w:r>
+      <w:r>
+        <w:rPr>
+          <w:rFonts w:ascii="Arial" w:hAnsi="Arial"/>
+          <w:spacing w:val="-16"/>
+        </w:rPr>
+        <w:t xml:space="preserve"> </w:t>
+      </w:r>
+      <w:r>
+        <w:rPr>
+          <w:rFonts w:ascii="Arial" w:hAnsi="Arial"/>
+        </w:rPr>
+        <w:t>đè</w:t>
+      </w:r>
+      <w:r>
+        <w:rPr>
+          <w:rFonts w:ascii="Arial" w:hAnsi="Arial"/>
+          <w:spacing w:val="-15"/>
+        </w:rPr>
+        <w:t xml:space="preserve"> </w:t>
+      </w:r>
+      <w:r>
+        <w:rPr>
+          <w:rFonts w:ascii="Arial" w:hAnsi="Arial"/>
+        </w:rPr>
+        <w:t>lại</w:t>
+      </w:r>
+      <w:r>
+        <w:rPr>
+          <w:rFonts w:ascii="Arial" w:hAnsi="Arial"/>
+          <w:spacing w:val="-15"/>
+        </w:rPr>
+        <w:t xml:space="preserve"> </w:t>
+      </w:r>
+      <w:r>
+        <w:rPr>
+          <w:rFonts w:ascii="Arial" w:hAnsi="Arial"/>
+        </w:rPr>
+        <w:t>phương</w:t>
+      </w:r>
+      <w:r>
+        <w:rPr>
+          <w:rFonts w:ascii="Arial" w:hAnsi="Arial"/>
+          <w:spacing w:val="-16"/>
+        </w:rPr>
+        <w:t xml:space="preserve"> </w:t>
+      </w:r>
+      <w:r>
+        <w:rPr>
+          <w:rFonts w:ascii="Arial" w:hAnsi="Arial"/>
+        </w:rPr>
+        <w:t>thứ</w:t>
+      </w:r>
+      <w:r>
+        <w:t>c</w:t>
+      </w:r>
+      <w:r>
+        <w:rPr>
+          <w:spacing w:val="-12"/>
+        </w:rPr>
+        <w:t xml:space="preserve"> </w:t>
+      </w:r>
+      <w:r>
+        <w:t>equals()</w:t>
+      </w:r>
+      <w:r>
+        <w:rPr>
+          <w:spacing w:val="-12"/>
+        </w:rPr>
+        <w:t xml:space="preserve"> </w:t>
+      </w:r>
+      <w:r>
+        <w:t>m</w:t>
+      </w:r>
+      <w:r>
+        <w:rPr>
+          <w:rFonts w:ascii="Arial" w:hAnsi="Arial"/>
+        </w:rPr>
+        <w:t>ặc</w:t>
+      </w:r>
+      <w:r>
+        <w:rPr>
+          <w:rFonts w:ascii="Arial" w:hAnsi="Arial"/>
+          <w:spacing w:val="-16"/>
+        </w:rPr>
+        <w:t xml:space="preserve"> </w:t>
+      </w:r>
+      <w:r>
+        <w:rPr>
+          <w:rFonts w:ascii="Arial" w:hAnsi="Arial"/>
+        </w:rPr>
+        <w:t>đị</w:t>
+      </w:r>
+      <w:r>
+        <w:t>nh</w:t>
+      </w:r>
+      <w:r>
+        <w:rPr>
+          <w:spacing w:val="-12"/>
+        </w:rPr>
+        <w:t xml:space="preserve"> </w:t>
+      </w:r>
+      <w:r>
+        <w:t>k</w:t>
+      </w:r>
+      <w:r>
+        <w:rPr>
+          <w:rFonts w:ascii="Arial" w:hAnsi="Arial"/>
+        </w:rPr>
+        <w:t>ế</w:t>
+      </w:r>
+      <w:r>
+        <w:rPr>
+          <w:rFonts w:ascii="Arial" w:hAnsi="Arial"/>
+          <w:spacing w:val="-15"/>
+        </w:rPr>
+        <w:t xml:space="preserve"> </w:t>
+      </w:r>
+      <w:r>
+        <w:t>th</w:t>
+      </w:r>
+      <w:r>
+        <w:rPr>
+          <w:rFonts w:ascii="Arial" w:hAnsi="Arial"/>
+        </w:rPr>
+        <w:t>ừ</w:t>
+      </w:r>
+      <w:r>
+        <w:t>a</w:t>
+      </w:r>
+      <w:r>
+        <w:rPr>
+          <w:spacing w:val="-13"/>
+        </w:rPr>
+        <w:t xml:space="preserve"> </w:t>
+      </w:r>
+      <w:r>
         <w:t>t</w:t>
       </w:r>
       <w:r>
         <w:rPr>
           <w:rFonts w:ascii="Arial" w:hAnsi="Arial"/>
-          <w:spacing w:val="-16"/>
-        </w:rPr>
-        <w:t xml:space="preserve"> </w:t>
-      </w:r>
-      <w:r>
-        <w:rPr>
-          <w:rFonts w:ascii="Arial" w:hAnsi="Arial"/>
-        </w:rPr>
-        <w:t>đĩa</w:t>
+        </w:rPr>
+        <w:t>ừ</w:t>
       </w:r>
       <w:r>
         <w:rPr>
@@ -15609,622 +15729,329 @@
         <w:t xml:space="preserve"> </w:t>
       </w:r>
       <w:r>
-        <w:rPr>
-          <w:rFonts w:ascii="Arial" w:hAnsi="Arial"/>
-        </w:rPr>
-        <w:t>CD,</w:t>
-      </w:r>
-      <w:r>
-        <w:rPr>
-          <w:rFonts w:ascii="Arial" w:hAnsi="Arial"/>
-          <w:spacing w:val="-15"/>
-        </w:rPr>
-        <w:t xml:space="preserve"> </w:t>
-      </w:r>
-      <w:r>
-        <w:rPr>
-          <w:rFonts w:ascii="Arial" w:hAnsi="Arial"/>
-        </w:rPr>
-        <w:t>chúng</w:t>
-      </w:r>
-      <w:r>
-        <w:rPr>
-          <w:rFonts w:ascii="Arial" w:hAnsi="Arial"/>
-          <w:spacing w:val="-16"/>
-        </w:rPr>
-        <w:t xml:space="preserve"> </w:t>
-      </w:r>
-      <w:r>
-        <w:rPr>
-          <w:rFonts w:ascii="Arial" w:hAnsi="Arial"/>
-        </w:rPr>
-        <w:t>ta</w:t>
-      </w:r>
-      <w:r>
-        <w:rPr>
-          <w:rFonts w:ascii="Arial" w:hAnsi="Arial"/>
-          <w:spacing w:val="-15"/>
-        </w:rPr>
-        <w:t xml:space="preserve"> </w:t>
-      </w:r>
-      <w:r>
-        <w:rPr>
-          <w:rFonts w:ascii="Arial" w:hAnsi="Arial"/>
-        </w:rPr>
-        <w:t>có</w:t>
-      </w:r>
-      <w:r>
-        <w:rPr>
-          <w:rFonts w:ascii="Arial" w:hAnsi="Arial"/>
-          <w:spacing w:val="-15"/>
-        </w:rPr>
-        <w:t xml:space="preserve"> </w:t>
-      </w:r>
-      <w:r>
-        <w:rPr>
-          <w:rFonts w:ascii="Arial" w:hAnsi="Arial"/>
-        </w:rPr>
-        <w:t>th</w:t>
-      </w:r>
-      <w:r>
-        <w:rPr>
-          <w:rFonts w:ascii="Arial" w:hAnsi="Arial"/>
-        </w:rPr>
-        <w:t>ể</w:t>
-      </w:r>
-      <w:r>
-        <w:rPr>
-          <w:rFonts w:ascii="Arial" w:hAnsi="Arial"/>
-        </w:rPr>
-        <w:t xml:space="preserve"> ghi</w:t>
-      </w:r>
-      <w:r>
-        <w:rPr>
-          <w:rFonts w:ascii="Arial" w:hAnsi="Arial"/>
-          <w:spacing w:val="-16"/>
-        </w:rPr>
-        <w:t xml:space="preserve"> </w:t>
-      </w:r>
-      <w:r>
-        <w:rPr>
-          <w:rFonts w:ascii="Arial" w:hAnsi="Arial"/>
-        </w:rPr>
-        <w:t>đè</w:t>
-      </w:r>
-      <w:r>
-        <w:rPr>
-          <w:rFonts w:ascii="Arial" w:hAnsi="Arial"/>
-          <w:spacing w:val="-15"/>
-        </w:rPr>
-        <w:t xml:space="preserve"> </w:t>
-      </w:r>
-      <w:r>
-        <w:rPr>
-          <w:rFonts w:ascii="Arial" w:hAnsi="Arial"/>
-        </w:rPr>
         <w:t>l</w:t>
       </w:r>
       <w:r>
         <w:rPr>
           <w:rFonts w:ascii="Arial" w:hAnsi="Arial"/>
         </w:rPr>
-        <w:t>ạ</w:t>
-      </w:r>
-      <w:r>
-        <w:rPr>
-          <w:rFonts w:ascii="Arial" w:hAnsi="Arial"/>
-        </w:rPr>
-        <w:t>i</w:t>
-      </w:r>
-      <w:r>
-        <w:rPr>
-          <w:rFonts w:ascii="Arial" w:hAnsi="Arial"/>
-          <w:spacing w:val="-15"/>
-        </w:rPr>
-        <w:t xml:space="preserve"> </w:t>
-      </w:r>
-      <w:r>
-        <w:rPr>
-          <w:rFonts w:ascii="Arial" w:hAnsi="Arial"/>
-        </w:rPr>
-        <w:t>phương</w:t>
-      </w:r>
-      <w:r>
-        <w:rPr>
-          <w:rFonts w:ascii="Arial" w:hAnsi="Arial"/>
-          <w:spacing w:val="-16"/>
-        </w:rPr>
-        <w:t xml:space="preserve"> </w:t>
-      </w:r>
-      <w:r>
-        <w:rPr>
-          <w:rFonts w:ascii="Arial" w:hAnsi="Arial"/>
-        </w:rPr>
-        <w:t>th</w:t>
-      </w:r>
-      <w:r>
-        <w:rPr>
-          <w:rFonts w:ascii="Arial" w:hAnsi="Arial"/>
-        </w:rPr>
-        <w:t>ứ</w:t>
+        <w:t>ớ</w:t>
+      </w:r>
+      <w:r>
+        <w:t>p</w:t>
+      </w:r>
+      <w:r>
+        <w:rPr>
+          <w:spacing w:val="-13"/>
+        </w:rPr>
+        <w:t xml:space="preserve"> </w:t>
+      </w:r>
+      <w:r>
+        <w:t>Object.</w:t>
+      </w:r>
+      <w:r>
+        <w:rPr>
+          <w:spacing w:val="-9"/>
+        </w:rPr>
+        <w:t xml:space="preserve"> </w:t>
+      </w:r>
+      <w:r>
+        <w:t>Vi</w:t>
+      </w:r>
+      <w:r>
+        <w:rPr>
+          <w:rFonts w:ascii="Arial" w:hAnsi="Arial"/>
+        </w:rPr>
+        <w:t>ệ</w:t>
       </w:r>
       <w:r>
         <w:t>c</w:t>
       </w:r>
       <w:r>
         <w:rPr>
+          <w:spacing w:val="-7"/>
+        </w:rPr>
+        <w:t xml:space="preserve"> </w:t>
+      </w:r>
+      <w:r>
+        <w:t>này</w:t>
+      </w:r>
+      <w:r>
+        <w:rPr>
+          <w:spacing w:val="-7"/>
+        </w:rPr>
+        <w:t xml:space="preserve"> </w:t>
+      </w:r>
+      <w:r>
+        <w:t>cho</w:t>
+      </w:r>
+      <w:r>
+        <w:rPr>
+          <w:spacing w:val="-7"/>
+        </w:rPr>
+        <w:t xml:space="preserve"> </w:t>
+      </w:r>
+      <w:r>
+        <w:t>phép</w:t>
+      </w:r>
+      <w:r>
+        <w:rPr>
+          <w:spacing w:val="-7"/>
+        </w:rPr>
+        <w:t xml:space="preserve"> </w:t>
+      </w:r>
+      <w:r>
+        <w:t>so</w:t>
+      </w:r>
+      <w:r>
+        <w:rPr>
+          <w:spacing w:val="-8"/>
+        </w:rPr>
+        <w:t xml:space="preserve"> </w:t>
+      </w:r>
+      <w:r>
+        <w:t>sánh</w:t>
+      </w:r>
+      <w:r>
+        <w:rPr>
+          <w:spacing w:val="-9"/>
+        </w:rPr>
+        <w:t xml:space="preserve"> </w:t>
+      </w:r>
+      <w:r>
+        <w:t>b</w:t>
+      </w:r>
+      <w:r>
+        <w:rPr>
+          <w:rFonts w:ascii="Arial" w:hAnsi="Arial"/>
+        </w:rPr>
+        <w:t>ả</w:t>
+      </w:r>
+      <w:r>
+        <w:t>n</w:t>
+      </w:r>
+      <w:r>
+        <w:rPr>
+          <w:spacing w:val="-8"/>
+        </w:rPr>
+        <w:t xml:space="preserve"> </w:t>
+      </w:r>
+      <w:r>
+        <w:t>ch</w:t>
+      </w:r>
+      <w:r>
+        <w:rPr>
+          <w:rFonts w:ascii="Arial" w:hAnsi="Arial"/>
+        </w:rPr>
+        <w:t>ấ</w:t>
+      </w:r>
+      <w:r>
+        <w:t xml:space="preserve">t </w:t>
+      </w:r>
+      <w:r>
+        <w:rPr>
+          <w:spacing w:val="-4"/>
+        </w:rPr>
+        <w:t>thay</w:t>
+      </w:r>
+      <w:r>
+        <w:rPr>
+          <w:spacing w:val="-9"/>
+        </w:rPr>
+        <w:t xml:space="preserve"> </w:t>
+      </w:r>
+      <w:r>
+        <w:rPr>
+          <w:spacing w:val="-4"/>
+        </w:rPr>
+        <w:t>vì</w:t>
+      </w:r>
+      <w:r>
+        <w:rPr>
+          <w:spacing w:val="-1"/>
+        </w:rPr>
+        <w:t xml:space="preserve"> </w:t>
+      </w:r>
+      <w:r>
+        <w:rPr>
+          <w:spacing w:val="-4"/>
+        </w:rPr>
+        <w:t>so</w:t>
+      </w:r>
+      <w:r>
+        <w:t xml:space="preserve"> </w:t>
+      </w:r>
+      <w:r>
+        <w:rPr>
+          <w:spacing w:val="-4"/>
+        </w:rPr>
+        <w:t>sánh</w:t>
+      </w:r>
+      <w:r>
+        <w:rPr>
+          <w:spacing w:val="-5"/>
+        </w:rPr>
+        <w:t xml:space="preserve"> </w:t>
+      </w:r>
+      <w:r>
+        <w:rPr>
+          <w:spacing w:val="-4"/>
+        </w:rPr>
+        <w:t>v</w:t>
+      </w:r>
+      <w:r>
+        <w:rPr>
+          <w:rFonts w:ascii="Arial" w:hAnsi="Arial"/>
+          <w:spacing w:val="-4"/>
+        </w:rPr>
+        <w:t>ị</w:t>
+      </w:r>
+      <w:r>
+        <w:rPr>
+          <w:rFonts w:ascii="Arial" w:hAnsi="Arial"/>
           <w:spacing w:val="-12"/>
         </w:rPr>
         <w:t xml:space="preserve"> </w:t>
       </w:r>
       <w:r>
-        <w:t>equals()</w:t>
-      </w:r>
-      <w:r>
-        <w:rPr>
+        <w:rPr>
+          <w:spacing w:val="-4"/>
+        </w:rPr>
+        <w:t>trí ô</w:t>
+      </w:r>
+      <w:r>
+        <w:t xml:space="preserve"> </w:t>
+      </w:r>
+      <w:r>
+        <w:rPr>
+          <w:spacing w:val="-4"/>
+        </w:rPr>
+        <w:t>nh</w:t>
+      </w:r>
+      <w:r>
+        <w:rPr>
+          <w:rFonts w:ascii="Arial" w:hAnsi="Arial"/>
+          <w:spacing w:val="-4"/>
+        </w:rPr>
+        <w:t>ớ</w:t>
+      </w:r>
+      <w:r>
+        <w:rPr>
+          <w:rFonts w:ascii="Arial" w:hAnsi="Arial"/>
+          <w:spacing w:val="-13"/>
+        </w:rPr>
+        <w:t xml:space="preserve"> </w:t>
+      </w:r>
+      <w:r>
+        <w:rPr>
+          <w:spacing w:val="-4"/>
+        </w:rPr>
+        <w:t>c</w:t>
+      </w:r>
+      <w:r>
+        <w:rPr>
+          <w:rFonts w:ascii="Arial" w:hAnsi="Arial"/>
+          <w:spacing w:val="-4"/>
+        </w:rPr>
+        <w:t>ủa</w:t>
+      </w:r>
+      <w:r>
+        <w:rPr>
+          <w:rFonts w:ascii="Arial" w:hAnsi="Arial"/>
           <w:spacing w:val="-12"/>
         </w:rPr>
         <w:t xml:space="preserve"> </w:t>
       </w:r>
       <w:r>
-        <w:t>m</w:t>
-      </w:r>
-      <w:r>
-        <w:rPr>
-          <w:rFonts w:ascii="Arial" w:hAnsi="Arial"/>
-        </w:rPr>
-        <w:t>ặ</w:t>
-      </w:r>
-      <w:r>
-        <w:rPr>
-          <w:rFonts w:ascii="Arial" w:hAnsi="Arial"/>
-        </w:rPr>
-        <w:t>c</w:t>
-      </w:r>
-      <w:r>
-        <w:rPr>
-          <w:rFonts w:ascii="Arial" w:hAnsi="Arial"/>
-          <w:spacing w:val="-16"/>
-        </w:rPr>
-        <w:t xml:space="preserve"> </w:t>
-      </w:r>
-      <w:r>
-        <w:rPr>
-          <w:rFonts w:ascii="Arial" w:hAnsi="Arial"/>
-        </w:rPr>
-        <w:t>đ</w:t>
-      </w:r>
-      <w:r>
-        <w:rPr>
-          <w:rFonts w:ascii="Arial" w:hAnsi="Arial"/>
-        </w:rPr>
-        <w:t>ị</w:t>
-      </w:r>
-      <w:r>
-        <w:t>nh</w:t>
-      </w:r>
-      <w:r>
-        <w:rPr>
+        <w:rPr>
+          <w:rFonts w:ascii="Arial" w:hAnsi="Arial"/>
+          <w:spacing w:val="-4"/>
+        </w:rPr>
+        <w:t>các</w:t>
+      </w:r>
+      <w:r>
+        <w:rPr>
+          <w:rFonts w:ascii="Arial" w:hAnsi="Arial"/>
+          <w:spacing w:val="-13"/>
+        </w:rPr>
+        <w:t xml:space="preserve"> </w:t>
+      </w:r>
+      <w:r>
+        <w:rPr>
+          <w:rFonts w:ascii="Arial" w:hAnsi="Arial"/>
+          <w:spacing w:val="-4"/>
+        </w:rPr>
+        <w:t>đối</w:t>
+      </w:r>
+      <w:r>
+        <w:rPr>
+          <w:rFonts w:ascii="Arial" w:hAnsi="Arial"/>
+          <w:spacing w:val="-14"/>
+        </w:rPr>
+        <w:t xml:space="preserve"> </w:t>
+      </w:r>
+      <w:r>
+        <w:rPr>
+          <w:rFonts w:ascii="Arial" w:hAnsi="Arial"/>
+          <w:spacing w:val="-4"/>
+        </w:rPr>
+        <w:t>tượng,</w:t>
+      </w:r>
+      <w:r>
+        <w:rPr>
+          <w:rFonts w:ascii="Arial" w:hAnsi="Arial"/>
           <w:spacing w:val="-12"/>
         </w:rPr>
         <w:t xml:space="preserve"> </w:t>
       </w:r>
       <w:r>
-        <w:t>k</w:t>
-      </w:r>
-      <w:r>
-        <w:rPr>
-          <w:rFonts w:ascii="Arial" w:hAnsi="Arial"/>
-        </w:rPr>
-        <w:t>ế</w:t>
-      </w:r>
-      <w:r>
-        <w:rPr>
-          <w:rFonts w:ascii="Arial" w:hAnsi="Arial"/>
-          <w:spacing w:val="-15"/>
-        </w:rPr>
-        <w:t xml:space="preserve"> </w:t>
-      </w:r>
-      <w:r>
-        <w:t>th</w:t>
-      </w:r>
-      <w:r>
-        <w:rPr>
-          <w:rFonts w:ascii="Arial" w:hAnsi="Arial"/>
-        </w:rPr>
-        <w:t>ừ</w:t>
-      </w:r>
-      <w:r>
-        <w:t>a</w:t>
-      </w:r>
-      <w:r>
-        <w:rPr>
+        <w:rPr>
+          <w:rFonts w:ascii="Arial" w:hAnsi="Arial"/>
+          <w:spacing w:val="-4"/>
+        </w:rPr>
+        <w:t>qua</w:t>
+      </w:r>
+      <w:r>
+        <w:rPr>
+          <w:rFonts w:ascii="Arial" w:hAnsi="Arial"/>
+          <w:spacing w:val="-12"/>
+        </w:rPr>
+        <w:t xml:space="preserve"> </w:t>
+      </w:r>
+      <w:r>
+        <w:rPr>
+          <w:rFonts w:ascii="Arial" w:hAnsi="Arial"/>
+          <w:spacing w:val="-4"/>
+        </w:rPr>
+        <w:t>đó</w:t>
+      </w:r>
+      <w:r>
+        <w:rPr>
+          <w:rFonts w:ascii="Arial" w:hAnsi="Arial"/>
           <w:spacing w:val="-13"/>
         </w:rPr>
         <w:t xml:space="preserve"> </w:t>
       </w:r>
       <w:r>
-        <w:t>t</w:t>
-      </w:r>
-      <w:r>
-        <w:rPr>
-          <w:rFonts w:ascii="Arial" w:hAnsi="Arial"/>
-        </w:rPr>
-        <w:t>ừ</w:t>
-      </w:r>
-      <w:r>
-        <w:rPr>
-          <w:rFonts w:ascii="Arial" w:hAnsi="Arial"/>
-          <w:spacing w:val="-15"/>
-        </w:rPr>
-        <w:t xml:space="preserve"> </w:t>
-      </w:r>
-      <w:r>
-        <w:t>l</w:t>
-      </w:r>
-      <w:r>
-        <w:rPr>
-          <w:rFonts w:ascii="Arial" w:hAnsi="Arial"/>
-        </w:rPr>
-        <w:t>ớ</w:t>
-      </w:r>
-      <w:r>
-        <w:t>p</w:t>
-      </w:r>
-      <w:r>
-        <w:rPr>
+        <w:rPr>
+          <w:rFonts w:ascii="Arial" w:hAnsi="Arial"/>
+          <w:spacing w:val="-4"/>
+        </w:rPr>
+        <w:t>ngăn</w:t>
+      </w:r>
+      <w:r>
+        <w:rPr>
+          <w:rFonts w:ascii="Arial" w:hAnsi="Arial"/>
           <w:spacing w:val="-13"/>
         </w:rPr>
         <w:t xml:space="preserve"> </w:t>
       </w:r>
       <w:r>
-        <w:t>Object.</w:t>
-      </w:r>
-      <w:r>
-        <w:rPr>
-          <w:spacing w:val="-9"/>
-        </w:rPr>
-        <w:t xml:space="preserve"> </w:t>
-      </w:r>
-      <w:r>
-        <w:t>Vi</w:t>
-      </w:r>
-      <w:r>
-        <w:rPr>
-          <w:rFonts w:ascii="Arial" w:hAnsi="Arial"/>
-        </w:rPr>
-        <w:t>ệ</w:t>
-      </w:r>
-      <w:r>
-        <w:t>c</w:t>
-      </w:r>
-      <w:r>
-        <w:rPr>
-          <w:spacing w:val="-7"/>
-        </w:rPr>
-        <w:t xml:space="preserve"> </w:t>
-      </w:r>
-      <w:r>
-        <w:t>này</w:t>
-      </w:r>
-      <w:r>
-        <w:rPr>
-          <w:spacing w:val="-7"/>
-        </w:rPr>
-        <w:t xml:space="preserve"> </w:t>
-      </w:r>
-      <w:r>
-        <w:t>cho</w:t>
-      </w:r>
-      <w:r>
-        <w:rPr>
-          <w:spacing w:val="-7"/>
-        </w:rPr>
-        <w:t xml:space="preserve"> </w:t>
-      </w:r>
-      <w:r>
-        <w:t>phép</w:t>
-      </w:r>
-      <w:r>
-        <w:rPr>
-          <w:spacing w:val="-7"/>
-        </w:rPr>
-        <w:t xml:space="preserve"> </w:t>
-      </w:r>
-      <w:r>
-        <w:t>so</w:t>
-      </w:r>
-      <w:r>
-        <w:rPr>
-          <w:spacing w:val="-8"/>
-        </w:rPr>
-        <w:t xml:space="preserve"> </w:t>
-      </w:r>
-      <w:r>
-        <w:t>sánh</w:t>
-      </w:r>
-      <w:r>
-        <w:rPr>
-          <w:spacing w:val="-9"/>
-        </w:rPr>
-        <w:t xml:space="preserve"> </w:t>
-      </w:r>
-      <w:r>
-        <w:t>b</w:t>
-      </w:r>
-      <w:r>
-        <w:rPr>
-          <w:rFonts w:ascii="Arial" w:hAnsi="Arial"/>
-        </w:rPr>
-        <w:t>ả</w:t>
-      </w:r>
-      <w:r>
-        <w:t>n</w:t>
-      </w:r>
-      <w:r>
-        <w:rPr>
-          <w:spacing w:val="-8"/>
-        </w:rPr>
-        <w:t xml:space="preserve"> </w:t>
-      </w:r>
-      <w:r>
-        <w:t>ch</w:t>
-      </w:r>
-      <w:r>
-        <w:rPr>
-          <w:rFonts w:ascii="Arial" w:hAnsi="Arial"/>
-        </w:rPr>
-        <w:t>ấ</w:t>
-      </w:r>
-      <w:r>
-        <w:t xml:space="preserve">t </w:t>
-      </w:r>
-      <w:r>
-        <w:rPr>
+        <w:rPr>
+          <w:rFonts w:ascii="Arial" w:hAnsi="Arial"/>
           <w:spacing w:val="-4"/>
         </w:rPr>
-        <w:t>thay</w:t>
-      </w:r>
-      <w:r>
-        <w:rPr>
-          <w:spacing w:val="-9"/>
-        </w:rPr>
-        <w:t xml:space="preserve"> </w:t>
-      </w:r>
-      <w:r>
-        <w:rPr>
-          <w:spacing w:val="-4"/>
-        </w:rPr>
-        <w:t>vì</w:t>
-      </w:r>
-      <w:r>
-        <w:rPr>
-          <w:spacing w:val="-1"/>
-        </w:rPr>
-        <w:t xml:space="preserve"> </w:t>
-      </w:r>
-      <w:r>
-        <w:rPr>
-          <w:spacing w:val="-4"/>
-        </w:rPr>
-        <w:t>so</w:t>
-      </w:r>
-      <w:r>
-        <w:t xml:space="preserve"> </w:t>
-      </w:r>
-      <w:r>
-        <w:rPr>
-          <w:spacing w:val="-4"/>
-        </w:rPr>
-        <w:t>sánh</w:t>
-      </w:r>
-      <w:r>
-        <w:rPr>
-          <w:spacing w:val="-5"/>
-        </w:rPr>
-        <w:t xml:space="preserve"> </w:t>
-      </w:r>
-      <w:r>
-        <w:rPr>
-          <w:spacing w:val="-4"/>
-        </w:rPr>
-        <w:t>v</w:t>
-      </w:r>
-      <w:r>
-        <w:rPr>
-          <w:rFonts w:ascii="Arial" w:hAnsi="Arial"/>
-          <w:spacing w:val="-4"/>
-        </w:rPr>
-        <w:t>ị</w:t>
-      </w:r>
-      <w:r>
-        <w:rPr>
-          <w:rFonts w:ascii="Arial" w:hAnsi="Arial"/>
-          <w:spacing w:val="-12"/>
-        </w:rPr>
-        <w:t xml:space="preserve"> </w:t>
-      </w:r>
-      <w:r>
-        <w:rPr>
-          <w:spacing w:val="-4"/>
-        </w:rPr>
-        <w:t>trí ô</w:t>
-      </w:r>
-      <w:r>
-        <w:t xml:space="preserve"> </w:t>
-      </w:r>
-      <w:r>
-        <w:rPr>
-          <w:spacing w:val="-4"/>
-        </w:rPr>
-        <w:t>nh</w:t>
-      </w:r>
-      <w:r>
-        <w:rPr>
-          <w:rFonts w:ascii="Arial" w:hAnsi="Arial"/>
-          <w:spacing w:val="-4"/>
-        </w:rPr>
-        <w:t>ớ</w:t>
-      </w:r>
-      <w:r>
-        <w:rPr>
-          <w:rFonts w:ascii="Arial" w:hAnsi="Arial"/>
-          <w:spacing w:val="-13"/>
-        </w:rPr>
-        <w:t xml:space="preserve"> </w:t>
-      </w:r>
-      <w:r>
-        <w:rPr>
-          <w:spacing w:val="-4"/>
-        </w:rPr>
-        <w:t>c</w:t>
-      </w:r>
-      <w:r>
-        <w:rPr>
-          <w:rFonts w:ascii="Arial" w:hAnsi="Arial"/>
-          <w:spacing w:val="-4"/>
-        </w:rPr>
-        <w:t>ủ</w:t>
-      </w:r>
-      <w:r>
-        <w:rPr>
-          <w:rFonts w:ascii="Arial" w:hAnsi="Arial"/>
-          <w:spacing w:val="-4"/>
-        </w:rPr>
-        <w:t>a</w:t>
-      </w:r>
-      <w:r>
-        <w:rPr>
-          <w:rFonts w:ascii="Arial" w:hAnsi="Arial"/>
-          <w:spacing w:val="-12"/>
-        </w:rPr>
-        <w:t xml:space="preserve"> </w:t>
-      </w:r>
-      <w:r>
-        <w:rPr>
-          <w:rFonts w:ascii="Arial" w:hAnsi="Arial"/>
-          <w:spacing w:val="-4"/>
-        </w:rPr>
-        <w:t>các</w:t>
-      </w:r>
-      <w:r>
-        <w:rPr>
-          <w:rFonts w:ascii="Arial" w:hAnsi="Arial"/>
-          <w:spacing w:val="-13"/>
-        </w:rPr>
-        <w:t xml:space="preserve"> </w:t>
-      </w:r>
-      <w:r>
-        <w:rPr>
-          <w:rFonts w:ascii="Arial" w:hAnsi="Arial"/>
-          <w:spacing w:val="-4"/>
-        </w:rPr>
-        <w:t>đ</w:t>
-      </w:r>
-      <w:r>
-        <w:rPr>
-          <w:rFonts w:ascii="Arial" w:hAnsi="Arial"/>
-          <w:spacing w:val="-4"/>
-        </w:rPr>
-        <w:t>ố</w:t>
-      </w:r>
-      <w:r>
-        <w:rPr>
-          <w:rFonts w:ascii="Arial" w:hAnsi="Arial"/>
-          <w:spacing w:val="-4"/>
-        </w:rPr>
-        <w:t>i</w:t>
-      </w:r>
-      <w:r>
-        <w:rPr>
-          <w:rFonts w:ascii="Arial" w:hAnsi="Arial"/>
-          <w:spacing w:val="-14"/>
-        </w:rPr>
-        <w:t xml:space="preserve"> </w:t>
-      </w:r>
-      <w:r>
-        <w:rPr>
-          <w:rFonts w:ascii="Arial" w:hAnsi="Arial"/>
-          <w:spacing w:val="-4"/>
-        </w:rPr>
-        <w:t>tư</w:t>
-      </w:r>
-      <w:r>
-        <w:rPr>
-          <w:rFonts w:ascii="Arial" w:hAnsi="Arial"/>
-          <w:spacing w:val="-4"/>
-        </w:rPr>
-        <w:t>ợ</w:t>
-      </w:r>
-      <w:r>
-        <w:rPr>
-          <w:rFonts w:ascii="Arial" w:hAnsi="Arial"/>
-          <w:spacing w:val="-4"/>
-        </w:rPr>
-        <w:t>ng,</w:t>
-      </w:r>
-      <w:r>
-        <w:rPr>
-          <w:rFonts w:ascii="Arial" w:hAnsi="Arial"/>
-          <w:spacing w:val="-12"/>
-        </w:rPr>
-        <w:t xml:space="preserve"> </w:t>
-      </w:r>
-      <w:r>
-        <w:rPr>
-          <w:rFonts w:ascii="Arial" w:hAnsi="Arial"/>
-          <w:spacing w:val="-4"/>
-        </w:rPr>
-        <w:t>qua</w:t>
-      </w:r>
-      <w:r>
-        <w:rPr>
-          <w:rFonts w:ascii="Arial" w:hAnsi="Arial"/>
-          <w:spacing w:val="-12"/>
-        </w:rPr>
-        <w:t xml:space="preserve"> </w:t>
-      </w:r>
-      <w:r>
-        <w:rPr>
-          <w:rFonts w:ascii="Arial" w:hAnsi="Arial"/>
-          <w:spacing w:val="-4"/>
-        </w:rPr>
-        <w:t>đó</w:t>
-      </w:r>
-      <w:r>
-        <w:rPr>
-          <w:rFonts w:ascii="Arial" w:hAnsi="Arial"/>
-          <w:spacing w:val="-13"/>
-        </w:rPr>
-        <w:t xml:space="preserve"> </w:t>
-      </w:r>
-      <w:r>
-        <w:rPr>
-          <w:rFonts w:ascii="Arial" w:hAnsi="Arial"/>
-          <w:spacing w:val="-4"/>
-        </w:rPr>
-        <w:t>ngăn</w:t>
-      </w:r>
-      <w:r>
-        <w:rPr>
-          <w:rFonts w:ascii="Arial" w:hAnsi="Arial"/>
-          <w:spacing w:val="-13"/>
-        </w:rPr>
-        <w:t xml:space="preserve"> </w:t>
-      </w:r>
-      <w:r>
-        <w:rPr>
-          <w:rFonts w:ascii="Arial" w:hAnsi="Arial"/>
-          <w:spacing w:val="-4"/>
-        </w:rPr>
-        <w:t>ch</w:t>
-      </w:r>
-      <w:r>
-        <w:rPr>
-          <w:rFonts w:ascii="Arial" w:hAnsi="Arial"/>
-          <w:spacing w:val="-4"/>
-        </w:rPr>
-        <w:t>ặ</w:t>
+        <w:t>chặ</w:t>
       </w:r>
       <w:r>
         <w:rPr>
@@ -16321,6 +16148,9 @@
         <w:ind w:left="100" w:right="58"/>
       </w:pPr>
       <w:r>
+        <w:rPr>
+          <w:noProof/>
+        </w:rPr>
         <w:drawing>
           <wp:inline distT="0" distB="0" distL="0" distR="0" wp14:anchorId="453AF01A" wp14:editId="66A6C53D">
             <wp:extent cx="6070600" cy="1065530"/>
@@ -16503,6 +16333,7 @@
       <w:r>
         <w:rPr>
           <w:i/>
+          <w:noProof/>
           <w:sz w:val="14"/>
         </w:rPr>
         <w:drawing>
@@ -16739,14 +16570,7 @@
           <w:color w:val="2E5395"/>
           <w:spacing w:val="-2"/>
         </w:rPr>
-        <w:t>metho</w:t>
-      </w:r>
-      <w:r>
-        <w:rPr>
-          <w:color w:val="2E5395"/>
-          <w:spacing w:val="-2"/>
-        </w:rPr>
-        <w:t>d</w:t>
+        <w:t>method</w:t>
       </w:r>
     </w:p>
     <w:p>
@@ -16758,6 +16582,9 @@
         <w:ind w:left="0" w:firstLine="0"/>
       </w:pPr>
       <w:r>
+        <w:rPr>
+          <w:noProof/>
+        </w:rPr>
         <w:drawing>
           <wp:inline distT="0" distB="0" distL="0" distR="0" wp14:anchorId="7889121F" wp14:editId="55CF15E7">
             <wp:extent cx="6070600" cy="2432050"/>
@@ -16931,6 +16758,7 @@
       <w:r>
         <w:rPr>
           <w:i/>
+          <w:noProof/>
           <w:sz w:val="14"/>
         </w:rPr>
         <w:drawing>
@@ -17155,6 +16983,7 @@
       <w:r>
         <w:rPr>
           <w:rFonts w:ascii="Arial" w:hAnsi="Arial"/>
+          <w:noProof/>
         </w:rPr>
         <w:drawing>
           <wp:inline distT="0" distB="0" distL="0" distR="0" wp14:anchorId="228F6E47" wp14:editId="5E9B2B70">
@@ -17347,17 +17176,172 @@
           <w:rFonts w:ascii="Arial" w:hAnsi="Arial"/>
           <w:spacing w:val="-6"/>
         </w:rPr>
+        <w:t>ớp</w:t>
+      </w:r>
+      <w:r>
+        <w:rPr>
+          <w:rFonts w:ascii="Arial" w:hAnsi="Arial"/>
+          <w:spacing w:val="-12"/>
+        </w:rPr>
+        <w:t xml:space="preserve"> </w:t>
+      </w:r>
+      <w:r>
+        <w:rPr>
+          <w:rFonts w:ascii="Arial" w:hAnsi="Arial"/>
+          <w:spacing w:val="-6"/>
+        </w:rPr>
+        <w:t>cơ</w:t>
+      </w:r>
+      <w:r>
+        <w:rPr>
+          <w:rFonts w:ascii="Arial" w:hAnsi="Arial"/>
+          <w:spacing w:val="-15"/>
+        </w:rPr>
+        <w:t xml:space="preserve"> </w:t>
+      </w:r>
+      <w:r>
+        <w:rPr>
+          <w:rFonts w:ascii="Arial" w:hAnsi="Arial"/>
+          <w:spacing w:val="-6"/>
+        </w:rPr>
+        <w:t>sở</w:t>
+      </w:r>
+      <w:r>
+        <w:rPr>
+          <w:rFonts w:ascii="Arial" w:hAnsi="Arial"/>
+          <w:spacing w:val="-12"/>
+        </w:rPr>
+        <w:t xml:space="preserve"> </w:t>
+      </w:r>
+      <w:r>
+        <w:rPr>
+          <w:rFonts w:ascii="Arial" w:hAnsi="Arial"/>
+          <w:spacing w:val="-6"/>
+        </w:rPr>
+        <w:t>đượ</w:t>
+      </w:r>
+      <w:r>
+        <w:rPr>
+          <w:spacing w:val="-6"/>
+        </w:rPr>
+        <w:t>c k</w:t>
+      </w:r>
+      <w:r>
+        <w:rPr>
+          <w:rFonts w:ascii="Arial" w:hAnsi="Arial"/>
+          <w:spacing w:val="-6"/>
+        </w:rPr>
+        <w:t>ế</w:t>
+      </w:r>
+      <w:r>
+        <w:rPr>
+          <w:rFonts w:ascii="Arial" w:hAnsi="Arial"/>
+          <w:spacing w:val="-13"/>
+        </w:rPr>
+        <w:t xml:space="preserve"> </w:t>
+      </w:r>
+      <w:r>
+        <w:rPr>
+          <w:spacing w:val="-6"/>
+        </w:rPr>
+        <w:t>th</w:t>
+      </w:r>
+      <w:r>
+        <w:rPr>
+          <w:rFonts w:ascii="Arial" w:hAnsi="Arial"/>
+          <w:spacing w:val="-6"/>
+        </w:rPr>
+        <w:t>ừ</w:t>
+      </w:r>
+      <w:r>
+        <w:rPr>
+          <w:spacing w:val="-6"/>
+        </w:rPr>
+        <w:t>a</w:t>
+      </w:r>
+      <w:r>
+        <w:rPr>
+          <w:spacing w:val="-7"/>
+        </w:rPr>
+        <w:t xml:space="preserve"> </w:t>
+      </w:r>
+      <w:r>
+        <w:rPr>
+          <w:spacing w:val="-6"/>
+        </w:rPr>
+        <w:t>b</w:t>
+      </w:r>
+      <w:r>
+        <w:rPr>
+          <w:rFonts w:ascii="Arial" w:hAnsi="Arial"/>
+          <w:spacing w:val="-6"/>
+        </w:rPr>
+        <w:t>ở</w:t>
+      </w:r>
+      <w:r>
+        <w:rPr>
+          <w:spacing w:val="-6"/>
+        </w:rPr>
+        <w:t>i</w:t>
+      </w:r>
+      <w:r>
+        <w:rPr>
+          <w:spacing w:val="-4"/>
+        </w:rPr>
+        <w:t xml:space="preserve"> </w:t>
+      </w:r>
+      <w:r>
+        <w:rPr>
+          <w:spacing w:val="-6"/>
+        </w:rPr>
+        <w:t>các</w:t>
+      </w:r>
+      <w:r>
+        <w:rPr>
+          <w:spacing w:val="-4"/>
+        </w:rPr>
+        <w:t xml:space="preserve"> </w:t>
+      </w:r>
+      <w:r>
+        <w:rPr>
+          <w:spacing w:val="-6"/>
+        </w:rPr>
+        <w:t>l</w:t>
+      </w:r>
+      <w:r>
+        <w:rPr>
+          <w:rFonts w:ascii="Arial" w:hAnsi="Arial"/>
+          <w:spacing w:val="-6"/>
+        </w:rPr>
         <w:t>ớ</w:t>
       </w:r>
       <w:r>
         <w:rPr>
-          <w:rFonts w:ascii="Arial" w:hAnsi="Arial"/>
           <w:spacing w:val="-6"/>
         </w:rPr>
         <w:t>p</w:t>
       </w:r>
       <w:r>
         <w:rPr>
+          <w:spacing w:val="-3"/>
+        </w:rPr>
+        <w:t xml:space="preserve"> </w:t>
+      </w:r>
+      <w:r>
+        <w:rPr>
+          <w:spacing w:val="-6"/>
+        </w:rPr>
+        <w:t>c</w:t>
+      </w:r>
+      <w:r>
+        <w:rPr>
+          <w:rFonts w:ascii="Arial" w:hAnsi="Arial"/>
+          <w:spacing w:val="-6"/>
+        </w:rPr>
+        <w:t>ụ</w:t>
+      </w:r>
+      <w:r>
+        <w:rPr>
           <w:rFonts w:ascii="Arial" w:hAnsi="Arial"/>
           <w:spacing w:val="-12"/>
         </w:rPr>
@@ -17365,10 +17349,149 @@
       </w:r>
       <w:r>
         <w:rPr>
-          <w:rFonts w:ascii="Arial" w:hAnsi="Arial"/>
           <w:spacing w:val="-6"/>
         </w:rPr>
-        <w:t>cơ</w:t>
+        <w:t>th</w:t>
+      </w:r>
+      <w:r>
+        <w:rPr>
+          <w:rFonts w:ascii="Arial" w:hAnsi="Arial"/>
+          <w:spacing w:val="-6"/>
+        </w:rPr>
+        <w:t>ể</w:t>
+      </w:r>
+      <w:r>
+        <w:rPr>
+          <w:rFonts w:ascii="Arial" w:hAnsi="Arial"/>
+          <w:spacing w:val="-10"/>
+        </w:rPr>
+        <w:t xml:space="preserve"> </w:t>
+      </w:r>
+      <w:r>
+        <w:rPr>
+          <w:rFonts w:ascii="Arial" w:hAnsi="Arial"/>
+          <w:spacing w:val="-6"/>
+        </w:rPr>
+        <w:t>hơn</w:t>
+      </w:r>
+      <w:r>
+        <w:rPr>
+          <w:rFonts w:ascii="Arial" w:hAnsi="Arial"/>
+          <w:spacing w:val="-13"/>
+        </w:rPr>
+        <w:t xml:space="preserve"> </w:t>
+      </w:r>
+      <w:r>
+        <w:rPr>
+          <w:rFonts w:ascii="Arial" w:hAnsi="Arial"/>
+          <w:spacing w:val="-6"/>
+        </w:rPr>
+        <w:t>là</w:t>
+      </w:r>
+      <w:r>
+        <w:rPr>
+          <w:rFonts w:ascii="Arial" w:hAnsi="Arial"/>
+          <w:spacing w:val="-12"/>
+        </w:rPr>
+        <w:t xml:space="preserve"> </w:t>
+      </w:r>
+      <w:r>
+        <w:rPr>
+          <w:rFonts w:ascii="Arial" w:hAnsi="Arial"/>
+          <w:spacing w:val="-6"/>
+        </w:rPr>
+        <w:t>CompactDisc,</w:t>
+      </w:r>
+      <w:r>
+        <w:rPr>
+          <w:rFonts w:ascii="Arial" w:hAnsi="Arial"/>
+          <w:spacing w:val="-13"/>
+        </w:rPr>
+        <w:t xml:space="preserve"> </w:t>
+      </w:r>
+      <w:r>
+        <w:rPr>
+          <w:rFonts w:ascii="Arial" w:hAnsi="Arial"/>
+          <w:spacing w:val="-6"/>
+        </w:rPr>
+        <w:t>DigitalVideoDisc</w:t>
+      </w:r>
+      <w:r>
+        <w:rPr>
+          <w:rFonts w:ascii="Arial" w:hAnsi="Arial"/>
+          <w:spacing w:val="-14"/>
+        </w:rPr>
+        <w:t xml:space="preserve"> </w:t>
+      </w:r>
+      <w:r>
+        <w:rPr>
+          <w:rFonts w:ascii="Arial" w:hAnsi="Arial"/>
+          <w:spacing w:val="-6"/>
+        </w:rPr>
+        <w:t>và</w:t>
+      </w:r>
+      <w:r>
+        <w:rPr>
+          <w:rFonts w:ascii="Arial" w:hAnsi="Arial"/>
+          <w:spacing w:val="-12"/>
+        </w:rPr>
+        <w:t xml:space="preserve"> </w:t>
+      </w:r>
+      <w:r>
+        <w:rPr>
+          <w:rFonts w:ascii="Arial" w:hAnsi="Arial"/>
+          <w:spacing w:val="-6"/>
+        </w:rPr>
+        <w:t xml:space="preserve">Book. </w:t>
+      </w:r>
+      <w:r>
+        <w:t>Khi</w:t>
+      </w:r>
+      <w:r>
+        <w:rPr>
+          <w:spacing w:val="-13"/>
+        </w:rPr>
+        <w:t xml:space="preserve"> </w:t>
+      </w:r>
+      <w:r>
+        <w:t>kh</w:t>
+      </w:r>
+      <w:r>
+        <w:rPr>
+          <w:rFonts w:ascii="Arial" w:hAnsi="Arial"/>
+        </w:rPr>
+        <w:t>ở</w:t>
+      </w:r>
+      <w:r>
+        <w:t>i</w:t>
+      </w:r>
+      <w:r>
+        <w:rPr>
+          <w:spacing w:val="-12"/>
+        </w:rPr>
+        <w:t xml:space="preserve"> </w:t>
+      </w:r>
+      <w:r>
+        <w:t>t</w:t>
+      </w:r>
+      <w:r>
+        <w:rPr>
+          <w:rFonts w:ascii="Arial" w:hAnsi="Arial"/>
+        </w:rPr>
+        <w:t>ạo</w:t>
+      </w:r>
+      <w:r>
+        <w:rPr>
+          <w:rFonts w:ascii="Arial" w:hAnsi="Arial"/>
+          <w:spacing w:val="-16"/>
+        </w:rPr>
+        <w:t xml:space="preserve"> </w:t>
+      </w:r>
+      <w:r>
+        <w:rPr>
+          <w:rFonts w:ascii="Arial" w:hAnsi="Arial"/>
+        </w:rPr>
+        <w:t>các</w:t>
       </w:r>
       <w:r>
         <w:rPr>
@@ -17380,582 +17503,237 @@
       <w:r>
         <w:rPr>
           <w:rFonts w:ascii="Arial" w:hAnsi="Arial"/>
-          <w:spacing w:val="-6"/>
-        </w:rPr>
-        <w:t>s</w:t>
-      </w:r>
-      <w:r>
-        <w:rPr>
-          <w:rFonts w:ascii="Arial" w:hAnsi="Arial"/>
-          <w:spacing w:val="-6"/>
-        </w:rPr>
-        <w:t>ở</w:t>
-      </w:r>
-      <w:r>
-        <w:rPr>
-          <w:rFonts w:ascii="Arial" w:hAnsi="Arial"/>
+        </w:rPr>
+        <w:t>đối</w:t>
+      </w:r>
+      <w:r>
+        <w:rPr>
+          <w:rFonts w:ascii="Arial" w:hAnsi="Arial"/>
+          <w:spacing w:val="-15"/>
+        </w:rPr>
+        <w:t xml:space="preserve"> </w:t>
+      </w:r>
+      <w:r>
+        <w:rPr>
+          <w:rFonts w:ascii="Arial" w:hAnsi="Arial"/>
+        </w:rPr>
+        <w:t>tượ</w:t>
+      </w:r>
+      <w:r>
+        <w:t>ng</w:t>
+      </w:r>
+      <w:r>
+        <w:rPr>
+          <w:spacing w:val="-13"/>
+        </w:rPr>
+        <w:t xml:space="preserve"> </w:t>
+      </w:r>
+      <w:r>
+        <w:t>cd,</w:t>
+      </w:r>
+      <w:r>
+        <w:rPr>
           <w:spacing w:val="-12"/>
         </w:rPr>
         <w:t xml:space="preserve"> </w:t>
       </w:r>
       <w:r>
-        <w:rPr>
-          <w:rFonts w:ascii="Arial" w:hAnsi="Arial"/>
-          <w:spacing w:val="-6"/>
-        </w:rPr>
-        <w:t>đư</w:t>
-      </w:r>
-      <w:r>
-        <w:rPr>
-          <w:rFonts w:ascii="Arial" w:hAnsi="Arial"/>
-          <w:spacing w:val="-6"/>
-        </w:rPr>
-        <w:t>ợ</w:t>
-      </w:r>
-      <w:r>
-        <w:rPr>
-          <w:spacing w:val="-6"/>
-        </w:rPr>
-        <w:t>c k</w:t>
-      </w:r>
-      <w:r>
-        <w:rPr>
-          <w:rFonts w:ascii="Arial" w:hAnsi="Arial"/>
-          <w:spacing w:val="-6"/>
+        <w:t>dvd,</w:t>
+      </w:r>
+      <w:r>
+        <w:rPr>
+          <w:spacing w:val="-13"/>
+        </w:rPr>
+        <w:t xml:space="preserve"> </w:t>
+      </w:r>
+      <w:r>
+        <w:t>book</w:t>
+      </w:r>
+      <w:r>
+        <w:rPr>
+          <w:spacing w:val="-12"/>
+        </w:rPr>
+        <w:t xml:space="preserve"> </w:t>
+      </w:r>
+      <w:r>
+        <w:t>thu</w:t>
+      </w:r>
+      <w:r>
+        <w:rPr>
+          <w:rFonts w:ascii="Arial" w:hAnsi="Arial"/>
+        </w:rPr>
+        <w:t>ộ</w:t>
+      </w:r>
+      <w:r>
+        <w:t>c</w:t>
+      </w:r>
+      <w:r>
+        <w:rPr>
+          <w:spacing w:val="-12"/>
+        </w:rPr>
+        <w:t xml:space="preserve"> </w:t>
+      </w:r>
+      <w:r>
+        <w:t>l</w:t>
+      </w:r>
+      <w:r>
+        <w:rPr>
+          <w:rFonts w:ascii="Arial" w:hAnsi="Arial"/>
+        </w:rPr>
+        <w:t>ớ</w:t>
+      </w:r>
+      <w:r>
+        <w:t>p</w:t>
+      </w:r>
+      <w:r>
+        <w:rPr>
+          <w:spacing w:val="-10"/>
+        </w:rPr>
+        <w:t xml:space="preserve"> </w:t>
+      </w:r>
+      <w:r>
+        <w:t>con</w:t>
+      </w:r>
+      <w:r>
+        <w:rPr>
+          <w:spacing w:val="-11"/>
+        </w:rPr>
+        <w:t xml:space="preserve"> </w:t>
+      </w:r>
+      <w:r>
+        <w:t>r</w:t>
+      </w:r>
+      <w:r>
+        <w:rPr>
+          <w:rFonts w:ascii="Arial" w:hAnsi="Arial"/>
+        </w:rPr>
+        <w:t>ồ</w:t>
+      </w:r>
+      <w:r>
+        <w:t>i</w:t>
+      </w:r>
+      <w:r>
+        <w:rPr>
+          <w:spacing w:val="-10"/>
+        </w:rPr>
+        <w:t xml:space="preserve"> </w:t>
+      </w:r>
+      <w:r>
+        <w:t>gán</w:t>
+      </w:r>
+      <w:r>
+        <w:rPr>
+          <w:spacing w:val="-11"/>
+        </w:rPr>
+        <w:t xml:space="preserve"> </w:t>
+      </w:r>
+      <w:r>
+        <w:t>chúng</w:t>
+      </w:r>
+      <w:r>
+        <w:rPr>
+          <w:spacing w:val="-11"/>
+        </w:rPr>
+        <w:t xml:space="preserve"> </w:t>
+      </w:r>
+      <w:r>
+        <w:t>cho</w:t>
+      </w:r>
+      <w:r>
+        <w:rPr>
+          <w:spacing w:val="-9"/>
+        </w:rPr>
+        <w:t xml:space="preserve"> </w:t>
+      </w:r>
+      <w:r>
+        <w:t>bi</w:t>
+      </w:r>
+      <w:r>
+        <w:rPr>
+          <w:rFonts w:ascii="Arial" w:hAnsi="Arial"/>
         </w:rPr>
         <w:t>ế</w:t>
       </w:r>
       <w:r>
-        <w:rPr>
-          <w:rFonts w:ascii="Arial" w:hAnsi="Arial"/>
+        <w:t>n</w:t>
+      </w:r>
+      <w:r>
+        <w:rPr>
           <w:spacing w:val="-13"/>
         </w:rPr>
         <w:t xml:space="preserve"> </w:t>
       </w:r>
       <w:r>
-        <w:rPr>
-          <w:spacing w:val="-6"/>
-        </w:rPr>
-        <w:t>th</w:t>
-      </w:r>
-      <w:r>
-        <w:rPr>
-          <w:rFonts w:ascii="Arial" w:hAnsi="Arial"/>
-          <w:spacing w:val="-6"/>
-        </w:rPr>
-        <w:t>ừ</w:t>
-      </w:r>
-      <w:r>
-        <w:rPr>
-          <w:spacing w:val="-6"/>
-        </w:rPr>
-        <w:t>a</w:t>
-      </w:r>
-      <w:r>
-        <w:rPr>
-          <w:spacing w:val="-7"/>
-        </w:rPr>
-        <w:t xml:space="preserve"> </w:t>
-      </w:r>
-      <w:r>
-        <w:rPr>
-          <w:spacing w:val="-6"/>
-        </w:rPr>
-        <w:t>b</w:t>
-      </w:r>
-      <w:r>
-        <w:rPr>
-          <w:rFonts w:ascii="Arial" w:hAnsi="Arial"/>
-          <w:spacing w:val="-6"/>
-        </w:rPr>
-        <w:t>ở</w:t>
-      </w:r>
-      <w:r>
-        <w:rPr>
-          <w:spacing w:val="-6"/>
-        </w:rPr>
-        <w:t>i</w:t>
-      </w:r>
-      <w:r>
-        <w:rPr>
-          <w:spacing w:val="-4"/>
-        </w:rPr>
-        <w:t xml:space="preserve"> </w:t>
-      </w:r>
-      <w:r>
-        <w:rPr>
-          <w:spacing w:val="-6"/>
-        </w:rPr>
-        <w:t>các</w:t>
-      </w:r>
-      <w:r>
-        <w:rPr>
-          <w:spacing w:val="-4"/>
-        </w:rPr>
-        <w:t xml:space="preserve"> </w:t>
-      </w:r>
-      <w:r>
-        <w:rPr>
-          <w:spacing w:val="-6"/>
-        </w:rPr>
-        <w:t>l</w:t>
-      </w:r>
-      <w:r>
-        <w:rPr>
-          <w:rFonts w:ascii="Arial" w:hAnsi="Arial"/>
-          <w:spacing w:val="-6"/>
-        </w:rPr>
-        <w:t>ớ</w:t>
-      </w:r>
-      <w:r>
-        <w:rPr>
-          <w:spacing w:val="-6"/>
-        </w:rPr>
-        <w:t>p</w:t>
-      </w:r>
-      <w:r>
-        <w:rPr>
-          <w:spacing w:val="-3"/>
-        </w:rPr>
-        <w:t xml:space="preserve"> </w:t>
-      </w:r>
-      <w:r>
-        <w:rPr>
-          <w:spacing w:val="-6"/>
-        </w:rPr>
-        <w:t>c</w:t>
-      </w:r>
-      <w:r>
-        <w:rPr>
-          <w:rFonts w:ascii="Arial" w:hAnsi="Arial"/>
-          <w:spacing w:val="-6"/>
+        <w:t>ki</w:t>
+      </w:r>
+      <w:r>
+        <w:rPr>
+          <w:rFonts w:ascii="Arial" w:hAnsi="Arial"/>
+        </w:rPr>
+        <w:t>ể</w:t>
+      </w:r>
+      <w:r>
+        <w:t>u</w:t>
+      </w:r>
+      <w:r>
+        <w:rPr>
+          <w:spacing w:val="-10"/>
+        </w:rPr>
+        <w:t xml:space="preserve"> </w:t>
+      </w:r>
+      <w:r>
+        <w:t>Media,</w:t>
+      </w:r>
+      <w:r>
+        <w:rPr>
+          <w:spacing w:val="-10"/>
+        </w:rPr>
+        <w:t xml:space="preserve"> </w:t>
+      </w:r>
+      <w:r>
+        <w:t>ta</w:t>
+      </w:r>
+      <w:r>
+        <w:rPr>
+          <w:spacing w:val="-12"/>
+        </w:rPr>
+        <w:t xml:space="preserve"> </w:t>
+      </w:r>
+      <w:r>
+        <w:t>áp</w:t>
+      </w:r>
+      <w:r>
+        <w:rPr>
+          <w:spacing w:val="-11"/>
+        </w:rPr>
+        <w:t xml:space="preserve"> </w:t>
+      </w:r>
+      <w:r>
+        <w:t>d</w:t>
+      </w:r>
+      <w:r>
+        <w:rPr>
+          <w:rFonts w:ascii="Arial" w:hAnsi="Arial"/>
         </w:rPr>
         <w:t>ụ</w:t>
       </w:r>
       <w:r>
-        <w:rPr>
-          <w:rFonts w:ascii="Arial" w:hAnsi="Arial"/>
-          <w:spacing w:val="-12"/>
-        </w:rPr>
-        <w:t xml:space="preserve"> </w:t>
-      </w:r>
-      <w:r>
-        <w:rPr>
-          <w:spacing w:val="-6"/>
-        </w:rPr>
-        <w:t>th</w:t>
-      </w:r>
-      <w:r>
-        <w:rPr>
-          <w:rFonts w:ascii="Arial" w:hAnsi="Arial"/>
-          <w:spacing w:val="-6"/>
-        </w:rPr>
-        <w:t>ể</w:t>
-      </w:r>
-      <w:r>
-        <w:rPr>
-          <w:rFonts w:ascii="Arial" w:hAnsi="Arial"/>
-          <w:spacing w:val="-10"/>
-        </w:rPr>
-        <w:t xml:space="preserve"> </w:t>
-      </w:r>
-      <w:r>
-        <w:rPr>
-          <w:rFonts w:ascii="Arial" w:hAnsi="Arial"/>
-          <w:spacing w:val="-6"/>
-        </w:rPr>
-        <w:t>hơn</w:t>
-      </w:r>
-      <w:r>
-        <w:rPr>
-          <w:rFonts w:ascii="Arial" w:hAnsi="Arial"/>
-          <w:spacing w:val="-13"/>
-        </w:rPr>
-        <w:t xml:space="preserve"> </w:t>
-      </w:r>
-      <w:r>
-        <w:rPr>
-          <w:rFonts w:ascii="Arial" w:hAnsi="Arial"/>
-          <w:spacing w:val="-6"/>
-        </w:rPr>
-        <w:t>là</w:t>
-      </w:r>
-      <w:r>
-        <w:rPr>
-          <w:rFonts w:ascii="Arial" w:hAnsi="Arial"/>
-          <w:spacing w:val="-12"/>
-        </w:rPr>
-        <w:t xml:space="preserve"> </w:t>
-      </w:r>
-      <w:r>
-        <w:rPr>
-          <w:rFonts w:ascii="Arial" w:hAnsi="Arial"/>
-          <w:spacing w:val="-6"/>
-        </w:rPr>
-        <w:t>CompactDisc,</w:t>
-      </w:r>
-      <w:r>
-        <w:rPr>
-          <w:rFonts w:ascii="Arial" w:hAnsi="Arial"/>
-          <w:spacing w:val="-13"/>
-        </w:rPr>
-        <w:t xml:space="preserve"> </w:t>
-      </w:r>
-      <w:r>
-        <w:rPr>
-          <w:rFonts w:ascii="Arial" w:hAnsi="Arial"/>
-          <w:spacing w:val="-6"/>
-        </w:rPr>
-        <w:t>DigitalVideoDisc</w:t>
-      </w:r>
-      <w:r>
-        <w:rPr>
-          <w:rFonts w:ascii="Arial" w:hAnsi="Arial"/>
-          <w:spacing w:val="-14"/>
-        </w:rPr>
-        <w:t xml:space="preserve"> </w:t>
-      </w:r>
-      <w:r>
-        <w:rPr>
-          <w:rFonts w:ascii="Arial" w:hAnsi="Arial"/>
-          <w:spacing w:val="-6"/>
-        </w:rPr>
-        <w:t>và</w:t>
-      </w:r>
-      <w:r>
-        <w:rPr>
-          <w:rFonts w:ascii="Arial" w:hAnsi="Arial"/>
-          <w:spacing w:val="-12"/>
-        </w:rPr>
-        <w:t xml:space="preserve"> </w:t>
-      </w:r>
-      <w:r>
-        <w:rPr>
-          <w:rFonts w:ascii="Arial" w:hAnsi="Arial"/>
-          <w:spacing w:val="-6"/>
-        </w:rPr>
-        <w:t xml:space="preserve">Book. </w:t>
-      </w:r>
-      <w:r>
-        <w:t>Khi</w:t>
-      </w:r>
-      <w:r>
-        <w:rPr>
-          <w:spacing w:val="-13"/>
-        </w:rPr>
-        <w:t xml:space="preserve"> </w:t>
-      </w:r>
-      <w:r>
-        <w:t>kh</w:t>
-      </w:r>
-      <w:r>
-        <w:rPr>
-          <w:rFonts w:ascii="Arial" w:hAnsi="Arial"/>
-        </w:rPr>
-        <w:t>ở</w:t>
-      </w:r>
-      <w:r>
-        <w:t>i</w:t>
-      </w:r>
-      <w:r>
-        <w:rPr>
-          <w:spacing w:val="-12"/>
-        </w:rPr>
-        <w:t xml:space="preserve"> </w:t>
-      </w:r>
-      <w:r>
-        <w:t>t</w:t>
-      </w:r>
-      <w:r>
-        <w:rPr>
-          <w:rFonts w:ascii="Arial" w:hAnsi="Arial"/>
-        </w:rPr>
-        <w:t>ạ</w:t>
-      </w:r>
-      <w:r>
-        <w:rPr>
-          <w:rFonts w:ascii="Arial" w:hAnsi="Arial"/>
-        </w:rPr>
-        <w:t>o</w:t>
-      </w:r>
-      <w:r>
-        <w:rPr>
-          <w:rFonts w:ascii="Arial" w:hAnsi="Arial"/>
-          <w:spacing w:val="-16"/>
-        </w:rPr>
-        <w:t xml:space="preserve"> </w:t>
-      </w:r>
-      <w:r>
-        <w:rPr>
-          <w:rFonts w:ascii="Arial" w:hAnsi="Arial"/>
-        </w:rPr>
-        <w:t>các</w:t>
-      </w:r>
-      <w:r>
-        <w:rPr>
-          <w:rFonts w:ascii="Arial" w:hAnsi="Arial"/>
-          <w:spacing w:val="-15"/>
-        </w:rPr>
-        <w:t xml:space="preserve"> </w:t>
-      </w:r>
-      <w:r>
-        <w:rPr>
-          <w:rFonts w:ascii="Arial" w:hAnsi="Arial"/>
-        </w:rPr>
-        <w:t>đ</w:t>
-      </w:r>
-      <w:r>
-        <w:rPr>
-          <w:rFonts w:ascii="Arial" w:hAnsi="Arial"/>
-        </w:rPr>
-        <w:t>ố</w:t>
-      </w:r>
-      <w:r>
-        <w:rPr>
-          <w:rFonts w:ascii="Arial" w:hAnsi="Arial"/>
-        </w:rPr>
-        <w:t>i</w:t>
-      </w:r>
-      <w:r>
-        <w:rPr>
-          <w:rFonts w:ascii="Arial" w:hAnsi="Arial"/>
-          <w:spacing w:val="-15"/>
-        </w:rPr>
-        <w:t xml:space="preserve"> </w:t>
-      </w:r>
-      <w:r>
-        <w:rPr>
-          <w:rFonts w:ascii="Arial" w:hAnsi="Arial"/>
-        </w:rPr>
-        <w:t>tư</w:t>
-      </w:r>
-      <w:r>
-        <w:rPr>
-          <w:rFonts w:ascii="Arial" w:hAnsi="Arial"/>
-        </w:rPr>
-        <w:t>ợ</w:t>
-      </w:r>
-      <w:r>
         <w:t>ng</w:t>
       </w:r>
       <w:r>
         <w:rPr>
-          <w:spacing w:val="-13"/>
-        </w:rPr>
-        <w:t xml:space="preserve"> </w:t>
-      </w:r>
-      <w:r>
-        <w:t>cd,</w:t>
-      </w:r>
-      <w:r>
-        <w:rPr>
-          <w:spacing w:val="-12"/>
-        </w:rPr>
-        <w:t xml:space="preserve"> </w:t>
-      </w:r>
-      <w:r>
-        <w:t>dvd,</w:t>
-      </w:r>
-      <w:r>
-        <w:rPr>
-          <w:spacing w:val="-13"/>
-        </w:rPr>
-        <w:t xml:space="preserve"> </w:t>
-      </w:r>
-      <w:r>
-        <w:t>book</w:t>
-      </w:r>
-      <w:r>
-        <w:rPr>
-          <w:spacing w:val="-12"/>
-        </w:rPr>
-        <w:t xml:space="preserve"> </w:t>
-      </w:r>
-      <w:r>
-        <w:t>thu</w:t>
-      </w:r>
-      <w:r>
-        <w:rPr>
-          <w:rFonts w:ascii="Arial" w:hAnsi="Arial"/>
-        </w:rPr>
-        <w:t>ộ</w:t>
-      </w:r>
-      <w:r>
-        <w:t>c</w:t>
-      </w:r>
-      <w:r>
-        <w:rPr>
-          <w:spacing w:val="-12"/>
-        </w:rPr>
-        <w:t xml:space="preserve"> </w:t>
-      </w:r>
-      <w:r>
-        <w:t>l</w:t>
-      </w:r>
-      <w:r>
-        <w:rPr>
-          <w:rFonts w:ascii="Arial" w:hAnsi="Arial"/>
-        </w:rPr>
-        <w:t>ớ</w:t>
-      </w:r>
-      <w:r>
-        <w:t>p</w:t>
-      </w:r>
-      <w:r>
-        <w:rPr>
-          <w:spacing w:val="-10"/>
-        </w:rPr>
-        <w:t xml:space="preserve"> </w:t>
-      </w:r>
-      <w:r>
-        <w:t>con</w:t>
-      </w:r>
-      <w:r>
-        <w:rPr>
           <w:spacing w:val="-11"/>
         </w:rPr>
         <w:t xml:space="preserve"> </w:t>
       </w:r>
       <w:r>
-        <w:t>r</w:t>
-      </w:r>
-      <w:r>
-        <w:rPr>
-          <w:rFonts w:ascii="Arial" w:hAnsi="Arial"/>
-        </w:rPr>
-        <w:t>ồ</w:t>
-      </w:r>
-      <w:r>
-        <w:t>i</w:t>
-      </w:r>
-      <w:r>
-        <w:rPr>
-          <w:spacing w:val="-10"/>
-        </w:rPr>
-        <w:t xml:space="preserve"> </w:t>
-      </w:r>
-      <w:r>
-        <w:t>gán</w:t>
-      </w:r>
-      <w:r>
-        <w:rPr>
-          <w:spacing w:val="-11"/>
-        </w:rPr>
-        <w:t xml:space="preserve"> </w:t>
-      </w:r>
-      <w:r>
-        <w:t>chúng</w:t>
-      </w:r>
-      <w:r>
-        <w:rPr>
-          <w:spacing w:val="-11"/>
-        </w:rPr>
-        <w:t xml:space="preserve"> </w:t>
-      </w:r>
-      <w:r>
-        <w:t>cho</w:t>
-      </w:r>
-      <w:r>
-        <w:rPr>
-          <w:spacing w:val="-9"/>
-        </w:rPr>
-        <w:t xml:space="preserve"> </w:t>
-      </w:r>
-      <w:r>
-        <w:t>bi</w:t>
-      </w:r>
-      <w:r>
-        <w:rPr>
-          <w:rFonts w:ascii="Arial" w:hAnsi="Arial"/>
-        </w:rPr>
-        <w:t>ế</w:t>
-      </w:r>
-      <w:r>
-        <w:t>n</w:t>
-      </w:r>
-      <w:r>
-        <w:rPr>
-          <w:spacing w:val="-13"/>
-        </w:rPr>
-        <w:t xml:space="preserve"> </w:t>
-      </w:r>
-      <w:r>
-        <w:t>ki</w:t>
-      </w:r>
-      <w:r>
-        <w:rPr>
-          <w:rFonts w:ascii="Arial" w:hAnsi="Arial"/>
-        </w:rPr>
-        <w:t>ể</w:t>
-      </w:r>
-      <w:r>
-        <w:t>u</w:t>
-      </w:r>
-      <w:r>
-        <w:rPr>
-          <w:spacing w:val="-10"/>
-        </w:rPr>
-        <w:t xml:space="preserve"> </w:t>
-      </w:r>
-      <w:r>
-        <w:t>Media,</w:t>
-      </w:r>
-      <w:r>
-        <w:rPr>
-          <w:spacing w:val="-10"/>
-        </w:rPr>
-        <w:t xml:space="preserve"> </w:t>
-      </w:r>
-      <w:r>
-        <w:t>ta</w:t>
-      </w:r>
-      <w:r>
-        <w:rPr>
-          <w:spacing w:val="-12"/>
-        </w:rPr>
-        <w:t xml:space="preserve"> </w:t>
-      </w:r>
-      <w:r>
-        <w:t>áp</w:t>
-      </w:r>
-      <w:r>
-        <w:rPr>
-          <w:spacing w:val="-11"/>
-        </w:rPr>
-        <w:t xml:space="preserve"> </w:t>
-      </w:r>
-      <w:r>
-        <w:t>d</w:t>
-      </w:r>
-      <w:r>
-        <w:rPr>
-          <w:rFonts w:ascii="Arial" w:hAnsi="Arial"/>
-        </w:rPr>
-        <w:t>ụ</w:t>
-      </w:r>
-      <w:r>
-        <w:t>ng</w:t>
-      </w:r>
-      <w:r>
-        <w:rPr>
-          <w:spacing w:val="-11"/>
-        </w:rPr>
-        <w:t xml:space="preserve"> </w:t>
-      </w:r>
-      <w:r>
         <w:t>k</w:t>
       </w:r>
       <w:r>
         <w:rPr>
           <w:rFonts w:ascii="Arial" w:hAnsi="Arial"/>
         </w:rPr>
-        <w:t>ỹ</w:t>
-      </w:r>
-      <w:r>
-        <w:rPr>
-          <w:rFonts w:ascii="Arial" w:hAnsi="Arial"/>
-        </w:rPr>
-        <w:t xml:space="preserve"> </w:t>
+        <w:t xml:space="preserve">ỹ </w:t>
       </w:r>
       <w:r>
         <w:t>thu</w:t>
@@ -18105,18 +17883,191 @@
           <w:rFonts w:ascii="Arial" w:hAnsi="Arial"/>
           <w:spacing w:val="-2"/>
         </w:rPr>
-        <w:t>ệ</w:t>
+        <w:t>ệt</w:t>
+      </w:r>
+      <w:r>
+        <w:rPr>
+          <w:rFonts w:ascii="Arial" w:hAnsi="Arial"/>
+          <w:spacing w:val="-13"/>
+        </w:rPr>
+        <w:t xml:space="preserve"> </w:t>
       </w:r>
       <w:r>
         <w:rPr>
           <w:rFonts w:ascii="Arial" w:hAnsi="Arial"/>
           <w:spacing w:val="-2"/>
         </w:rPr>
+        <w:t>danh</w:t>
+      </w:r>
+      <w:r>
+        <w:rPr>
+          <w:rFonts w:ascii="Arial" w:hAnsi="Arial"/>
+          <w:spacing w:val="-14"/>
+        </w:rPr>
+        <w:t xml:space="preserve"> </w:t>
+      </w:r>
+      <w:r>
+        <w:rPr>
+          <w:rFonts w:ascii="Arial" w:hAnsi="Arial"/>
+          <w:spacing w:val="-2"/>
+        </w:rPr>
+        <w:t>sách</w:t>
+      </w:r>
+      <w:r>
+        <w:rPr>
+          <w:rFonts w:ascii="Arial" w:hAnsi="Arial"/>
+          <w:spacing w:val="-14"/>
+        </w:rPr>
+        <w:t xml:space="preserve"> </w:t>
+      </w:r>
+      <w:r>
+        <w:rPr>
+          <w:rFonts w:ascii="Arial" w:hAnsi="Arial"/>
+          <w:spacing w:val="-2"/>
+        </w:rPr>
+        <w:t>để</w:t>
+      </w:r>
+      <w:r>
+        <w:rPr>
+          <w:rFonts w:ascii="Arial" w:hAnsi="Arial"/>
+          <w:spacing w:val="-13"/>
+        </w:rPr>
+        <w:t xml:space="preserve"> </w:t>
+      </w:r>
+      <w:r>
+        <w:rPr>
+          <w:spacing w:val="-2"/>
+        </w:rPr>
+        <w:t>in</w:t>
+      </w:r>
+      <w:r>
+        <w:rPr>
+          <w:spacing w:val="-10"/>
+        </w:rPr>
+        <w:t xml:space="preserve"> </w:t>
+      </w:r>
+      <w:r>
+        <w:rPr>
+          <w:spacing w:val="-2"/>
+        </w:rPr>
+        <w:t>ra</w:t>
+      </w:r>
+      <w:r>
+        <w:rPr>
+          <w:spacing w:val="-11"/>
+        </w:rPr>
+        <w:t xml:space="preserve"> </w:t>
+      </w:r>
+      <w:r>
+        <w:rPr>
+          <w:spacing w:val="-2"/>
+        </w:rPr>
+        <w:t>thông</w:t>
+      </w:r>
+      <w:r>
+        <w:rPr>
+          <w:spacing w:val="-10"/>
+        </w:rPr>
+        <w:t xml:space="preserve"> </w:t>
+      </w:r>
+      <w:r>
+        <w:rPr>
+          <w:spacing w:val="-2"/>
+        </w:rPr>
+        <w:t>tin</w:t>
+      </w:r>
+      <w:r>
+        <w:rPr>
+          <w:spacing w:val="-11"/>
+        </w:rPr>
+        <w:t xml:space="preserve"> </w:t>
+      </w:r>
+      <w:r>
+        <w:rPr>
+          <w:spacing w:val="-2"/>
+        </w:rPr>
+        <w:t>m</w:t>
+      </w:r>
+      <w:r>
+        <w:rPr>
+          <w:rFonts w:ascii="Arial" w:hAnsi="Arial"/>
+          <w:spacing w:val="-2"/>
+        </w:rPr>
+        <w:t>ỗ</w:t>
+      </w:r>
+      <w:r>
+        <w:rPr>
+          <w:spacing w:val="-2"/>
+        </w:rPr>
+        <w:t>i</w:t>
+      </w:r>
+      <w:r>
+        <w:rPr>
+          <w:spacing w:val="-10"/>
+        </w:rPr>
+        <w:t xml:space="preserve"> </w:t>
+      </w:r>
+      <w:r>
+        <w:rPr>
+          <w:spacing w:val="-2"/>
+        </w:rPr>
+        <w:t>ph</w:t>
+      </w:r>
+      <w:r>
+        <w:rPr>
+          <w:rFonts w:ascii="Arial" w:hAnsi="Arial"/>
+          <w:spacing w:val="-2"/>
+        </w:rPr>
+        <w:t>ầ</w:t>
+      </w:r>
+      <w:r>
+        <w:rPr>
+          <w:spacing w:val="-2"/>
+        </w:rPr>
+        <w:t>n</w:t>
+      </w:r>
+      <w:r>
+        <w:rPr>
+          <w:spacing w:val="-10"/>
+        </w:rPr>
+        <w:t xml:space="preserve"> </w:t>
+      </w:r>
+      <w:r>
+        <w:rPr>
+          <w:spacing w:val="-2"/>
+        </w:rPr>
         <w:t>t</w:t>
       </w:r>
       <w:r>
         <w:rPr>
           <w:rFonts w:ascii="Arial" w:hAnsi="Arial"/>
+          <w:spacing w:val="-2"/>
+        </w:rPr>
+        <w:t>ử</w:t>
+      </w:r>
+      <w:r>
+        <w:rPr>
+          <w:rFonts w:ascii="Arial" w:hAnsi="Arial"/>
+          <w:spacing w:val="-14"/>
+        </w:rPr>
+        <w:t xml:space="preserve"> </w:t>
+      </w:r>
+      <w:r>
+        <w:rPr>
+          <w:spacing w:val="-2"/>
+        </w:rPr>
+        <w:t>b</w:t>
+      </w:r>
+      <w:r>
+        <w:rPr>
+          <w:rFonts w:ascii="Arial" w:hAnsi="Arial"/>
+          <w:spacing w:val="-2"/>
+        </w:rPr>
+        <w:t>ằng</w:t>
+      </w:r>
+      <w:r>
+        <w:rPr>
+          <w:rFonts w:ascii="Arial" w:hAnsi="Arial"/>
           <w:spacing w:val="-13"/>
         </w:rPr>
         <w:t xml:space="preserve"> </w:t>
@@ -18126,7 +18077,57 @@
           <w:rFonts w:ascii="Arial" w:hAnsi="Arial"/>
           <w:spacing w:val="-2"/>
         </w:rPr>
-        <w:t>danh</w:t>
+        <w:t xml:space="preserve">phương </w:t>
+      </w:r>
+      <w:r>
+        <w:rPr>
+          <w:spacing w:val="-2"/>
+        </w:rPr>
+        <w:t>th</w:t>
+      </w:r>
+      <w:r>
+        <w:rPr>
+          <w:rFonts w:ascii="Arial" w:hAnsi="Arial"/>
+          <w:spacing w:val="-2"/>
+        </w:rPr>
+        <w:t>ứ</w:t>
+      </w:r>
+      <w:r>
+        <w:rPr>
+          <w:spacing w:val="-2"/>
+        </w:rPr>
+        <w:t>c</w:t>
+      </w:r>
+      <w:r>
+        <w:rPr>
+          <w:spacing w:val="-11"/>
+        </w:rPr>
+        <w:t xml:space="preserve"> </w:t>
+      </w:r>
+      <w:r>
+        <w:rPr>
+          <w:spacing w:val="-2"/>
+        </w:rPr>
+        <w:t>toString() là</w:t>
+      </w:r>
+      <w:r>
+        <w:rPr>
+          <w:spacing w:val="-5"/>
+        </w:rPr>
+        <w:t xml:space="preserve"> </w:t>
+      </w:r>
+      <w:r>
+        <w:rPr>
+          <w:spacing w:val="-2"/>
+        </w:rPr>
+        <w:t>ví d</w:t>
+      </w:r>
+      <w:r>
+        <w:rPr>
+          <w:rFonts w:ascii="Arial" w:hAnsi="Arial"/>
+          <w:spacing w:val="-2"/>
+        </w:rPr>
+        <w:t>ụ</w:t>
       </w:r>
       <w:r>
         <w:rPr>
@@ -18140,7 +18141,49 @@
           <w:rFonts w:ascii="Arial" w:hAnsi="Arial"/>
           <w:spacing w:val="-2"/>
         </w:rPr>
-        <w:t>sách</w:t>
+        <w:t>điển</w:t>
+      </w:r>
+      <w:r>
+        <w:rPr>
+          <w:rFonts w:ascii="Arial" w:hAnsi="Arial"/>
+          <w:spacing w:val="-15"/>
+        </w:rPr>
+        <w:t xml:space="preserve"> </w:t>
+      </w:r>
+      <w:r>
+        <w:rPr>
+          <w:rFonts w:ascii="Arial" w:hAnsi="Arial"/>
+          <w:spacing w:val="-2"/>
+        </w:rPr>
+        <w:t>hình</w:t>
+      </w:r>
+      <w:r>
+        <w:rPr>
+          <w:rFonts w:ascii="Arial" w:hAnsi="Arial"/>
+          <w:spacing w:val="-13"/>
+        </w:rPr>
+        <w:t xml:space="preserve"> </w:t>
+      </w:r>
+      <w:r>
+        <w:rPr>
+          <w:rFonts w:ascii="Arial" w:hAnsi="Arial"/>
+          <w:spacing w:val="-2"/>
+        </w:rPr>
+        <w:t>cho</w:t>
+      </w:r>
+      <w:r>
+        <w:rPr>
+          <w:rFonts w:ascii="Arial" w:hAnsi="Arial"/>
+          <w:spacing w:val="-13"/>
+        </w:rPr>
+        <w:t xml:space="preserve"> </w:t>
+      </w:r>
+      <w:r>
+        <w:rPr>
+          <w:rFonts w:ascii="Arial" w:hAnsi="Arial"/>
+          <w:spacing w:val="-2"/>
+        </w:rPr>
+        <w:t>tính</w:t>
       </w:r>
       <w:r>
         <w:rPr>
@@ -18154,251 +18197,334 @@
           <w:rFonts w:ascii="Arial" w:hAnsi="Arial"/>
           <w:spacing w:val="-2"/>
         </w:rPr>
-        <w:t>đ</w:t>
+        <w:t>đa</w:t>
+      </w:r>
+      <w:r>
+        <w:rPr>
+          <w:rFonts w:ascii="Arial" w:hAnsi="Arial"/>
+          <w:spacing w:val="-13"/>
+        </w:rPr>
+        <w:t xml:space="preserve"> </w:t>
       </w:r>
       <w:r>
         <w:rPr>
           <w:rFonts w:ascii="Arial" w:hAnsi="Arial"/>
           <w:spacing w:val="-2"/>
         </w:rPr>
+        <w:t>hình</w:t>
+      </w:r>
+      <w:r>
+        <w:rPr>
+          <w:rFonts w:ascii="Arial" w:hAnsi="Arial"/>
+          <w:spacing w:val="-14"/>
+        </w:rPr>
+        <w:t xml:space="preserve"> </w:t>
+      </w:r>
+      <w:r>
+        <w:rPr>
+          <w:rFonts w:ascii="Arial" w:hAnsi="Arial"/>
+          <w:spacing w:val="-2"/>
+        </w:rPr>
+        <w:t>độ</w:t>
+      </w:r>
+      <w:r>
+        <w:rPr>
+          <w:spacing w:val="-2"/>
+        </w:rPr>
+        <w:t>ng. M</w:t>
+      </w:r>
+      <w:r>
+        <w:rPr>
+          <w:rFonts w:ascii="Arial" w:hAnsi="Arial"/>
+          <w:spacing w:val="-2"/>
+        </w:rPr>
+        <w:t>ỗ</w:t>
+      </w:r>
+      <w:r>
+        <w:rPr>
+          <w:spacing w:val="-2"/>
+        </w:rPr>
+        <w:t>i</w:t>
+      </w:r>
+      <w:r>
+        <w:rPr>
+          <w:spacing w:val="-5"/>
+        </w:rPr>
+        <w:t xml:space="preserve"> </w:t>
+      </w:r>
+      <w:r>
+        <w:rPr>
+          <w:spacing w:val="-2"/>
+        </w:rPr>
+        <w:t>l</w:t>
+      </w:r>
+      <w:r>
+        <w:rPr>
+          <w:rFonts w:ascii="Arial" w:hAnsi="Arial"/>
+          <w:spacing w:val="-2"/>
+        </w:rPr>
+        <w:t>ớ</w:t>
+      </w:r>
+      <w:r>
+        <w:rPr>
+          <w:spacing w:val="-2"/>
+        </w:rPr>
+        <w:t>p</w:t>
+      </w:r>
+      <w:r>
+        <w:rPr>
+          <w:spacing w:val="-3"/>
+        </w:rPr>
+        <w:t xml:space="preserve"> </w:t>
+      </w:r>
+      <w:r>
+        <w:rPr>
+          <w:spacing w:val="-2"/>
+        </w:rPr>
+        <w:t>con</w:t>
+      </w:r>
+      <w:r>
+        <w:rPr>
+          <w:spacing w:val="-3"/>
+        </w:rPr>
+        <w:t xml:space="preserve"> </w:t>
+      </w:r>
+      <w:r>
+        <w:rPr>
+          <w:spacing w:val="-2"/>
+        </w:rPr>
+        <w:t>có th</w:t>
+      </w:r>
+      <w:r>
+        <w:rPr>
+          <w:rFonts w:ascii="Arial" w:hAnsi="Arial"/>
+          <w:spacing w:val="-2"/>
+        </w:rPr>
         <w:t>ể</w:t>
       </w:r>
       <w:r>
         <w:rPr>
           <w:rFonts w:ascii="Arial" w:hAnsi="Arial"/>
+          <w:spacing w:val="-14"/>
+        </w:rPr>
+        <w:t xml:space="preserve"> </w:t>
+      </w:r>
+      <w:r>
+        <w:rPr>
+          <w:rFonts w:ascii="Arial" w:hAnsi="Arial"/>
+          <w:spacing w:val="-2"/>
+        </w:rPr>
+        <w:t>cài</w:t>
+      </w:r>
+      <w:r>
+        <w:rPr>
+          <w:rFonts w:ascii="Arial" w:hAnsi="Arial"/>
+          <w:spacing w:val="-14"/>
+        </w:rPr>
+        <w:t xml:space="preserve"> </w:t>
+      </w:r>
+      <w:r>
+        <w:rPr>
+          <w:rFonts w:ascii="Arial" w:hAnsi="Arial"/>
+          <w:spacing w:val="-2"/>
+        </w:rPr>
+        <w:t>đặ</w:t>
+      </w:r>
+      <w:r>
+        <w:rPr>
+          <w:spacing w:val="-2"/>
+        </w:rPr>
+        <w:t>t</w:t>
+      </w:r>
+      <w:r>
+        <w:rPr>
+          <w:spacing w:val="-4"/>
+        </w:rPr>
+        <w:t xml:space="preserve"> </w:t>
+      </w:r>
+      <w:r>
+        <w:rPr>
+          <w:spacing w:val="-2"/>
+        </w:rPr>
+        <w:t>riêng</w:t>
+      </w:r>
+      <w:r>
+        <w:rPr>
+          <w:spacing w:val="-4"/>
+        </w:rPr>
+        <w:t xml:space="preserve"> </w:t>
+      </w:r>
+      <w:r>
+        <w:rPr>
+          <w:spacing w:val="-2"/>
+        </w:rPr>
+        <w:t xml:space="preserve">toString() nên </w:t>
+      </w:r>
+      <w:r>
+        <w:t>k</w:t>
+      </w:r>
+      <w:r>
+        <w:rPr>
+          <w:rFonts w:ascii="Arial" w:hAnsi="Arial"/>
+        </w:rPr>
+        <w:t>ế</w:t>
+      </w:r>
+      <w:r>
+        <w:t>t</w:t>
+      </w:r>
+      <w:r>
+        <w:rPr>
           <w:spacing w:val="-13"/>
         </w:rPr>
         <w:t xml:space="preserve"> </w:t>
       </w:r>
       <w:r>
-        <w:rPr>
-          <w:spacing w:val="-2"/>
-        </w:rPr>
-        <w:t>in</w:t>
-      </w:r>
-      <w:r>
-        <w:rPr>
-          <w:spacing w:val="-10"/>
-        </w:rPr>
-        <w:t xml:space="preserve"> </w:t>
-      </w:r>
-      <w:r>
-        <w:rPr>
-          <w:spacing w:val="-2"/>
-        </w:rPr>
-        <w:t>ra</w:t>
-      </w:r>
-      <w:r>
-        <w:rPr>
-          <w:spacing w:val="-11"/>
-        </w:rPr>
-        <w:t xml:space="preserve"> </w:t>
-      </w:r>
-      <w:r>
-        <w:rPr>
-          <w:spacing w:val="-2"/>
-        </w:rPr>
-        <w:t>thông</w:t>
-      </w:r>
-      <w:r>
-        <w:rPr>
-          <w:spacing w:val="-10"/>
-        </w:rPr>
-        <w:t xml:space="preserve"> </w:t>
-      </w:r>
-      <w:r>
-        <w:rPr>
-          <w:spacing w:val="-2"/>
-        </w:rPr>
-        <w:t>tin</w:t>
-      </w:r>
-      <w:r>
-        <w:rPr>
-          <w:spacing w:val="-11"/>
-        </w:rPr>
-        <w:t xml:space="preserve"> </w:t>
-      </w:r>
-      <w:r>
-        <w:rPr>
-          <w:spacing w:val="-2"/>
-        </w:rPr>
-        <w:t>m</w:t>
-      </w:r>
-      <w:r>
-        <w:rPr>
-          <w:rFonts w:ascii="Arial" w:hAnsi="Arial"/>
-          <w:spacing w:val="-2"/>
-        </w:rPr>
-        <w:t>ỗ</w:t>
-      </w:r>
-      <w:r>
-        <w:rPr>
-          <w:spacing w:val="-2"/>
-        </w:rPr>
-        <w:t>i</w:t>
-      </w:r>
-      <w:r>
-        <w:rPr>
-          <w:spacing w:val="-10"/>
-        </w:rPr>
-        <w:t xml:space="preserve"> </w:t>
-      </w:r>
-      <w:r>
-        <w:rPr>
-          <w:spacing w:val="-2"/>
-        </w:rPr>
-        <w:t>ph</w:t>
-      </w:r>
-      <w:r>
-        <w:rPr>
-          <w:rFonts w:ascii="Arial" w:hAnsi="Arial"/>
-          <w:spacing w:val="-2"/>
-        </w:rPr>
-        <w:t>ầ</w:t>
-      </w:r>
-      <w:r>
-        <w:rPr>
-          <w:spacing w:val="-2"/>
-        </w:rPr>
-        <w:t>n</w:t>
-      </w:r>
-      <w:r>
-        <w:rPr>
-          <w:spacing w:val="-10"/>
-        </w:rPr>
-        <w:t xml:space="preserve"> </w:t>
-      </w:r>
-      <w:r>
-        <w:rPr>
-          <w:spacing w:val="-2"/>
-        </w:rPr>
-        <w:t>t</w:t>
-      </w:r>
-      <w:r>
-        <w:rPr>
-          <w:rFonts w:ascii="Arial" w:hAnsi="Arial"/>
-          <w:spacing w:val="-2"/>
-        </w:rPr>
-        <w:t>ử</w:t>
-      </w:r>
-      <w:r>
-        <w:rPr>
-          <w:rFonts w:ascii="Arial" w:hAnsi="Arial"/>
-          <w:spacing w:val="-14"/>
-        </w:rPr>
-        <w:t xml:space="preserve"> </w:t>
-      </w:r>
-      <w:r>
-        <w:rPr>
-          <w:spacing w:val="-2"/>
-        </w:rPr>
-        <w:t>b</w:t>
-      </w:r>
-      <w:r>
-        <w:rPr>
-          <w:rFonts w:ascii="Arial" w:hAnsi="Arial"/>
-          <w:spacing w:val="-2"/>
-        </w:rPr>
-        <w:t>ằ</w:t>
-      </w:r>
-      <w:r>
-        <w:rPr>
-          <w:rFonts w:ascii="Arial" w:hAnsi="Arial"/>
-          <w:spacing w:val="-2"/>
-        </w:rPr>
-        <w:t>ng</w:t>
-      </w:r>
-      <w:r>
-        <w:rPr>
-          <w:rFonts w:ascii="Arial" w:hAnsi="Arial"/>
+        <w:t>qu</w:t>
+      </w:r>
+      <w:r>
+        <w:rPr>
+          <w:rFonts w:ascii="Arial" w:hAnsi="Arial"/>
+        </w:rPr>
+        <w:t>ả</w:t>
+      </w:r>
+      <w:r>
+        <w:rPr>
+          <w:rFonts w:ascii="Arial" w:hAnsi="Arial"/>
+          <w:spacing w:val="-15"/>
+        </w:rPr>
+        <w:t xml:space="preserve"> </w:t>
+      </w:r>
+      <w:r>
+        <w:t>s</w:t>
+      </w:r>
+      <w:r>
+        <w:rPr>
+          <w:rFonts w:ascii="Arial" w:hAnsi="Arial"/>
+        </w:rPr>
+        <w:t>ẽ</w:t>
+      </w:r>
+      <w:r>
+        <w:rPr>
+          <w:rFonts w:ascii="Arial" w:hAnsi="Arial"/>
+          <w:spacing w:val="-15"/>
+        </w:rPr>
+        <w:t xml:space="preserve"> </w:t>
+      </w:r>
+      <w:r>
+        <w:t>khác</w:t>
+      </w:r>
+      <w:r>
+        <w:rPr>
           <w:spacing w:val="-13"/>
         </w:rPr>
         <w:t xml:space="preserve"> </w:t>
       </w:r>
       <w:r>
-        <w:rPr>
-          <w:rFonts w:ascii="Arial" w:hAnsi="Arial"/>
-          <w:spacing w:val="-2"/>
-        </w:rPr>
-        <w:t xml:space="preserve">phương </w:t>
-      </w:r>
-      <w:r>
-        <w:rPr>
-          <w:spacing w:val="-2"/>
-        </w:rPr>
-        <w:t>th</w:t>
-      </w:r>
-      <w:r>
-        <w:rPr>
-          <w:rFonts w:ascii="Arial" w:hAnsi="Arial"/>
-          <w:spacing w:val="-2"/>
-        </w:rPr>
-        <w:t>ứ</w:t>
-      </w:r>
-      <w:r>
-        <w:rPr>
-          <w:spacing w:val="-2"/>
-        </w:rPr>
+        <w:t>nhau</w:t>
+      </w:r>
+      <w:r>
+        <w:rPr>
+          <w:spacing w:val="-12"/>
+        </w:rPr>
+        <w:t xml:space="preserve"> </w:t>
+      </w:r>
+      <w:r>
+        <w:t>d</w:t>
+      </w:r>
+      <w:r>
+        <w:rPr>
+          <w:rFonts w:ascii="Arial" w:hAnsi="Arial"/>
+        </w:rPr>
+        <w:t>ự</w:t>
+      </w:r>
+      <w:r>
+        <w:t>a</w:t>
+      </w:r>
+      <w:r>
+        <w:rPr>
+          <w:spacing w:val="-13"/>
+        </w:rPr>
+        <w:t xml:space="preserve"> </w:t>
+      </w:r>
+      <w:r>
+        <w:t>theo</w:t>
+      </w:r>
+      <w:r>
+        <w:rPr>
+          <w:spacing w:val="-12"/>
+        </w:rPr>
+        <w:t xml:space="preserve"> </w:t>
+      </w:r>
+      <w:r>
+        <w:t>lo</w:t>
+      </w:r>
+      <w:r>
+        <w:rPr>
+          <w:rFonts w:ascii="Arial" w:hAnsi="Arial"/>
+        </w:rPr>
+        <w:t>ại</w:t>
+      </w:r>
+      <w:r>
+        <w:rPr>
+          <w:rFonts w:ascii="Arial" w:hAnsi="Arial"/>
+          <w:spacing w:val="-16"/>
+        </w:rPr>
+        <w:t xml:space="preserve"> </w:t>
+      </w:r>
+      <w:r>
+        <w:rPr>
+          <w:rFonts w:ascii="Arial" w:hAnsi="Arial"/>
+        </w:rPr>
+        <w:t>đối</w:t>
+      </w:r>
+      <w:r>
+        <w:rPr>
+          <w:rFonts w:ascii="Arial" w:hAnsi="Arial"/>
+          <w:spacing w:val="-15"/>
+        </w:rPr>
+        <w:t xml:space="preserve"> </w:t>
+      </w:r>
+      <w:r>
+        <w:rPr>
+          <w:rFonts w:ascii="Arial" w:hAnsi="Arial"/>
+        </w:rPr>
+        <w:t>tượ</w:t>
+      </w:r>
+      <w:r>
+        <w:t>ng,</w:t>
+      </w:r>
+      <w:r>
+        <w:rPr>
+          <w:spacing w:val="-12"/>
+        </w:rPr>
+        <w:t xml:space="preserve"> </w:t>
+      </w:r>
+      <w:r>
+        <w:t>mà</w:t>
+      </w:r>
+      <w:r>
+        <w:rPr>
+          <w:spacing w:val="-13"/>
+        </w:rPr>
+        <w:t xml:space="preserve"> </w:t>
+      </w:r>
+      <w:r>
+        <w:t>không</w:t>
+      </w:r>
+      <w:r>
+        <w:rPr>
+          <w:spacing w:val="-12"/>
+        </w:rPr>
+        <w:t xml:space="preserve"> </w:t>
+      </w:r>
+      <w:r>
         <w:t>c</w:t>
       </w:r>
       <w:r>
         <w:rPr>
-          <w:spacing w:val="-11"/>
-        </w:rPr>
-        <w:t xml:space="preserve"> </w:t>
-      </w:r>
-      <w:r>
-        <w:rPr>
-          <w:spacing w:val="-2"/>
-        </w:rPr>
-        <w:t>toString() là</w:t>
-      </w:r>
-      <w:r>
-        <w:rPr>
-          <w:spacing w:val="-5"/>
-        </w:rPr>
-        <w:t xml:space="preserve"> </w:t>
-      </w:r>
-      <w:r>
-        <w:rPr>
-          <w:spacing w:val="-2"/>
-        </w:rPr>
-        <w:t>ví d</w:t>
-      </w:r>
-      <w:r>
-        <w:rPr>
-          <w:rFonts w:ascii="Arial" w:hAnsi="Arial"/>
-          <w:spacing w:val="-2"/>
-        </w:rPr>
-        <w:t>ụ</w:t>
-      </w:r>
-      <w:r>
-        <w:rPr>
-          <w:rFonts w:ascii="Arial" w:hAnsi="Arial"/>
-          <w:spacing w:val="-14"/>
-        </w:rPr>
-        <w:t xml:space="preserve"> </w:t>
-      </w:r>
-      <w:r>
-        <w:rPr>
-          <w:rFonts w:ascii="Arial" w:hAnsi="Arial"/>
-          <w:spacing w:val="-2"/>
-        </w:rPr>
-        <w:t>đi</w:t>
-      </w:r>
-      <w:r>
-        <w:rPr>
-          <w:rFonts w:ascii="Arial" w:hAnsi="Arial"/>
-          <w:spacing w:val="-2"/>
-        </w:rPr>
-        <w:t>ể</w:t>
-      </w:r>
-      <w:r>
-        <w:rPr>
-          <w:rFonts w:ascii="Arial" w:hAnsi="Arial"/>
-          <w:spacing w:val="-2"/>
-        </w:rPr>
-        <w:t>n</w:t>
+          <w:rFonts w:ascii="Arial" w:hAnsi="Arial"/>
+        </w:rPr>
+        <w:t>ần</w:t>
       </w:r>
       <w:r>
         <w:rPr>
@@ -18410,253 +18536,21 @@
       <w:r>
         <w:rPr>
           <w:rFonts w:ascii="Arial" w:hAnsi="Arial"/>
-          <w:spacing w:val="-2"/>
-        </w:rPr>
-        <w:t>hình</w:t>
-      </w:r>
-      <w:r>
-        <w:rPr>
-          <w:rFonts w:ascii="Arial" w:hAnsi="Arial"/>
-          <w:spacing w:val="-13"/>
-        </w:rPr>
-        <w:t xml:space="preserve"> </w:t>
-      </w:r>
-      <w:r>
-        <w:rPr>
-          <w:rFonts w:ascii="Arial" w:hAnsi="Arial"/>
-          <w:spacing w:val="-2"/>
-        </w:rPr>
-        <w:t>cho</w:t>
-      </w:r>
-      <w:r>
-        <w:rPr>
-          <w:rFonts w:ascii="Arial" w:hAnsi="Arial"/>
-          <w:spacing w:val="-13"/>
-        </w:rPr>
-        <w:t xml:space="preserve"> </w:t>
-      </w:r>
-      <w:r>
-        <w:rPr>
-          <w:rFonts w:ascii="Arial" w:hAnsi="Arial"/>
-          <w:spacing w:val="-2"/>
-        </w:rPr>
-        <w:t>tính</w:t>
-      </w:r>
-      <w:r>
-        <w:rPr>
-          <w:rFonts w:ascii="Arial" w:hAnsi="Arial"/>
-          <w:spacing w:val="-14"/>
-        </w:rPr>
-        <w:t xml:space="preserve"> </w:t>
-      </w:r>
-      <w:r>
-        <w:rPr>
-          <w:rFonts w:ascii="Arial" w:hAnsi="Arial"/>
-          <w:spacing w:val="-2"/>
-        </w:rPr>
-        <w:t>đa</w:t>
-      </w:r>
-      <w:r>
-        <w:rPr>
-          <w:rFonts w:ascii="Arial" w:hAnsi="Arial"/>
-          <w:spacing w:val="-13"/>
-        </w:rPr>
-        <w:t xml:space="preserve"> </w:t>
-      </w:r>
-      <w:r>
-        <w:rPr>
-          <w:rFonts w:ascii="Arial" w:hAnsi="Arial"/>
-          <w:spacing w:val="-2"/>
-        </w:rPr>
-        <w:t>hình</w:t>
-      </w:r>
-      <w:r>
-        <w:rPr>
-          <w:rFonts w:ascii="Arial" w:hAnsi="Arial"/>
-          <w:spacing w:val="-14"/>
-        </w:rPr>
-        <w:t xml:space="preserve"> </w:t>
-      </w:r>
-      <w:r>
-        <w:rPr>
-          <w:rFonts w:ascii="Arial" w:hAnsi="Arial"/>
-          <w:spacing w:val="-2"/>
-        </w:rPr>
-        <w:t>đ</w:t>
-      </w:r>
-      <w:r>
-        <w:rPr>
-          <w:rFonts w:ascii="Arial" w:hAnsi="Arial"/>
-          <w:spacing w:val="-2"/>
-        </w:rPr>
-        <w:t>ộ</w:t>
-      </w:r>
-      <w:r>
-        <w:rPr>
-          <w:spacing w:val="-2"/>
-        </w:rPr>
-        <w:t>ng. M</w:t>
-      </w:r>
-      <w:r>
-        <w:rPr>
-          <w:rFonts w:ascii="Arial" w:hAnsi="Arial"/>
-          <w:spacing w:val="-2"/>
-        </w:rPr>
-        <w:t>ỗ</w:t>
-      </w:r>
-      <w:r>
-        <w:rPr>
-          <w:spacing w:val="-2"/>
-        </w:rPr>
-        <w:t>i</w:t>
-      </w:r>
-      <w:r>
-        <w:rPr>
-          <w:spacing w:val="-5"/>
-        </w:rPr>
-        <w:t xml:space="preserve"> </w:t>
-      </w:r>
-      <w:r>
-        <w:rPr>
-          <w:spacing w:val="-2"/>
-        </w:rPr>
-        <w:t>l</w:t>
-      </w:r>
-      <w:r>
-        <w:rPr>
-          <w:rFonts w:ascii="Arial" w:hAnsi="Arial"/>
-          <w:spacing w:val="-2"/>
-        </w:rPr>
-        <w:t>ớ</w:t>
-      </w:r>
-      <w:r>
-        <w:rPr>
-          <w:spacing w:val="-2"/>
-        </w:rPr>
-        <w:t>p</w:t>
-      </w:r>
-      <w:r>
-        <w:rPr>
-          <w:spacing w:val="-3"/>
-        </w:rPr>
-        <w:t xml:space="preserve"> </w:t>
-      </w:r>
-      <w:r>
-        <w:rPr>
-          <w:spacing w:val="-2"/>
-        </w:rPr>
-        <w:t>con</w:t>
-      </w:r>
-      <w:r>
-        <w:rPr>
-          <w:spacing w:val="-3"/>
-        </w:rPr>
-        <w:t xml:space="preserve"> </w:t>
-      </w:r>
-      <w:r>
-        <w:rPr>
-          <w:spacing w:val="-2"/>
-        </w:rPr>
-        <w:t>có th</w:t>
-      </w:r>
-      <w:r>
-        <w:rPr>
-          <w:rFonts w:ascii="Arial" w:hAnsi="Arial"/>
-          <w:spacing w:val="-2"/>
-        </w:rPr>
-        <w:t>ể</w:t>
-      </w:r>
-      <w:r>
-        <w:rPr>
-          <w:rFonts w:ascii="Arial" w:hAnsi="Arial"/>
-          <w:spacing w:val="-14"/>
-        </w:rPr>
-        <w:t xml:space="preserve"> </w:t>
-      </w:r>
-      <w:r>
-        <w:rPr>
-          <w:rFonts w:ascii="Arial" w:hAnsi="Arial"/>
-          <w:spacing w:val="-2"/>
-        </w:rPr>
-        <w:t>cài</w:t>
-      </w:r>
-      <w:r>
-        <w:rPr>
-          <w:rFonts w:ascii="Arial" w:hAnsi="Arial"/>
-          <w:spacing w:val="-14"/>
-        </w:rPr>
-        <w:t xml:space="preserve"> </w:t>
-      </w:r>
-      <w:r>
-        <w:rPr>
-          <w:rFonts w:ascii="Arial" w:hAnsi="Arial"/>
-          <w:spacing w:val="-2"/>
-        </w:rPr>
-        <w:t>đ</w:t>
-      </w:r>
-      <w:r>
-        <w:rPr>
-          <w:rFonts w:ascii="Arial" w:hAnsi="Arial"/>
-          <w:spacing w:val="-2"/>
-        </w:rPr>
-        <w:t>ặ</w:t>
-      </w:r>
-      <w:r>
-        <w:rPr>
-          <w:spacing w:val="-2"/>
-        </w:rPr>
-        <w:t>t</w:t>
-      </w:r>
-      <w:r>
-        <w:rPr>
-          <w:spacing w:val="-4"/>
-        </w:rPr>
-        <w:t xml:space="preserve"> </w:t>
-      </w:r>
-      <w:r>
-        <w:rPr>
-          <w:spacing w:val="-2"/>
-        </w:rPr>
-        <w:t>riêng</w:t>
-      </w:r>
-      <w:r>
-        <w:rPr>
-          <w:spacing w:val="-4"/>
-        </w:rPr>
-        <w:t xml:space="preserve"> </w:t>
-      </w:r>
-      <w:r>
-        <w:rPr>
-          <w:spacing w:val="-2"/>
-        </w:rPr>
-        <w:t xml:space="preserve">toString() nên </w:t>
-      </w:r>
-      <w:r>
-        <w:t>k</w:t>
-      </w:r>
-      <w:r>
-        <w:rPr>
-          <w:rFonts w:ascii="Arial" w:hAnsi="Arial"/>
-        </w:rPr>
-        <w:t>ế</w:t>
-      </w:r>
-      <w:r>
-        <w:t>t</w:t>
-      </w:r>
-      <w:r>
-        <w:rPr>
-          <w:spacing w:val="-13"/>
-        </w:rPr>
-        <w:t xml:space="preserve"> </w:t>
-      </w:r>
-      <w:r>
-        <w:t>qu</w:t>
-      </w:r>
-      <w:r>
-        <w:rPr>
-          <w:rFonts w:ascii="Arial" w:hAnsi="Arial"/>
-        </w:rPr>
-        <w:t>ả</w:t>
+        </w:rPr>
+        <w:t>quan</w:t>
+      </w:r>
+      <w:r>
+        <w:rPr>
+          <w:rFonts w:ascii="Arial" w:hAnsi="Arial"/>
+          <w:spacing w:val="-16"/>
+        </w:rPr>
+        <w:t xml:space="preserve"> </w:t>
+      </w:r>
+      <w:r>
+        <w:rPr>
+          <w:rFonts w:ascii="Arial" w:hAnsi="Arial"/>
+        </w:rPr>
+        <w:t>tâm</w:t>
       </w:r>
       <w:r>
         <w:rPr>
@@ -18666,211 +18560,10 @@
         <w:t xml:space="preserve"> </w:t>
       </w:r>
       <w:r>
-        <w:t>s</w:t>
-      </w:r>
-      <w:r>
-        <w:rPr>
-          <w:rFonts w:ascii="Arial" w:hAnsi="Arial"/>
-        </w:rPr>
-        <w:t>ẽ</w:t>
-      </w:r>
-      <w:r>
-        <w:rPr>
-          <w:rFonts w:ascii="Arial" w:hAnsi="Arial"/>
-          <w:spacing w:val="-15"/>
-        </w:rPr>
-        <w:t xml:space="preserve"> </w:t>
-      </w:r>
-      <w:r>
-        <w:t>khác</w:t>
-      </w:r>
-      <w:r>
-        <w:rPr>
-          <w:spacing w:val="-13"/>
-        </w:rPr>
-        <w:t xml:space="preserve"> </w:t>
-      </w:r>
-      <w:r>
-        <w:t>nhau</w:t>
-      </w:r>
-      <w:r>
-        <w:rPr>
-          <w:spacing w:val="-12"/>
-        </w:rPr>
-        <w:t xml:space="preserve"> </w:t>
-      </w:r>
-      <w:r>
-        <w:t>d</w:t>
-      </w:r>
-      <w:r>
-        <w:rPr>
-          <w:rFonts w:ascii="Arial" w:hAnsi="Arial"/>
-        </w:rPr>
-        <w:t>ự</w:t>
-      </w:r>
-      <w:r>
-        <w:t>a</w:t>
-      </w:r>
-      <w:r>
-        <w:rPr>
-          <w:spacing w:val="-13"/>
-        </w:rPr>
-        <w:t xml:space="preserve"> </w:t>
-      </w:r>
-      <w:r>
-        <w:t>theo</w:t>
-      </w:r>
-      <w:r>
-        <w:rPr>
-          <w:spacing w:val="-12"/>
-        </w:rPr>
-        <w:t xml:space="preserve"> </w:t>
-      </w:r>
-      <w:r>
-        <w:t>lo</w:t>
-      </w:r>
-      <w:r>
-        <w:rPr>
-          <w:rFonts w:ascii="Arial" w:hAnsi="Arial"/>
-        </w:rPr>
-        <w:t>ạ</w:t>
-      </w:r>
-      <w:r>
-        <w:rPr>
-          <w:rFonts w:ascii="Arial" w:hAnsi="Arial"/>
-        </w:rPr>
-        <w:t>i</w:t>
-      </w:r>
-      <w:r>
-        <w:rPr>
-          <w:rFonts w:ascii="Arial" w:hAnsi="Arial"/>
-          <w:spacing w:val="-16"/>
-        </w:rPr>
-        <w:t xml:space="preserve"> </w:t>
-      </w:r>
-      <w:r>
-        <w:rPr>
-          <w:rFonts w:ascii="Arial" w:hAnsi="Arial"/>
-        </w:rPr>
-        <w:t>đ</w:t>
-      </w:r>
-      <w:r>
-        <w:rPr>
-          <w:rFonts w:ascii="Arial" w:hAnsi="Arial"/>
-        </w:rPr>
-        <w:t>ố</w:t>
-      </w:r>
-      <w:r>
-        <w:rPr>
-          <w:rFonts w:ascii="Arial" w:hAnsi="Arial"/>
-        </w:rPr>
-        <w:t>i</w:t>
-      </w:r>
-      <w:r>
-        <w:rPr>
-          <w:rFonts w:ascii="Arial" w:hAnsi="Arial"/>
-          <w:spacing w:val="-15"/>
-        </w:rPr>
-        <w:t xml:space="preserve"> </w:t>
-      </w:r>
-      <w:r>
-        <w:rPr>
-          <w:rFonts w:ascii="Arial" w:hAnsi="Arial"/>
-        </w:rPr>
-        <w:t>tư</w:t>
-      </w:r>
-      <w:r>
-        <w:rPr>
-          <w:rFonts w:ascii="Arial" w:hAnsi="Arial"/>
-        </w:rPr>
-        <w:t>ợ</w:t>
-      </w:r>
-      <w:r>
-        <w:t>ng,</w:t>
-      </w:r>
-      <w:r>
-        <w:rPr>
-          <w:spacing w:val="-12"/>
-        </w:rPr>
-        <w:t xml:space="preserve"> </w:t>
-      </w:r>
-      <w:r>
-        <w:t>mà</w:t>
-      </w:r>
-      <w:r>
-        <w:rPr>
-          <w:spacing w:val="-13"/>
-        </w:rPr>
-        <w:t xml:space="preserve"> </w:t>
-      </w:r>
-      <w:r>
-        <w:t>không</w:t>
-      </w:r>
-      <w:r>
-        <w:rPr>
-          <w:spacing w:val="-12"/>
-        </w:rPr>
-        <w:t xml:space="preserve"> </w:t>
-      </w:r>
-      <w:r>
-        <w:t>c</w:t>
-      </w:r>
-      <w:r>
-        <w:rPr>
-          <w:rFonts w:ascii="Arial" w:hAnsi="Arial"/>
-        </w:rPr>
-        <w:t>ầ</w:t>
-      </w:r>
-      <w:r>
-        <w:rPr>
-          <w:rFonts w:ascii="Arial" w:hAnsi="Arial"/>
-        </w:rPr>
-        <w:t>n</w:t>
-      </w:r>
-      <w:r>
-        <w:rPr>
-          <w:rFonts w:ascii="Arial" w:hAnsi="Arial"/>
-          <w:spacing w:val="-15"/>
-        </w:rPr>
-        <w:t xml:space="preserve"> </w:t>
-      </w:r>
-      <w:r>
-        <w:rPr>
-          <w:rFonts w:ascii="Arial" w:hAnsi="Arial"/>
-        </w:rPr>
-        <w:t>quan</w:t>
-      </w:r>
-      <w:r>
-        <w:rPr>
-          <w:rFonts w:ascii="Arial" w:hAnsi="Arial"/>
-          <w:spacing w:val="-16"/>
-        </w:rPr>
-        <w:t xml:space="preserve"> </w:t>
-      </w:r>
-      <w:r>
-        <w:rPr>
-          <w:rFonts w:ascii="Arial" w:hAnsi="Arial"/>
-        </w:rPr>
-        <w:t>tâm</w:t>
-      </w:r>
-      <w:r>
-        <w:rPr>
-          <w:rFonts w:ascii="Arial" w:hAnsi="Arial"/>
-          <w:spacing w:val="-15"/>
-        </w:rPr>
-        <w:t xml:space="preserve"> </w:t>
-      </w:r>
-      <w:r>
-        <w:rPr>
-          <w:rFonts w:ascii="Arial" w:hAnsi="Arial"/>
-        </w:rPr>
-        <w:t>đ</w:t>
-      </w:r>
-      <w:r>
-        <w:rPr>
-          <w:rFonts w:ascii="Arial" w:hAnsi="Arial"/>
-        </w:rPr>
-        <w:t>ế</w:t>
+        <w:rPr>
+          <w:rFonts w:ascii="Arial" w:hAnsi="Arial"/>
+        </w:rPr>
+        <w:t>đế</w:t>
       </w:r>
       <w:r>
         <w:t>n</w:t>
@@ -19508,14 +19201,7 @@
           <w:rFonts w:ascii="Arial" w:hAnsi="Arial"/>
           <w:spacing w:val="-4"/>
         </w:rPr>
-        <w:t>trư</w:t>
-      </w:r>
-      <w:r>
-        <w:rPr>
-          <w:rFonts w:ascii="Arial" w:hAnsi="Arial"/>
-          <w:spacing w:val="-4"/>
-        </w:rPr>
-        <w:t>ờ</w:t>
+        <w:t>trườ</w:t>
       </w:r>
       <w:r>
         <w:rPr>
@@ -19643,35 +19329,21 @@
           <w:rFonts w:ascii="Arial" w:hAnsi="Arial"/>
           <w:w w:val="90"/>
         </w:rPr>
-        <w:t>s</w:t>
+        <w:t>sẽ</w:t>
+      </w:r>
+      <w:r>
+        <w:rPr>
+          <w:rFonts w:ascii="Arial" w:hAnsi="Arial"/>
+          <w:spacing w:val="-6"/>
+        </w:rPr>
+        <w:t xml:space="preserve"> </w:t>
       </w:r>
       <w:r>
         <w:rPr>
           <w:rFonts w:ascii="Arial" w:hAnsi="Arial"/>
           <w:w w:val="90"/>
         </w:rPr>
-        <w:t>ẽ</w:t>
-      </w:r>
-      <w:r>
-        <w:rPr>
-          <w:rFonts w:ascii="Arial" w:hAnsi="Arial"/>
-          <w:spacing w:val="-6"/>
-        </w:rPr>
-        <w:t xml:space="preserve"> </w:t>
-      </w:r>
-      <w:r>
-        <w:rPr>
-          <w:rFonts w:ascii="Arial" w:hAnsi="Arial"/>
-          <w:w w:val="90"/>
-        </w:rPr>
-        <w:t>đư</w:t>
-      </w:r>
-      <w:r>
-        <w:rPr>
-          <w:rFonts w:ascii="Arial" w:hAnsi="Arial"/>
-          <w:w w:val="90"/>
-        </w:rPr>
-        <w:t>ợ</w:t>
+        <w:t>đượ</w:t>
       </w:r>
       <w:r>
         <w:rPr>
@@ -19736,15 +19408,7 @@
           <w:spacing w:val="-2"/>
           <w:w w:val="90"/>
         </w:rPr>
-        <w:t>trư</w:t>
-      </w:r>
-      <w:r>
-        <w:rPr>
-          <w:rFonts w:ascii="Arial" w:hAnsi="Arial"/>
-          <w:spacing w:val="-2"/>
-          <w:w w:val="90"/>
-        </w:rPr>
-        <w:t>ớ</w:t>
+        <w:t>trướ</w:t>
       </w:r>
       <w:r>
         <w:rPr>
@@ -19949,14 +19613,60 @@
           <w:rFonts w:ascii="Arial" w:hAnsi="Arial"/>
           <w:spacing w:val="-4"/>
         </w:rPr>
-        <w:t>ầ</w:t>
+        <w:t>ần.</w:t>
+      </w:r>
+      <w:r>
+        <w:rPr>
+          <w:rFonts w:ascii="Arial" w:hAnsi="Arial"/>
+          <w:spacing w:val="-12"/>
+        </w:rPr>
+        <w:t xml:space="preserve"> </w:t>
       </w:r>
       <w:r>
         <w:rPr>
           <w:rFonts w:ascii="Arial" w:hAnsi="Arial"/>
           <w:spacing w:val="-4"/>
         </w:rPr>
-        <w:t>n.</w:t>
+        <w:t>Trong</w:t>
+      </w:r>
+      <w:r>
+        <w:rPr>
+          <w:rFonts w:ascii="Arial" w:hAnsi="Arial"/>
+          <w:spacing w:val="-13"/>
+        </w:rPr>
+        <w:t xml:space="preserve"> </w:t>
+      </w:r>
+      <w:r>
+        <w:rPr>
+          <w:rFonts w:ascii="Arial" w:hAnsi="Arial"/>
+          <w:spacing w:val="-4"/>
+        </w:rPr>
+        <w:t>trườ</w:t>
+      </w:r>
+      <w:r>
+        <w:rPr>
+          <w:spacing w:val="-4"/>
+        </w:rPr>
+        <w:t>ng</w:t>
+      </w:r>
+      <w:r>
+        <w:rPr>
+          <w:spacing w:val="-9"/>
+        </w:rPr>
+        <w:t xml:space="preserve"> </w:t>
+      </w:r>
+      <w:r>
+        <w:rPr>
+          <w:spacing w:val="-4"/>
+        </w:rPr>
+        <w:t>h</w:t>
+      </w:r>
+      <w:r>
+        <w:rPr>
+          <w:rFonts w:ascii="Arial" w:hAnsi="Arial"/>
+          <w:spacing w:val="-4"/>
+        </w:rPr>
+        <w:t>ợp</w:t>
       </w:r>
       <w:r>
         <w:rPr>
@@ -19970,7 +19680,21 @@
           <w:rFonts w:ascii="Arial" w:hAnsi="Arial"/>
           <w:spacing w:val="-4"/>
         </w:rPr>
-        <w:t>Trong</w:t>
+        <w:t>cost</w:t>
+      </w:r>
+      <w:r>
+        <w:rPr>
+          <w:rFonts w:ascii="Arial" w:hAnsi="Arial"/>
+          <w:spacing w:val="-11"/>
+        </w:rPr>
+        <w:t xml:space="preserve"> </w:t>
+      </w:r>
+      <w:r>
+        <w:rPr>
+          <w:rFonts w:ascii="Arial" w:hAnsi="Arial"/>
+          <w:spacing w:val="-4"/>
+        </w:rPr>
+        <w:t>như</w:t>
       </w:r>
       <w:r>
         <w:rPr>
@@ -19984,20 +19708,27 @@
           <w:rFonts w:ascii="Arial" w:hAnsi="Arial"/>
           <w:spacing w:val="-4"/>
         </w:rPr>
-        <w:t>trư</w:t>
+        <w:t>nhau,</w:t>
+      </w:r>
+      <w:r>
+        <w:rPr>
+          <w:rFonts w:ascii="Arial" w:hAnsi="Arial"/>
+          <w:spacing w:val="-14"/>
+        </w:rPr>
+        <w:t xml:space="preserve"> </w:t>
       </w:r>
       <w:r>
         <w:rPr>
           <w:rFonts w:ascii="Arial" w:hAnsi="Arial"/>
           <w:spacing w:val="-4"/>
         </w:rPr>
-        <w:t>ờ</w:t>
+        <w:t>sắ</w:t>
       </w:r>
       <w:r>
         <w:rPr>
           <w:spacing w:val="-4"/>
         </w:rPr>
-        <w:t>ng</w:t>
+        <w:t>p</w:t>
       </w:r>
       <w:r>
         <w:rPr>
@@ -20009,126 +19740,31 @@
         <w:rPr>
           <w:spacing w:val="-4"/>
         </w:rPr>
-        <w:t>h</w:t>
+        <w:t>x</w:t>
       </w:r>
       <w:r>
         <w:rPr>
           <w:rFonts w:ascii="Arial" w:hAnsi="Arial"/>
           <w:spacing w:val="-4"/>
         </w:rPr>
-        <w:t>ợ</w:t>
-      </w:r>
-      <w:r>
-        <w:rPr>
-          <w:rFonts w:ascii="Arial" w:hAnsi="Arial"/>
+        <w:t>ế</w:t>
+      </w:r>
+      <w:r>
+        <w:rPr>
           <w:spacing w:val="-4"/>
         </w:rPr>
         <w:t>p</w:t>
       </w:r>
       <w:r>
         <w:rPr>
-          <w:rFonts w:ascii="Arial" w:hAnsi="Arial"/>
-          <w:spacing w:val="-12"/>
-        </w:rPr>
-        <w:t xml:space="preserve"> </w:t>
-      </w:r>
-      <w:r>
-        <w:rPr>
-          <w:rFonts w:ascii="Arial" w:hAnsi="Arial"/>
+          <w:spacing w:val="-8"/>
+        </w:rPr>
+        <w:t xml:space="preserve"> </w:t>
+      </w:r>
+      <w:r>
+        <w:rPr>
           <w:spacing w:val="-4"/>
         </w:rPr>
-        <w:t>cost</w:t>
-      </w:r>
-      <w:r>
-        <w:rPr>
-          <w:rFonts w:ascii="Arial" w:hAnsi="Arial"/>
-          <w:spacing w:val="-11"/>
-        </w:rPr>
-        <w:t xml:space="preserve"> </w:t>
-      </w:r>
-      <w:r>
-        <w:rPr>
-          <w:rFonts w:ascii="Arial" w:hAnsi="Arial"/>
-          <w:spacing w:val="-4"/>
-        </w:rPr>
-        <w:t>như</w:t>
-      </w:r>
-      <w:r>
-        <w:rPr>
-          <w:rFonts w:ascii="Arial" w:hAnsi="Arial"/>
-          <w:spacing w:val="-13"/>
-        </w:rPr>
-        <w:t xml:space="preserve"> </w:t>
-      </w:r>
-      <w:r>
-        <w:rPr>
-          <w:rFonts w:ascii="Arial" w:hAnsi="Arial"/>
-          <w:spacing w:val="-4"/>
-        </w:rPr>
-        <w:t>nhau,</w:t>
-      </w:r>
-      <w:r>
-        <w:rPr>
-          <w:rFonts w:ascii="Arial" w:hAnsi="Arial"/>
-          <w:spacing w:val="-14"/>
-        </w:rPr>
-        <w:t xml:space="preserve"> </w:t>
-      </w:r>
-      <w:r>
-        <w:rPr>
-          <w:rFonts w:ascii="Arial" w:hAnsi="Arial"/>
-          <w:spacing w:val="-4"/>
-        </w:rPr>
-        <w:t>s</w:t>
-      </w:r>
-      <w:r>
-        <w:rPr>
-          <w:rFonts w:ascii="Arial" w:hAnsi="Arial"/>
-          <w:spacing w:val="-4"/>
-        </w:rPr>
-        <w:t>ắ</w:t>
-      </w:r>
-      <w:r>
-        <w:rPr>
-          <w:spacing w:val="-4"/>
-        </w:rPr>
-        <w:t>p</w:t>
-      </w:r>
-      <w:r>
-        <w:rPr>
-          <w:spacing w:val="-9"/>
-        </w:rPr>
-        <w:t xml:space="preserve"> </w:t>
-      </w:r>
-      <w:r>
-        <w:rPr>
-          <w:spacing w:val="-4"/>
-        </w:rPr>
-        <w:t>x</w:t>
-      </w:r>
-      <w:r>
-        <w:rPr>
-          <w:rFonts w:ascii="Arial" w:hAnsi="Arial"/>
-          <w:spacing w:val="-4"/>
-        </w:rPr>
-        <w:t>ế</w:t>
-      </w:r>
-      <w:r>
-        <w:rPr>
-          <w:spacing w:val="-4"/>
-        </w:rPr>
-        <w:t>p</w:t>
-      </w:r>
-      <w:r>
-        <w:rPr>
-          <w:spacing w:val="-8"/>
-        </w:rPr>
-        <w:t xml:space="preserve"> </w:t>
-      </w:r>
-      <w:r>
-        <w:rPr>
-          <w:spacing w:val="-4"/>
-        </w:rPr>
         <w:t xml:space="preserve">media </w:t>
       </w:r>
       <w:r>
@@ -20138,13 +19774,7 @@
         <w:rPr>
           <w:rFonts w:ascii="Arial" w:hAnsi="Arial"/>
         </w:rPr>
-        <w:t>ứ</w:t>
-      </w:r>
-      <w:r>
-        <w:rPr>
-          <w:rFonts w:ascii="Arial" w:hAnsi="Arial"/>
-        </w:rPr>
-        <w:t xml:space="preserve"> </w:t>
+        <w:t xml:space="preserve">ứ </w:t>
       </w:r>
       <w:r>
         <w:t>t</w:t>
@@ -20153,13 +19783,7 @@
         <w:rPr>
           <w:rFonts w:ascii="Arial" w:hAnsi="Arial"/>
         </w:rPr>
-        <w:t>ự</w:t>
-      </w:r>
-      <w:r>
-        <w:rPr>
-          <w:rFonts w:ascii="Arial" w:hAnsi="Arial"/>
-        </w:rPr>
-        <w:t xml:space="preserve"> </w:t>
+        <w:t xml:space="preserve">ự </w:t>
       </w:r>
       <w:r>
         <w:t>b</w:t>
@@ -20177,13 +19801,7 @@
         <w:rPr>
           <w:rFonts w:ascii="Arial" w:hAnsi="Arial"/>
         </w:rPr>
-        <w:t>ữ</w:t>
-      </w:r>
-      <w:r>
-        <w:rPr>
-          <w:rFonts w:ascii="Arial" w:hAnsi="Arial"/>
-        </w:rPr>
-        <w:t xml:space="preserve"> </w:t>
+        <w:t xml:space="preserve">ữ </w:t>
       </w:r>
       <w:r>
         <w:t>cái</w:t>
@@ -20198,6 +19816,9 @@
         <w:ind w:right="244"/>
       </w:pPr>
       <w:r>
+        <w:rPr>
+          <w:noProof/>
+        </w:rPr>
         <w:drawing>
           <wp:inline distT="0" distB="0" distL="0" distR="0" wp14:anchorId="4EF3EBB2" wp14:editId="37C0E873">
             <wp:extent cx="6070600" cy="419735"/>
@@ -20439,6 +20060,7 @@
       <w:r>
         <w:rPr>
           <w:i/>
+          <w:noProof/>
           <w:sz w:val="14"/>
         </w:rPr>
         <w:drawing>
@@ -20587,6 +20209,7 @@
       </w:pPr>
       <w:r>
         <w:rPr>
+          <w:noProof/>
           <w:sz w:val="20"/>
         </w:rPr>
         <w:drawing>
@@ -20847,6 +20470,48 @@
           <w:color w:val="44536A"/>
           <w:sz w:val="20"/>
         </w:rPr>
+        <w:drawing>
+          <wp:inline distT="0" distB="0" distL="0" distR="0" wp14:anchorId="7656EA9D" wp14:editId="6C03CA9A">
+            <wp:extent cx="6070600" cy="1271270"/>
+            <wp:effectExtent l="0" t="0" r="6350" b="5080"/>
+            <wp:docPr id="888868872" name="Picture 1" descr="A black rectangle with white dots&#10;&#10;Description automatically generated"/>
+            <wp:cNvGraphicFramePr>
+              <a:graphicFrameLocks xmlns:a="http://schemas.openxmlformats.org/drawingml/2006/main" noChangeAspect="1"/>
+            </wp:cNvGraphicFramePr>
+            <a:graphic xmlns:a="http://schemas.openxmlformats.org/drawingml/2006/main">
+              <a:graphicData uri="http://schemas.openxmlformats.org/drawingml/2006/picture">
+                <pic:pic xmlns:pic="http://schemas.openxmlformats.org/drawingml/2006/picture">
+                  <pic:nvPicPr>
+                    <pic:cNvPr id="888868872" name="Picture 1" descr="A black rectangle with white dots&#10;&#10;Description automatically generated"/>
+                    <pic:cNvPicPr/>
+                  </pic:nvPicPr>
+                  <pic:blipFill>
+                    <a:blip r:embed="rId48"/>
+                    <a:stretch>
+                      <a:fillRect/>
+                    </a:stretch>
+                  </pic:blipFill>
+                  <pic:spPr>
+                    <a:xfrm>
+                      <a:off x="0" y="0"/>
+                      <a:ext cx="6070600" cy="1271270"/>
+                    </a:xfrm>
+                    <a:prstGeom prst="rect">
+                      <a:avLst/>
+                    </a:prstGeom>
+                  </pic:spPr>
+                </pic:pic>
+              </a:graphicData>
+            </a:graphic>
+          </wp:inline>
+        </w:drawing>
+      </w:r>
+      <w:r>
+        <w:rPr>
+          <w:i/>
+          <w:color w:val="44536A"/>
+          <w:sz w:val="20"/>
+        </w:rPr>
         <w:t>Figure</w:t>
       </w:r>
       <w:r>
@@ -20951,19 +20616,7 @@
           <w:color w:val="2E5395"/>
         </w:rPr>
         <w:lastRenderedPageBreak/>
-        <w:t>Ngư</w:t>
-      </w:r>
-      <w:r>
-        <w:rPr>
-          <w:color w:val="2E5395"/>
-        </w:rPr>
-        <w:t>ờ</w:t>
-      </w:r>
-      <w:r>
-        <w:rPr>
-          <w:color w:val="2E5395"/>
-        </w:rPr>
-        <w:t>i</w:t>
+        <w:t>Người</w:t>
       </w:r>
       <w:r>
         <w:rPr>
@@ -20989,19 +20642,7 @@
         <w:rPr>
           <w:color w:val="2E5395"/>
         </w:rPr>
-        <w:t>ch</w:t>
-      </w:r>
-      <w:r>
-        <w:rPr>
-          <w:color w:val="2E5395"/>
-        </w:rPr>
-        <w:t>ọ</w:t>
-      </w:r>
-      <w:r>
-        <w:rPr>
-          <w:color w:val="2E5395"/>
-        </w:rPr>
-        <w:t>n</w:t>
+        <w:t>chọn</w:t>
       </w:r>
       <w:r>
         <w:rPr>
@@ -21056,6 +20697,48 @@
       </w:pPr>
       <w:bookmarkStart w:id="49" w:name="_bookmark48"/>
       <w:bookmarkEnd w:id="49"/>
+      <w:r>
+        <w:rPr>
+          <w:i/>
+          <w:color w:val="44536A"/>
+          <w:sz w:val="20"/>
+        </w:rPr>
+        <w:drawing>
+          <wp:inline distT="0" distB="0" distL="0" distR="0" wp14:anchorId="238F9A9B" wp14:editId="4F0F6627">
+            <wp:extent cx="6070600" cy="2672080"/>
+            <wp:effectExtent l="0" t="0" r="6350" b="0"/>
+            <wp:docPr id="990585727" name="Picture 1" descr="A screenshot of a computer program&#10;&#10;Description automatically generated"/>
+            <wp:cNvGraphicFramePr>
+              <a:graphicFrameLocks xmlns:a="http://schemas.openxmlformats.org/drawingml/2006/main" noChangeAspect="1"/>
+            </wp:cNvGraphicFramePr>
+            <a:graphic xmlns:a="http://schemas.openxmlformats.org/drawingml/2006/main">
+              <a:graphicData uri="http://schemas.openxmlformats.org/drawingml/2006/picture">
+                <pic:pic xmlns:pic="http://schemas.openxmlformats.org/drawingml/2006/picture">
+                  <pic:nvPicPr>
+                    <pic:cNvPr id="990585727" name="Picture 1" descr="A screenshot of a computer program&#10;&#10;Description automatically generated"/>
+                    <pic:cNvPicPr/>
+                  </pic:nvPicPr>
+                  <pic:blipFill>
+                    <a:blip r:embed="rId49"/>
+                    <a:stretch>
+                      <a:fillRect/>
+                    </a:stretch>
+                  </pic:blipFill>
+                  <pic:spPr>
+                    <a:xfrm>
+                      <a:off x="0" y="0"/>
+                      <a:ext cx="6070600" cy="2672080"/>
+                    </a:xfrm>
+                    <a:prstGeom prst="rect">
+                      <a:avLst/>
+                    </a:prstGeom>
+                  </pic:spPr>
+                </pic:pic>
+              </a:graphicData>
+            </a:graphic>
+          </wp:inline>
+        </w:drawing>
+      </w:r>
       <w:r>
         <w:rPr>
           <w:i/>
@@ -21183,19 +20866,7 @@
           <w:color w:val="1F3762"/>
         </w:rPr>
         <w:lastRenderedPageBreak/>
-        <w:t>Ngư</w:t>
-      </w:r>
-      <w:r>
-        <w:rPr>
-          <w:color w:val="1F3762"/>
-        </w:rPr>
-        <w:t>ờ</w:t>
-      </w:r>
-      <w:r>
-        <w:rPr>
-          <w:color w:val="1F3762"/>
-        </w:rPr>
-        <w:t>i</w:t>
+        <w:t>Người</w:t>
       </w:r>
       <w:r>
         <w:rPr>
@@ -21221,19 +20892,7 @@
         <w:rPr>
           <w:color w:val="1F3762"/>
         </w:rPr>
-        <w:t>ti</w:t>
-      </w:r>
-      <w:r>
-        <w:rPr>
-          <w:color w:val="1F3762"/>
-        </w:rPr>
-        <w:t>ế</w:t>
-      </w:r>
-      <w:r>
-        <w:rPr>
-          <w:color w:val="1F3762"/>
-        </w:rPr>
-        <w:t>p</w:t>
+        <w:t>tiếp</w:t>
       </w:r>
       <w:r>
         <w:rPr>
@@ -21246,19 +20905,7 @@
         <w:rPr>
           <w:color w:val="1F3762"/>
         </w:rPr>
-        <w:t>t</w:t>
-      </w:r>
-      <w:r>
-        <w:rPr>
-          <w:color w:val="1F3762"/>
-        </w:rPr>
-        <w:t>ụ</w:t>
-      </w:r>
-      <w:r>
-        <w:rPr>
-          <w:color w:val="1F3762"/>
-        </w:rPr>
-        <w:t>c</w:t>
+        <w:t>tục</w:t>
       </w:r>
       <w:r>
         <w:rPr>
@@ -21271,19 +20918,7 @@
         <w:rPr>
           <w:color w:val="1F3762"/>
         </w:rPr>
-        <w:t>ch</w:t>
-      </w:r>
-      <w:r>
-        <w:rPr>
-          <w:color w:val="1F3762"/>
-        </w:rPr>
-        <w:t>ọ</w:t>
-      </w:r>
-      <w:r>
-        <w:rPr>
-          <w:color w:val="1F3762"/>
-        </w:rPr>
-        <w:t>n</w:t>
+        <w:t>chọn</w:t>
       </w:r>
       <w:r>
         <w:rPr>
@@ -21591,19 +21226,7 @@
           <w:color w:val="1F3762"/>
         </w:rPr>
         <w:lastRenderedPageBreak/>
-        <w:t>Ngư</w:t>
-      </w:r>
-      <w:r>
-        <w:rPr>
-          <w:color w:val="1F3762"/>
-        </w:rPr>
-        <w:t>ờ</w:t>
-      </w:r>
-      <w:r>
-        <w:rPr>
-          <w:color w:val="1F3762"/>
-        </w:rPr>
-        <w:t>i</w:t>
+        <w:t>Người</w:t>
       </w:r>
       <w:r>
         <w:rPr>
@@ -21629,19 +21252,7 @@
         <w:rPr>
           <w:color w:val="1F3762"/>
         </w:rPr>
-        <w:t>ch</w:t>
-      </w:r>
-      <w:r>
-        <w:rPr>
-          <w:color w:val="1F3762"/>
-        </w:rPr>
-        <w:t>ọ</w:t>
-      </w:r>
-      <w:r>
-        <w:rPr>
-          <w:color w:val="1F3762"/>
-        </w:rPr>
-        <w:t>n</w:t>
+        <w:t>chọn</w:t>
       </w:r>
       <w:r>
         <w:rPr>
@@ -21862,19 +21473,7 @@
         <w:rPr>
           <w:color w:val="1F3762"/>
         </w:rPr>
-        <w:t>Ngư</w:t>
-      </w:r>
-      <w:r>
-        <w:rPr>
-          <w:color w:val="1F3762"/>
-        </w:rPr>
-        <w:t>ờ</w:t>
-      </w:r>
-      <w:r>
-        <w:rPr>
-          <w:color w:val="1F3762"/>
-        </w:rPr>
-        <w:t>i</w:t>
+        <w:t>Người</w:t>
       </w:r>
       <w:r>
         <w:rPr>
@@ -21900,19 +21499,7 @@
         <w:rPr>
           <w:color w:val="1F3762"/>
         </w:rPr>
-        <w:t>ch</w:t>
-      </w:r>
-      <w:r>
-        <w:rPr>
-          <w:color w:val="1F3762"/>
-        </w:rPr>
-        <w:t>ọ</w:t>
-      </w:r>
-      <w:r>
-        <w:rPr>
-          <w:color w:val="1F3762"/>
-        </w:rPr>
-        <w:t>n</w:t>
+        <w:t>chọn</w:t>
       </w:r>
       <w:r>
         <w:rPr>
@@ -22090,19 +21677,7 @@
           <w:color w:val="1F3762"/>
         </w:rPr>
         <w:lastRenderedPageBreak/>
-        <w:t>Ngư</w:t>
-      </w:r>
-      <w:r>
-        <w:rPr>
-          <w:color w:val="1F3762"/>
-        </w:rPr>
-        <w:t>ờ</w:t>
-      </w:r>
-      <w:r>
-        <w:rPr>
-          <w:color w:val="1F3762"/>
-        </w:rPr>
-        <w:t>i</w:t>
+        <w:t>Người</w:t>
       </w:r>
       <w:r>
         <w:rPr>
@@ -22128,19 +21703,7 @@
         <w:rPr>
           <w:color w:val="1F3762"/>
         </w:rPr>
-        <w:t>ch</w:t>
-      </w:r>
-      <w:r>
-        <w:rPr>
-          <w:color w:val="1F3762"/>
-        </w:rPr>
-        <w:t>ọ</w:t>
-      </w:r>
-      <w:r>
-        <w:rPr>
-          <w:color w:val="1F3762"/>
-        </w:rPr>
-        <w:t>n</w:t>
+        <w:t>chọn</w:t>
       </w:r>
       <w:r>
         <w:rPr>
@@ -22352,19 +21915,7 @@
           <w:color w:val="2E5395"/>
         </w:rPr>
         <w:lastRenderedPageBreak/>
-        <w:t>Ngư</w:t>
-      </w:r>
-      <w:r>
-        <w:rPr>
-          <w:color w:val="2E5395"/>
-        </w:rPr>
-        <w:t>ờ</w:t>
-      </w:r>
-      <w:r>
-        <w:rPr>
-          <w:color w:val="2E5395"/>
-        </w:rPr>
-        <w:t>i</w:t>
+        <w:t>Người</w:t>
       </w:r>
       <w:r>
         <w:rPr>
@@ -22390,19 +21941,7 @@
         <w:rPr>
           <w:color w:val="2E5395"/>
         </w:rPr>
-        <w:t>ch</w:t>
-      </w:r>
-      <w:r>
-        <w:rPr>
-          <w:color w:val="2E5395"/>
-        </w:rPr>
-        <w:t>ọ</w:t>
-      </w:r>
-      <w:r>
-        <w:rPr>
-          <w:color w:val="2E5395"/>
-        </w:rPr>
-        <w:t>n</w:t>
+        <w:t>chọn</w:t>
       </w:r>
       <w:r>
         <w:rPr>
@@ -22571,19 +22110,7 @@
         <w:rPr>
           <w:color w:val="1F3762"/>
         </w:rPr>
-        <w:t>Ngư</w:t>
-      </w:r>
-      <w:r>
-        <w:rPr>
-          <w:color w:val="1F3762"/>
-        </w:rPr>
-        <w:t>ờ</w:t>
-      </w:r>
-      <w:r>
-        <w:rPr>
-          <w:color w:val="1F3762"/>
-        </w:rPr>
-        <w:t>i</w:t>
+        <w:t>Người</w:t>
       </w:r>
       <w:r>
         <w:rPr>
@@ -22609,19 +22136,7 @@
         <w:rPr>
           <w:color w:val="1F3762"/>
         </w:rPr>
-        <w:t>ch</w:t>
-      </w:r>
-      <w:r>
-        <w:rPr>
-          <w:color w:val="1F3762"/>
-        </w:rPr>
-        <w:t>ọ</w:t>
-      </w:r>
-      <w:r>
-        <w:rPr>
-          <w:color w:val="1F3762"/>
-        </w:rPr>
-        <w:t>n</w:t>
+        <w:t>chọn</w:t>
       </w:r>
       <w:r>
         <w:rPr>
@@ -23088,19 +22603,7 @@
         <w:rPr>
           <w:color w:val="1F3762"/>
         </w:rPr>
-        <w:t>Ngư</w:t>
-      </w:r>
-      <w:r>
-        <w:rPr>
-          <w:color w:val="1F3762"/>
-        </w:rPr>
-        <w:t>ờ</w:t>
-      </w:r>
-      <w:r>
-        <w:rPr>
-          <w:color w:val="1F3762"/>
-        </w:rPr>
-        <w:t>i</w:t>
+        <w:t>Người</w:t>
       </w:r>
       <w:r>
         <w:rPr>
@@ -23126,19 +22629,7 @@
         <w:rPr>
           <w:color w:val="1F3762"/>
         </w:rPr>
-        <w:t>ch</w:t>
-      </w:r>
-      <w:r>
-        <w:rPr>
-          <w:color w:val="1F3762"/>
-        </w:rPr>
-        <w:t>ọ</w:t>
-      </w:r>
-      <w:r>
-        <w:rPr>
-          <w:color w:val="1F3762"/>
-        </w:rPr>
-        <w:t>n</w:t>
+        <w:t>chọn</w:t>
       </w:r>
       <w:r>
         <w:rPr>
@@ -23618,19 +23109,7 @@
         <w:rPr>
           <w:color w:val="2E5395"/>
         </w:rPr>
-        <w:t>Ngư</w:t>
-      </w:r>
-      <w:r>
-        <w:rPr>
-          <w:color w:val="2E5395"/>
-        </w:rPr>
-        <w:t>ờ</w:t>
-      </w:r>
-      <w:r>
-        <w:rPr>
-          <w:color w:val="2E5395"/>
-        </w:rPr>
-        <w:t>i</w:t>
+        <w:t>Người</w:t>
       </w:r>
       <w:r>
         <w:rPr>
@@ -23656,19 +23135,7 @@
         <w:rPr>
           <w:color w:val="2E5395"/>
         </w:rPr>
-        <w:t>ch</w:t>
-      </w:r>
-      <w:r>
-        <w:rPr>
-          <w:color w:val="2E5395"/>
-        </w:rPr>
-        <w:t>ọ</w:t>
-      </w:r>
-      <w:r>
-        <w:rPr>
-          <w:color w:val="2E5395"/>
-        </w:rPr>
-        <w:t>n</w:t>
+        <w:t>chọn</w:t>
       </w:r>
       <w:r>
         <w:rPr>
@@ -24104,19 +23571,7 @@
         <w:rPr>
           <w:color w:val="1F3762"/>
         </w:rPr>
-        <w:t>Ngư</w:t>
-      </w:r>
-      <w:r>
-        <w:rPr>
-          <w:color w:val="1F3762"/>
-        </w:rPr>
-        <w:t>ờ</w:t>
-      </w:r>
-      <w:r>
-        <w:rPr>
-          <w:color w:val="1F3762"/>
-        </w:rPr>
-        <w:t>i</w:t>
+        <w:t>Người</w:t>
       </w:r>
       <w:r>
         <w:rPr>
@@ -24142,19 +23597,7 @@
         <w:rPr>
           <w:color w:val="1F3762"/>
         </w:rPr>
-        <w:t>ch</w:t>
-      </w:r>
-      <w:r>
-        <w:rPr>
-          <w:color w:val="1F3762"/>
-        </w:rPr>
-        <w:t>ọ</w:t>
-      </w:r>
-      <w:r>
-        <w:rPr>
-          <w:color w:val="1F3762"/>
-        </w:rPr>
-        <w:t>n</w:t>
+        <w:t>chọn</w:t>
       </w:r>
       <w:r>
         <w:rPr>
@@ -24501,19 +23944,7 @@
           <w:color w:val="1F3762"/>
         </w:rPr>
         <w:lastRenderedPageBreak/>
-        <w:t>Ngư</w:t>
-      </w:r>
-      <w:r>
-        <w:rPr>
-          <w:color w:val="1F3762"/>
-        </w:rPr>
-        <w:t>ờ</w:t>
-      </w:r>
-      <w:r>
-        <w:rPr>
-          <w:color w:val="1F3762"/>
-        </w:rPr>
-        <w:t>i</w:t>
+        <w:t>Người</w:t>
       </w:r>
       <w:r>
         <w:rPr>
@@ -24539,19 +23970,7 @@
         <w:rPr>
           <w:color w:val="1F3762"/>
         </w:rPr>
-        <w:t>ch</w:t>
-      </w:r>
-      <w:r>
-        <w:rPr>
-          <w:color w:val="1F3762"/>
-        </w:rPr>
-        <w:t>ọ</w:t>
-      </w:r>
-      <w:r>
-        <w:rPr>
-          <w:color w:val="1F3762"/>
-        </w:rPr>
-        <w:t>n</w:t>
+        <w:t>chọn</w:t>
       </w:r>
       <w:r>
         <w:rPr>
@@ -24876,19 +24295,7 @@
           <w:color w:val="1F3762"/>
         </w:rPr>
         <w:lastRenderedPageBreak/>
-        <w:t>Ngư</w:t>
-      </w:r>
-      <w:r>
-        <w:rPr>
-          <w:color w:val="1F3762"/>
-        </w:rPr>
-        <w:t>ờ</w:t>
-      </w:r>
-      <w:r>
-        <w:rPr>
-          <w:color w:val="1F3762"/>
-        </w:rPr>
-        <w:t>i</w:t>
+        <w:t>Người</w:t>
       </w:r>
       <w:r>
         <w:rPr>
@@ -24914,19 +24321,7 @@
         <w:rPr>
           <w:color w:val="1F3762"/>
         </w:rPr>
-        <w:t>ch</w:t>
-      </w:r>
-      <w:r>
-        <w:rPr>
-          <w:color w:val="1F3762"/>
-        </w:rPr>
-        <w:t>ọ</w:t>
-      </w:r>
-      <w:r>
-        <w:rPr>
-          <w:color w:val="1F3762"/>
-        </w:rPr>
-        <w:t>n</w:t>
+        <w:t>chọn</w:t>
       </w:r>
       <w:r>
         <w:rPr>
@@ -25360,19 +24755,7 @@
           <w:color w:val="1F3762"/>
         </w:rPr>
         <w:lastRenderedPageBreak/>
-        <w:t>Ngư</w:t>
-      </w:r>
-      <w:r>
-        <w:rPr>
-          <w:color w:val="1F3762"/>
-        </w:rPr>
-        <w:t>ờ</w:t>
-      </w:r>
-      <w:r>
-        <w:rPr>
-          <w:color w:val="1F3762"/>
-        </w:rPr>
-        <w:t>i</w:t>
+        <w:t>Người</w:t>
       </w:r>
       <w:r>
         <w:rPr>
@@ -25398,19 +24781,7 @@
         <w:rPr>
           <w:color w:val="1F3762"/>
         </w:rPr>
-        <w:t>ch</w:t>
-      </w:r>
-      <w:r>
-        <w:rPr>
-          <w:color w:val="1F3762"/>
-        </w:rPr>
-        <w:t>ọ</w:t>
-      </w:r>
-      <w:r>
-        <w:rPr>
-          <w:color w:val="1F3762"/>
-        </w:rPr>
-        <w:t>n</w:t>
+        <w:t>chọn</w:t>
       </w:r>
       <w:r>
         <w:rPr>
@@ -25609,19 +24980,7 @@
         <w:rPr>
           <w:color w:val="1F3762"/>
         </w:rPr>
-        <w:t>Ngư</w:t>
-      </w:r>
-      <w:r>
-        <w:rPr>
-          <w:color w:val="1F3762"/>
-        </w:rPr>
-        <w:t>ờ</w:t>
-      </w:r>
-      <w:r>
-        <w:rPr>
-          <w:color w:val="1F3762"/>
-        </w:rPr>
-        <w:t>i</w:t>
+        <w:t>Người</w:t>
       </w:r>
       <w:r>
         <w:rPr>
@@ -25647,19 +25006,7 @@
         <w:rPr>
           <w:color w:val="1F3762"/>
         </w:rPr>
-        <w:t>ch</w:t>
-      </w:r>
-      <w:r>
-        <w:rPr>
-          <w:color w:val="1F3762"/>
-        </w:rPr>
-        <w:t>ọ</w:t>
-      </w:r>
-      <w:r>
-        <w:rPr>
-          <w:color w:val="1F3762"/>
-        </w:rPr>
-        <w:t>n</w:t>
+        <w:t>chọn</w:t>
       </w:r>
       <w:r>
         <w:rPr>
@@ -26325,19 +25672,132 @@
           <w:rFonts w:ascii="Arial" w:hAnsi="Arial"/>
           <w:spacing w:val="-2"/>
         </w:rPr>
-        <w:t>trư</w:t>
-      </w:r>
-      <w:r>
-        <w:rPr>
-          <w:rFonts w:ascii="Arial" w:hAnsi="Arial"/>
+        <w:t>trườ</w:t>
+      </w:r>
+      <w:r>
+        <w:rPr>
           <w:spacing w:val="-2"/>
         </w:rPr>
-        <w:t>ờ</w:t>
+        <w:t>ng</w:t>
+      </w:r>
+      <w:r>
+        <w:rPr>
+          <w:spacing w:val="-10"/>
+        </w:rPr>
+        <w:t xml:space="preserve"> </w:t>
       </w:r>
       <w:r>
         <w:rPr>
           <w:spacing w:val="-2"/>
         </w:rPr>
+        <w:t>h</w:t>
+      </w:r>
+      <w:r>
+        <w:rPr>
+          <w:rFonts w:ascii="Arial" w:hAnsi="Arial"/>
+          <w:spacing w:val="-2"/>
+        </w:rPr>
+        <w:t>ợ</w:t>
+      </w:r>
+      <w:r>
+        <w:rPr>
+          <w:spacing w:val="-2"/>
+        </w:rPr>
+        <w:t>p</w:t>
+      </w:r>
+      <w:r>
+        <w:rPr>
+          <w:spacing w:val="-11"/>
+        </w:rPr>
+        <w:t xml:space="preserve"> </w:t>
+      </w:r>
+      <w:r>
+        <w:rPr>
+          <w:spacing w:val="-2"/>
+        </w:rPr>
+        <w:t>mu</w:t>
+      </w:r>
+      <w:r>
+        <w:rPr>
+          <w:rFonts w:ascii="Arial" w:hAnsi="Arial"/>
+          <w:spacing w:val="-2"/>
+        </w:rPr>
+        <w:t>ốn</w:t>
+      </w:r>
+      <w:r>
+        <w:rPr>
+          <w:rFonts w:ascii="Arial" w:hAnsi="Arial"/>
+          <w:spacing w:val="-13"/>
+        </w:rPr>
+        <w:t xml:space="preserve"> </w:t>
+      </w:r>
+      <w:r>
+        <w:rPr>
+          <w:rFonts w:ascii="Arial" w:hAnsi="Arial"/>
+          <w:spacing w:val="-2"/>
+        </w:rPr>
+        <w:t>so</w:t>
+      </w:r>
+      <w:r>
+        <w:rPr>
+          <w:rFonts w:ascii="Arial" w:hAnsi="Arial"/>
+          <w:spacing w:val="-13"/>
+        </w:rPr>
+        <w:t xml:space="preserve"> </w:t>
+      </w:r>
+      <w:r>
+        <w:rPr>
+          <w:rFonts w:ascii="Arial" w:hAnsi="Arial"/>
+          <w:spacing w:val="-2"/>
+        </w:rPr>
+        <w:t>sánh</w:t>
+      </w:r>
+      <w:r>
+        <w:rPr>
+          <w:rFonts w:ascii="Arial" w:hAnsi="Arial"/>
+          <w:spacing w:val="-13"/>
+        </w:rPr>
+        <w:t xml:space="preserve"> </w:t>
+      </w:r>
+      <w:r>
+        <w:rPr>
+          <w:rFonts w:ascii="Arial" w:hAnsi="Arial"/>
+          <w:spacing w:val="-2"/>
+        </w:rPr>
+        <w:t>các</w:t>
+      </w:r>
+      <w:r>
+        <w:rPr>
+          <w:rFonts w:ascii="Arial" w:hAnsi="Arial"/>
+          <w:spacing w:val="-14"/>
+        </w:rPr>
+        <w:t xml:space="preserve"> </w:t>
+      </w:r>
+      <w:r>
+        <w:rPr>
+          <w:rFonts w:ascii="Arial" w:hAnsi="Arial"/>
+          <w:spacing w:val="-2"/>
+        </w:rPr>
+        <w:t>đối</w:t>
+      </w:r>
+      <w:r>
+        <w:rPr>
+          <w:rFonts w:ascii="Arial" w:hAnsi="Arial"/>
+          <w:spacing w:val="-13"/>
+        </w:rPr>
+        <w:t xml:space="preserve"> </w:t>
+      </w:r>
+      <w:r>
+        <w:rPr>
+          <w:rFonts w:ascii="Arial" w:hAnsi="Arial"/>
+          <w:spacing w:val="-2"/>
+        </w:rPr>
+        <w:t>tượ</w:t>
+      </w:r>
+      <w:r>
+        <w:rPr>
+          <w:spacing w:val="-2"/>
+        </w:rPr>
         <w:t>ng</w:t>
       </w:r>
       <w:r>
@@ -26350,331 +25810,309 @@
         <w:rPr>
           <w:spacing w:val="-2"/>
         </w:rPr>
-        <w:t>h</w:t>
-      </w:r>
-      <w:r>
-        <w:rPr>
-          <w:rFonts w:ascii="Arial" w:hAnsi="Arial"/>
+        <w:t>Media</w:t>
+      </w:r>
+      <w:r>
+        <w:rPr>
+          <w:spacing w:val="-11"/>
+        </w:rPr>
+        <w:t xml:space="preserve"> </w:t>
+      </w:r>
+      <w:r>
+        <w:rPr>
           <w:spacing w:val="-2"/>
         </w:rPr>
-        <w:t>ợ</w:t>
-      </w:r>
-      <w:r>
-        <w:rPr>
+        <w:t>v</w:t>
+      </w:r>
+      <w:r>
+        <w:rPr>
+          <w:rFonts w:ascii="Arial" w:hAnsi="Arial"/>
           <w:spacing w:val="-2"/>
         </w:rPr>
+        <w:t>ớ</w:t>
+      </w:r>
+      <w:r>
+        <w:rPr>
+          <w:spacing w:val="-2"/>
+        </w:rPr>
+        <w:t>i</w:t>
+      </w:r>
+      <w:r>
+        <w:rPr>
+          <w:spacing w:val="-10"/>
+        </w:rPr>
+        <w:t xml:space="preserve"> </w:t>
+      </w:r>
+      <w:r>
+        <w:rPr>
+          <w:spacing w:val="-2"/>
+        </w:rPr>
+        <w:t>nhau</w:t>
+      </w:r>
+      <w:r>
+        <w:rPr>
+          <w:spacing w:val="-11"/>
+        </w:rPr>
+        <w:t xml:space="preserve"> </w:t>
+      </w:r>
+      <w:r>
+        <w:rPr>
+          <w:spacing w:val="-2"/>
+        </w:rPr>
+        <w:t>b</w:t>
+      </w:r>
+      <w:r>
+        <w:rPr>
+          <w:rFonts w:ascii="Arial" w:hAnsi="Arial"/>
+          <w:spacing w:val="-2"/>
+        </w:rPr>
+        <w:t>ằ</w:t>
+      </w:r>
+      <w:r>
+        <w:rPr>
+          <w:spacing w:val="-2"/>
+        </w:rPr>
+        <w:t>ng</w:t>
+      </w:r>
+      <w:r>
+        <w:rPr>
+          <w:spacing w:val="-10"/>
+        </w:rPr>
+        <w:t xml:space="preserve"> </w:t>
+      </w:r>
+      <w:r>
+        <w:rPr>
+          <w:spacing w:val="-2"/>
+        </w:rPr>
+        <w:t>cách</w:t>
+      </w:r>
+      <w:r>
+        <w:rPr>
+          <w:spacing w:val="-11"/>
+        </w:rPr>
+        <w:t xml:space="preserve"> </w:t>
+      </w:r>
+      <w:r>
+        <w:rPr>
+          <w:spacing w:val="-2"/>
+        </w:rPr>
+        <w:t>s</w:t>
+      </w:r>
+      <w:r>
+        <w:rPr>
+          <w:rFonts w:ascii="Arial" w:hAnsi="Arial"/>
+          <w:spacing w:val="-2"/>
+        </w:rPr>
+        <w:t>ử</w:t>
+      </w:r>
+      <w:r>
+        <w:rPr>
+          <w:rFonts w:ascii="Arial" w:hAnsi="Arial"/>
+          <w:spacing w:val="-13"/>
+        </w:rPr>
+        <w:t xml:space="preserve"> </w:t>
+      </w:r>
+      <w:r>
+        <w:rPr>
+          <w:spacing w:val="-2"/>
+        </w:rPr>
+        <w:t>d</w:t>
+      </w:r>
+      <w:r>
+        <w:rPr>
+          <w:rFonts w:ascii="Arial" w:hAnsi="Arial"/>
+          <w:spacing w:val="-2"/>
+        </w:rPr>
+        <w:t>ụ</w:t>
+      </w:r>
+      <w:r>
+        <w:rPr>
+          <w:spacing w:val="-2"/>
+        </w:rPr>
+        <w:t>ng</w:t>
+      </w:r>
+      <w:r>
+        <w:rPr>
+          <w:spacing w:val="-10"/>
+        </w:rPr>
+        <w:t xml:space="preserve"> </w:t>
+      </w:r>
+      <w:r>
+        <w:rPr>
+          <w:spacing w:val="-2"/>
+        </w:rPr>
+        <w:t>Comparable</w:t>
+      </w:r>
+      <w:r>
+        <w:rPr>
+          <w:spacing w:val="-11"/>
+        </w:rPr>
+        <w:t xml:space="preserve"> </w:t>
+      </w:r>
+      <w:r>
+        <w:rPr>
+          <w:spacing w:val="-2"/>
+        </w:rPr>
+        <w:t>thay</w:t>
+      </w:r>
+      <w:r>
+        <w:rPr>
+          <w:spacing w:val="-10"/>
+        </w:rPr>
+        <w:t xml:space="preserve"> </w:t>
+      </w:r>
+      <w:r>
+        <w:rPr>
+          <w:spacing w:val="-2"/>
+        </w:rPr>
+        <w:t xml:space="preserve">vì </w:t>
+      </w:r>
+      <w:r>
+        <w:t>Comparator,</w:t>
+      </w:r>
+      <w:r>
+        <w:rPr>
+          <w:spacing w:val="-13"/>
+        </w:rPr>
+        <w:t xml:space="preserve"> </w:t>
+      </w:r>
+      <w:r>
+        <w:t>thì</w:t>
+      </w:r>
+      <w:r>
+        <w:rPr>
+          <w:spacing w:val="-10"/>
+        </w:rPr>
+        <w:t xml:space="preserve"> </w:t>
+      </w:r>
+      <w:r>
+        <w:t>thay</w:t>
+      </w:r>
+      <w:r>
+        <w:rPr>
+          <w:spacing w:val="-9"/>
+        </w:rPr>
+        <w:t xml:space="preserve"> </w:t>
+      </w:r>
+      <w:r>
+        <w:t>vì</w:t>
+      </w:r>
+      <w:r>
+        <w:rPr>
+          <w:spacing w:val="-8"/>
+        </w:rPr>
+        <w:t xml:space="preserve"> </w:t>
+      </w:r>
+      <w:r>
+        <w:t>t</w:t>
+      </w:r>
+      <w:r>
+        <w:rPr>
+          <w:rFonts w:ascii="Arial" w:hAnsi="Arial"/>
+        </w:rPr>
+        <w:t>ạ</w:t>
+      </w:r>
+      <w:r>
+        <w:t>o</w:t>
+      </w:r>
+      <w:r>
+        <w:rPr>
+          <w:spacing w:val="-9"/>
+        </w:rPr>
+        <w:t xml:space="preserve"> </w:t>
+      </w:r>
+      <w:r>
+        <w:t>ra</w:t>
+      </w:r>
+      <w:r>
+        <w:rPr>
+          <w:spacing w:val="-8"/>
+        </w:rPr>
+        <w:t xml:space="preserve"> </w:t>
+      </w:r>
+      <w:r>
+        <w:t>các</w:t>
+      </w:r>
+      <w:r>
+        <w:rPr>
+          <w:spacing w:val="-10"/>
+        </w:rPr>
+        <w:t xml:space="preserve"> </w:t>
+      </w:r>
+      <w:r>
+        <w:t>l</w:t>
+      </w:r>
+      <w:r>
+        <w:rPr>
+          <w:rFonts w:ascii="Arial" w:hAnsi="Arial"/>
+        </w:rPr>
+        <w:t>ớ</w:t>
+      </w:r>
+      <w:r>
         <w:t>p</w:t>
       </w:r>
       <w:r>
         <w:rPr>
-          <w:spacing w:val="-11"/>
-        </w:rPr>
-        <w:t xml:space="preserve"> </w:t>
-      </w:r>
-      <w:r>
-        <w:rPr>
-          <w:spacing w:val="-2"/>
-        </w:rPr>
-        <w:t>mu</w:t>
-      </w:r>
-      <w:r>
-        <w:rPr>
-          <w:rFonts w:ascii="Arial" w:hAnsi="Arial"/>
-          <w:spacing w:val="-2"/>
-        </w:rPr>
-        <w:t>ố</w:t>
-      </w:r>
-      <w:r>
-        <w:rPr>
-          <w:rFonts w:ascii="Arial" w:hAnsi="Arial"/>
-          <w:spacing w:val="-2"/>
-        </w:rPr>
-        <w:t>n</w:t>
-      </w:r>
-      <w:r>
-        <w:rPr>
-          <w:rFonts w:ascii="Arial" w:hAnsi="Arial"/>
-          <w:spacing w:val="-13"/>
-        </w:rPr>
-        <w:t xml:space="preserve"> </w:t>
-      </w:r>
-      <w:r>
-        <w:rPr>
-          <w:rFonts w:ascii="Arial" w:hAnsi="Arial"/>
-          <w:spacing w:val="-2"/>
-        </w:rPr>
-        <w:t>so</w:t>
-      </w:r>
-      <w:r>
-        <w:rPr>
-          <w:rFonts w:ascii="Arial" w:hAnsi="Arial"/>
-          <w:spacing w:val="-13"/>
-        </w:rPr>
-        <w:t xml:space="preserve"> </w:t>
-      </w:r>
-      <w:r>
-        <w:rPr>
-          <w:rFonts w:ascii="Arial" w:hAnsi="Arial"/>
-          <w:spacing w:val="-2"/>
-        </w:rPr>
-        <w:t>sánh</w:t>
-      </w:r>
-      <w:r>
-        <w:rPr>
-          <w:rFonts w:ascii="Arial" w:hAnsi="Arial"/>
-          <w:spacing w:val="-13"/>
-        </w:rPr>
-        <w:t xml:space="preserve"> </w:t>
-      </w:r>
-      <w:r>
-        <w:rPr>
-          <w:rFonts w:ascii="Arial" w:hAnsi="Arial"/>
-          <w:spacing w:val="-2"/>
-        </w:rPr>
-        <w:t>các</w:t>
-      </w:r>
-      <w:r>
-        <w:rPr>
-          <w:rFonts w:ascii="Arial" w:hAnsi="Arial"/>
-          <w:spacing w:val="-14"/>
-        </w:rPr>
-        <w:t xml:space="preserve"> </w:t>
-      </w:r>
-      <w:r>
-        <w:rPr>
-          <w:rFonts w:ascii="Arial" w:hAnsi="Arial"/>
-          <w:spacing w:val="-2"/>
-        </w:rPr>
-        <w:t>đ</w:t>
-      </w:r>
-      <w:r>
-        <w:rPr>
-          <w:rFonts w:ascii="Arial" w:hAnsi="Arial"/>
-          <w:spacing w:val="-2"/>
-        </w:rPr>
-        <w:t>ố</w:t>
-      </w:r>
-      <w:r>
-        <w:rPr>
-          <w:rFonts w:ascii="Arial" w:hAnsi="Arial"/>
-          <w:spacing w:val="-2"/>
-        </w:rPr>
-        <w:t>i</w:t>
-      </w:r>
-      <w:r>
-        <w:rPr>
-          <w:rFonts w:ascii="Arial" w:hAnsi="Arial"/>
-          <w:spacing w:val="-13"/>
-        </w:rPr>
-        <w:t xml:space="preserve"> </w:t>
-      </w:r>
-      <w:r>
-        <w:rPr>
-          <w:rFonts w:ascii="Arial" w:hAnsi="Arial"/>
-          <w:spacing w:val="-2"/>
-        </w:rPr>
-        <w:t>tư</w:t>
-      </w:r>
-      <w:r>
-        <w:rPr>
-          <w:rFonts w:ascii="Arial" w:hAnsi="Arial"/>
-          <w:spacing w:val="-2"/>
-        </w:rPr>
-        <w:t>ợ</w:t>
-      </w:r>
-      <w:r>
-        <w:rPr>
-          <w:spacing w:val="-2"/>
-        </w:rPr>
+          <w:spacing w:val="-8"/>
+        </w:rPr>
+        <w:t xml:space="preserve"> </w:t>
+      </w:r>
+      <w:r>
+        <w:t>riêng</w:t>
+      </w:r>
+      <w:r>
+        <w:rPr>
+          <w:spacing w:val="-9"/>
+        </w:rPr>
+        <w:t xml:space="preserve"> </w:t>
+      </w:r>
+      <w:r>
+        <w:t>cho</w:t>
+      </w:r>
+      <w:r>
+        <w:rPr>
+          <w:spacing w:val="-7"/>
+        </w:rPr>
+        <w:t xml:space="preserve"> </w:t>
+      </w:r>
+      <w:r>
+        <w:t>t</w:t>
+      </w:r>
+      <w:r>
+        <w:rPr>
+          <w:rFonts w:ascii="Arial" w:hAnsi="Arial"/>
+        </w:rPr>
+        <w:t>ừ</w:t>
+      </w:r>
+      <w:r>
         <w:t>ng</w:t>
       </w:r>
       <w:r>
         <w:rPr>
-          <w:spacing w:val="-10"/>
-        </w:rPr>
-        <w:t xml:space="preserve"> </w:t>
-      </w:r>
-      <w:r>
-        <w:rPr>
-          <w:spacing w:val="-2"/>
-        </w:rPr>
-        <w:t>Media</w:t>
-      </w:r>
-      <w:r>
-        <w:rPr>
-          <w:spacing w:val="-11"/>
-        </w:rPr>
-        <w:t xml:space="preserve"> </w:t>
-      </w:r>
-      <w:r>
-        <w:rPr>
-          <w:spacing w:val="-2"/>
-        </w:rPr>
-        <w:t>v</w:t>
-      </w:r>
-      <w:r>
-        <w:rPr>
-          <w:rFonts w:ascii="Arial" w:hAnsi="Arial"/>
-          <w:spacing w:val="-2"/>
-        </w:rPr>
-        <w:t>ớ</w:t>
-      </w:r>
-      <w:r>
-        <w:rPr>
-          <w:spacing w:val="-2"/>
-        </w:rPr>
-        <w:t>i</w:t>
-      </w:r>
-      <w:r>
-        <w:rPr>
-          <w:spacing w:val="-10"/>
-        </w:rPr>
-        <w:t xml:space="preserve"> </w:t>
-      </w:r>
-      <w:r>
-        <w:rPr>
-          <w:spacing w:val="-2"/>
-        </w:rPr>
-        <w:t>nhau</w:t>
-      </w:r>
-      <w:r>
-        <w:rPr>
-          <w:spacing w:val="-11"/>
-        </w:rPr>
-        <w:t xml:space="preserve"> </w:t>
-      </w:r>
-      <w:r>
-        <w:rPr>
-          <w:spacing w:val="-2"/>
-        </w:rPr>
-        <w:t>b</w:t>
-      </w:r>
-      <w:r>
-        <w:rPr>
-          <w:rFonts w:ascii="Arial" w:hAnsi="Arial"/>
-          <w:spacing w:val="-2"/>
-        </w:rPr>
-        <w:t>ằ</w:t>
-      </w:r>
-      <w:r>
-        <w:rPr>
-          <w:spacing w:val="-2"/>
-        </w:rPr>
-        <w:t>ng</w:t>
-      </w:r>
-      <w:r>
-        <w:rPr>
-          <w:spacing w:val="-10"/>
-        </w:rPr>
-        <w:t xml:space="preserve"> </w:t>
-      </w:r>
-      <w:r>
-        <w:rPr>
-          <w:spacing w:val="-2"/>
-        </w:rPr>
-        <w:t>cách</w:t>
-      </w:r>
-      <w:r>
-        <w:rPr>
-          <w:spacing w:val="-11"/>
-        </w:rPr>
-        <w:t xml:space="preserve"> </w:t>
-      </w:r>
-      <w:r>
-        <w:rPr>
-          <w:spacing w:val="-2"/>
-        </w:rPr>
-        <w:t>s</w:t>
-      </w:r>
-      <w:r>
-        <w:rPr>
-          <w:rFonts w:ascii="Arial" w:hAnsi="Arial"/>
-          <w:spacing w:val="-2"/>
-        </w:rPr>
-        <w:t>ử</w:t>
-      </w:r>
-      <w:r>
-        <w:rPr>
-          <w:rFonts w:ascii="Arial" w:hAnsi="Arial"/>
-          <w:spacing w:val="-13"/>
-        </w:rPr>
-        <w:t xml:space="preserve"> </w:t>
-      </w:r>
-      <w:r>
-        <w:rPr>
-          <w:spacing w:val="-2"/>
-        </w:rPr>
-        <w:t>d</w:t>
-      </w:r>
-      <w:r>
-        <w:rPr>
-          <w:rFonts w:ascii="Arial" w:hAnsi="Arial"/>
-          <w:spacing w:val="-2"/>
-        </w:rPr>
-        <w:t>ụ</w:t>
-      </w:r>
-      <w:r>
-        <w:rPr>
-          <w:spacing w:val="-2"/>
-        </w:rPr>
-        <w:t>ng</w:t>
-      </w:r>
-      <w:r>
-        <w:rPr>
-          <w:spacing w:val="-10"/>
-        </w:rPr>
-        <w:t xml:space="preserve"> </w:t>
-      </w:r>
-      <w:r>
-        <w:rPr>
-          <w:spacing w:val="-2"/>
-        </w:rPr>
-        <w:t>Comparable</w:t>
-      </w:r>
-      <w:r>
-        <w:rPr>
-          <w:spacing w:val="-11"/>
-        </w:rPr>
-        <w:t xml:space="preserve"> </w:t>
-      </w:r>
-      <w:r>
-        <w:rPr>
-          <w:spacing w:val="-2"/>
-        </w:rPr>
-        <w:t>thay</w:t>
-      </w:r>
-      <w:r>
-        <w:rPr>
-          <w:spacing w:val="-10"/>
-        </w:rPr>
-        <w:t xml:space="preserve"> </w:t>
-      </w:r>
-      <w:r>
-        <w:rPr>
-          <w:spacing w:val="-2"/>
-        </w:rPr>
-        <w:t xml:space="preserve">vì </w:t>
+          <w:spacing w:val="-8"/>
+        </w:rPr>
+        <w:t xml:space="preserve"> </w:t>
       </w:r>
       <w:r>
         <w:t>Comparator,</w:t>
       </w:r>
       <w:r>
         <w:rPr>
-          <w:spacing w:val="-13"/>
-        </w:rPr>
-        <w:t xml:space="preserve"> </w:t>
-      </w:r>
-      <w:r>
-        <w:t>thì</w:t>
-      </w:r>
-      <w:r>
-        <w:rPr>
-          <w:spacing w:val="-10"/>
-        </w:rPr>
-        <w:t xml:space="preserve"> </w:t>
-      </w:r>
-      <w:r>
-        <w:t>thay</w:t>
+          <w:spacing w:val="-8"/>
+        </w:rPr>
+        <w:t xml:space="preserve"> </w:t>
+      </w:r>
+      <w:r>
+        <w:t>chúng</w:t>
+      </w:r>
+      <w:r>
+        <w:rPr>
+          <w:spacing w:val="-8"/>
+        </w:rPr>
+        <w:t xml:space="preserve"> </w:t>
+      </w:r>
+      <w:r>
+        <w:t>ta</w:t>
       </w:r>
       <w:r>
         <w:rPr>
@@ -26683,145 +26121,13 @@
         <w:t xml:space="preserve"> </w:t>
       </w:r>
       <w:r>
-        <w:t>vì</w:t>
-      </w:r>
-      <w:r>
-        <w:rPr>
-          <w:spacing w:val="-8"/>
-        </w:rPr>
-        <w:t xml:space="preserve"> </w:t>
-      </w:r>
-      <w:r>
-        <w:t>t</w:t>
-      </w:r>
-      <w:r>
-        <w:rPr>
-          <w:rFonts w:ascii="Arial" w:hAnsi="Arial"/>
-        </w:rPr>
-        <w:t>ạ</w:t>
-      </w:r>
-      <w:r>
-        <w:t>o</w:t>
-      </w:r>
-      <w:r>
-        <w:rPr>
-          <w:spacing w:val="-9"/>
-        </w:rPr>
-        <w:t xml:space="preserve"> </w:t>
-      </w:r>
-      <w:r>
-        <w:t>ra</w:t>
-      </w:r>
-      <w:r>
-        <w:rPr>
-          <w:spacing w:val="-8"/>
-        </w:rPr>
-        <w:t xml:space="preserve"> </w:t>
-      </w:r>
-      <w:r>
-        <w:t>các</w:t>
-      </w:r>
-      <w:r>
-        <w:rPr>
-          <w:spacing w:val="-10"/>
-        </w:rPr>
-        <w:t xml:space="preserve"> </w:t>
-      </w:r>
-      <w:r>
-        <w:t>l</w:t>
-      </w:r>
-      <w:r>
-        <w:rPr>
-          <w:rFonts w:ascii="Arial" w:hAnsi="Arial"/>
-        </w:rPr>
-        <w:t>ớ</w:t>
-      </w:r>
-      <w:r>
-        <w:t>p</w:t>
-      </w:r>
-      <w:r>
-        <w:rPr>
-          <w:spacing w:val="-8"/>
-        </w:rPr>
-        <w:t xml:space="preserve"> </w:t>
-      </w:r>
-      <w:r>
-        <w:t>riêng</w:t>
-      </w:r>
-      <w:r>
-        <w:rPr>
-          <w:spacing w:val="-9"/>
-        </w:rPr>
-        <w:t xml:space="preserve"> </w:t>
-      </w:r>
-      <w:r>
-        <w:t>cho</w:t>
-      </w:r>
-      <w:r>
-        <w:rPr>
-          <w:spacing w:val="-7"/>
-        </w:rPr>
-        <w:t xml:space="preserve"> </w:t>
-      </w:r>
-      <w:r>
-        <w:t>t</w:t>
-      </w:r>
-      <w:r>
-        <w:rPr>
-          <w:rFonts w:ascii="Arial" w:hAnsi="Arial"/>
-        </w:rPr>
-        <w:t>ừ</w:t>
-      </w:r>
-      <w:r>
-        <w:t>ng</w:t>
-      </w:r>
-      <w:r>
-        <w:rPr>
-          <w:spacing w:val="-8"/>
-        </w:rPr>
-        <w:t xml:space="preserve"> </w:t>
-      </w:r>
-      <w:r>
-        <w:t>Comparator,</w:t>
-      </w:r>
-      <w:r>
-        <w:rPr>
-          <w:spacing w:val="-8"/>
-        </w:rPr>
-        <w:t xml:space="preserve"> </w:t>
-      </w:r>
-      <w:r>
-        <w:t>chúng</w:t>
-      </w:r>
-      <w:r>
-        <w:rPr>
-          <w:spacing w:val="-8"/>
-        </w:rPr>
-        <w:t xml:space="preserve"> </w:t>
-      </w:r>
-      <w:r>
-        <w:t>ta</w:t>
-      </w:r>
-      <w:r>
-        <w:rPr>
-          <w:spacing w:val="-9"/>
-        </w:rPr>
-        <w:t xml:space="preserve"> </w:t>
-      </w:r>
-      <w:r>
         <w:t>c</w:t>
       </w:r>
       <w:r>
         <w:rPr>
           <w:rFonts w:ascii="Arial" w:hAnsi="Arial"/>
         </w:rPr>
-        <w:t>ầ</w:t>
-      </w:r>
-      <w:r>
-        <w:rPr>
-          <w:rFonts w:ascii="Arial" w:hAnsi="Arial"/>
-        </w:rPr>
-        <w:t>n</w:t>
+        <w:t>ần</w:t>
       </w:r>
       <w:r>
         <w:rPr>
@@ -26834,13 +26140,7 @@
         <w:rPr>
           <w:rFonts w:ascii="Arial" w:hAnsi="Arial"/>
         </w:rPr>
-        <w:t>đ</w:t>
-      </w:r>
-      <w:r>
-        <w:rPr>
-          <w:rFonts w:ascii="Arial" w:hAnsi="Arial"/>
-        </w:rPr>
-        <w:t>ể</w:t>
+        <w:t>để</w:t>
       </w:r>
       <w:r>
         <w:rPr>
@@ -27120,7 +26420,17 @@
           <w:spacing w:val="-2"/>
           <w:sz w:val="20"/>
         </w:rPr>
-        <w:t>ừ</w:t>
+        <w:t>ừu</w:t>
+      </w:r>
+      <w:r>
+        <w:rPr>
+          <w:rFonts w:ascii="Arial" w:hAnsi="Arial"/>
+          <w:i/>
+          <w:color w:val="44536A"/>
+          <w:spacing w:val="-10"/>
+          <w:sz w:val="20"/>
+        </w:rPr>
+        <w:t xml:space="preserve"> </w:t>
       </w:r>
       <w:r>
         <w:rPr>
@@ -27130,37 +26440,7 @@
           <w:spacing w:val="-2"/>
           <w:sz w:val="20"/>
         </w:rPr>
-        <w:t>u</w:t>
-      </w:r>
-      <w:r>
-        <w:rPr>
-          <w:rFonts w:ascii="Arial" w:hAnsi="Arial"/>
-          <w:i/>
-          <w:color w:val="44536A"/>
-          <w:spacing w:val="-10"/>
-          <w:sz w:val="20"/>
-        </w:rPr>
-        <w:t xml:space="preserve"> </w:t>
-      </w:r>
-      <w:r>
-        <w:rPr>
-          <w:rFonts w:ascii="Arial" w:hAnsi="Arial"/>
-          <w:i/>
-          <w:color w:val="44536A"/>
-          <w:spacing w:val="-2"/>
-          <w:sz w:val="20"/>
-        </w:rPr>
-        <w:t>tư</w:t>
-      </w:r>
-      <w:r>
-        <w:rPr>
-          <w:rFonts w:ascii="Arial" w:hAnsi="Arial"/>
-          <w:i/>
-          <w:color w:val="44536A"/>
-          <w:spacing w:val="-2"/>
-          <w:sz w:val="20"/>
-        </w:rPr>
-        <w:t>ợ</w:t>
+        <w:t>tượ</w:t>
       </w:r>
       <w:r>
         <w:rPr>
@@ -27323,17 +26603,7 @@
           <w:spacing w:val="-2"/>
           <w:sz w:val="20"/>
         </w:rPr>
-        <w:t>đ</w:t>
-      </w:r>
-      <w:r>
-        <w:rPr>
-          <w:rFonts w:ascii="Arial" w:hAnsi="Arial"/>
-          <w:i/>
-          <w:color w:val="44536A"/>
-          <w:spacing w:val="-2"/>
-          <w:sz w:val="20"/>
-        </w:rPr>
-        <w:t>ể</w:t>
+        <w:t>để</w:t>
       </w:r>
       <w:r>
         <w:rPr>
@@ -27766,14 +27036,35 @@
           <w:rFonts w:ascii="Arial" w:hAnsi="Arial"/>
           <w:spacing w:val="-4"/>
         </w:rPr>
-        <w:t>ạ</w:t>
+        <w:t>ạt</w:t>
+      </w:r>
+      <w:r>
+        <w:rPr>
+          <w:rFonts w:ascii="Arial" w:hAnsi="Arial"/>
+          <w:spacing w:val="-11"/>
+        </w:rPr>
+        <w:t xml:space="preserve"> </w:t>
       </w:r>
       <w:r>
         <w:rPr>
           <w:rFonts w:ascii="Arial" w:hAnsi="Arial"/>
           <w:spacing w:val="-4"/>
         </w:rPr>
-        <w:t>t</w:t>
+        <w:t>hơn</w:t>
+      </w:r>
+      <w:r>
+        <w:rPr>
+          <w:rFonts w:ascii="Arial" w:hAnsi="Arial"/>
+          <w:spacing w:val="-15"/>
+        </w:rPr>
+        <w:t xml:space="preserve"> </w:t>
+      </w:r>
+      <w:r>
+        <w:rPr>
+          <w:rFonts w:ascii="Arial" w:hAnsi="Arial"/>
+          <w:spacing w:val="-4"/>
+        </w:rPr>
+        <w:t>khi</w:t>
       </w:r>
       <w:r>
         <w:rPr>
@@ -27787,12 +27078,12 @@
           <w:rFonts w:ascii="Arial" w:hAnsi="Arial"/>
           <w:spacing w:val="-4"/>
         </w:rPr>
-        <w:t>hơn</w:t>
-      </w:r>
-      <w:r>
-        <w:rPr>
-          <w:rFonts w:ascii="Arial" w:hAnsi="Arial"/>
-          <w:spacing w:val="-15"/>
+        <w:t>so</w:t>
+      </w:r>
+      <w:r>
+        <w:rPr>
+          <w:rFonts w:ascii="Arial" w:hAnsi="Arial"/>
+          <w:spacing w:val="-13"/>
         </w:rPr>
         <w:t xml:space="preserve"> </w:t>
       </w:r>
@@ -27801,12 +27092,12 @@
           <w:rFonts w:ascii="Arial" w:hAnsi="Arial"/>
           <w:spacing w:val="-4"/>
         </w:rPr>
-        <w:t>khi</w:t>
-      </w:r>
-      <w:r>
-        <w:rPr>
-          <w:rFonts w:ascii="Arial" w:hAnsi="Arial"/>
-          <w:spacing w:val="-11"/>
+        <w:t>sánh</w:t>
+      </w:r>
+      <w:r>
+        <w:rPr>
+          <w:rFonts w:ascii="Arial" w:hAnsi="Arial"/>
+          <w:spacing w:val="-12"/>
         </w:rPr>
         <w:t xml:space="preserve"> </w:t>
       </w:r>
@@ -27815,7 +27106,21 @@
           <w:rFonts w:ascii="Arial" w:hAnsi="Arial"/>
           <w:spacing w:val="-4"/>
         </w:rPr>
-        <w:t>so</w:t>
+        <w:t>các</w:t>
+      </w:r>
+      <w:r>
+        <w:rPr>
+          <w:rFonts w:ascii="Arial" w:hAnsi="Arial"/>
+          <w:spacing w:val="-12"/>
+        </w:rPr>
+        <w:t xml:space="preserve"> </w:t>
+      </w:r>
+      <w:r>
+        <w:rPr>
+          <w:rFonts w:ascii="Arial" w:hAnsi="Arial"/>
+          <w:spacing w:val="-4"/>
+        </w:rPr>
+        <w:t>đối</w:t>
       </w:r>
       <w:r>
         <w:rPr>
@@ -27829,70 +27134,7 @@
           <w:rFonts w:ascii="Arial" w:hAnsi="Arial"/>
           <w:spacing w:val="-4"/>
         </w:rPr>
-        <w:t>sánh</w:t>
-      </w:r>
-      <w:r>
-        <w:rPr>
-          <w:rFonts w:ascii="Arial" w:hAnsi="Arial"/>
-          <w:spacing w:val="-12"/>
-        </w:rPr>
-        <w:t xml:space="preserve"> </w:t>
-      </w:r>
-      <w:r>
-        <w:rPr>
-          <w:rFonts w:ascii="Arial" w:hAnsi="Arial"/>
-          <w:spacing w:val="-4"/>
-        </w:rPr>
-        <w:t>các</w:t>
-      </w:r>
-      <w:r>
-        <w:rPr>
-          <w:rFonts w:ascii="Arial" w:hAnsi="Arial"/>
-          <w:spacing w:val="-12"/>
-        </w:rPr>
-        <w:t xml:space="preserve"> </w:t>
-      </w:r>
-      <w:r>
-        <w:rPr>
-          <w:rFonts w:ascii="Arial" w:hAnsi="Arial"/>
-          <w:spacing w:val="-4"/>
-        </w:rPr>
-        <w:t>đ</w:t>
-      </w:r>
-      <w:r>
-        <w:rPr>
-          <w:rFonts w:ascii="Arial" w:hAnsi="Arial"/>
-          <w:spacing w:val="-4"/>
-        </w:rPr>
-        <w:t>ố</w:t>
-      </w:r>
-      <w:r>
-        <w:rPr>
-          <w:rFonts w:ascii="Arial" w:hAnsi="Arial"/>
-          <w:spacing w:val="-4"/>
-        </w:rPr>
-        <w:t>i</w:t>
-      </w:r>
-      <w:r>
-        <w:rPr>
-          <w:rFonts w:ascii="Arial" w:hAnsi="Arial"/>
-          <w:spacing w:val="-13"/>
-        </w:rPr>
-        <w:t xml:space="preserve"> </w:t>
-      </w:r>
-      <w:r>
-        <w:rPr>
-          <w:rFonts w:ascii="Arial" w:hAnsi="Arial"/>
-          <w:spacing w:val="-4"/>
-        </w:rPr>
-        <w:t>tư</w:t>
-      </w:r>
-      <w:r>
-        <w:rPr>
-          <w:rFonts w:ascii="Arial" w:hAnsi="Arial"/>
-          <w:spacing w:val="-4"/>
-        </w:rPr>
-        <w:t>ợ</w:t>
+        <w:t>tượ</w:t>
       </w:r>
       <w:r>
         <w:rPr>
@@ -28518,15 +27760,7 @@
                               <w:spacing w:val="-6"/>
                               <w:sz w:val="20"/>
                             </w:rPr>
-                            <w:t>ậ</w:t>
-                          </w:r>
-                          <w:r>
-                            <w:rPr>
-                              <w:rFonts w:ascii="Arial" w:hAnsi="Arial"/>
-                              <w:spacing w:val="-6"/>
-                              <w:sz w:val="20"/>
-                            </w:rPr>
-                            <w:t>p</w:t>
+                            <w:t>ập</w:t>
                           </w:r>
                           <w:r>
                             <w:rPr>
@@ -28558,23 +27792,7 @@
                               <w:spacing w:val="-6"/>
                               <w:sz w:val="20"/>
                             </w:rPr>
-                            <w:t>hư</w:t>
-                          </w:r>
-                          <w:r>
-                            <w:rPr>
-                              <w:rFonts w:ascii="Arial" w:hAnsi="Arial"/>
-                              <w:spacing w:val="-6"/>
-                              <w:sz w:val="20"/>
-                            </w:rPr>
-                            <w:t>ớ</w:t>
-                          </w:r>
-                          <w:r>
-                            <w:rPr>
-                              <w:rFonts w:ascii="Arial" w:hAnsi="Arial"/>
-                              <w:spacing w:val="-6"/>
-                              <w:sz w:val="20"/>
-                            </w:rPr>
-                            <w:t>ng</w:t>
+                            <w:t>hướng</w:t>
                           </w:r>
                           <w:r>
                             <w:rPr>
@@ -28590,23 +27808,7 @@
                               <w:spacing w:val="-6"/>
                               <w:sz w:val="20"/>
                             </w:rPr>
-                            <w:t>đ</w:t>
-                          </w:r>
-                          <w:r>
-                            <w:rPr>
-                              <w:rFonts w:ascii="Arial" w:hAnsi="Arial"/>
-                              <w:spacing w:val="-6"/>
-                              <w:sz w:val="20"/>
-                            </w:rPr>
-                            <w:t>ố</w:t>
-                          </w:r>
-                          <w:r>
-                            <w:rPr>
-                              <w:rFonts w:ascii="Arial" w:hAnsi="Arial"/>
-                              <w:spacing w:val="-6"/>
-                              <w:sz w:val="20"/>
-                            </w:rPr>
-                            <w:t>i</w:t>
+                            <w:t>đối</w:t>
                           </w:r>
                           <w:r>
                             <w:rPr>
@@ -28622,15 +27824,7 @@
                               <w:spacing w:val="-6"/>
                               <w:sz w:val="20"/>
                             </w:rPr>
-                            <w:t>tư</w:t>
-                          </w:r>
-                          <w:r>
-                            <w:rPr>
-                              <w:rFonts w:ascii="Arial" w:hAnsi="Arial"/>
-                              <w:spacing w:val="-6"/>
-                              <w:sz w:val="20"/>
-                            </w:rPr>
-                            <w:t>ợ</w:t>
+                            <w:t>tượ</w:t>
                           </w:r>
                           <w:r>
                             <w:rPr>
@@ -28720,15 +27914,7 @@
                         <w:spacing w:val="-6"/>
                         <w:sz w:val="20"/>
                       </w:rPr>
-                      <w:t>ậ</w:t>
-                    </w:r>
-                    <w:r>
-                      <w:rPr>
-                        <w:rFonts w:ascii="Arial" w:hAnsi="Arial"/>
-                        <w:spacing w:val="-6"/>
-                        <w:sz w:val="20"/>
-                      </w:rPr>
-                      <w:t>p</w:t>
+                      <w:t>ập</w:t>
                     </w:r>
                     <w:r>
                       <w:rPr>
@@ -28760,23 +27946,7 @@
                         <w:spacing w:val="-6"/>
                         <w:sz w:val="20"/>
                       </w:rPr>
-                      <w:t>hư</w:t>
-                    </w:r>
-                    <w:r>
-                      <w:rPr>
-                        <w:rFonts w:ascii="Arial" w:hAnsi="Arial"/>
-                        <w:spacing w:val="-6"/>
-                        <w:sz w:val="20"/>
-                      </w:rPr>
-                      <w:t>ớ</w:t>
-                    </w:r>
-                    <w:r>
-                      <w:rPr>
-                        <w:rFonts w:ascii="Arial" w:hAnsi="Arial"/>
-                        <w:spacing w:val="-6"/>
-                        <w:sz w:val="20"/>
-                      </w:rPr>
-                      <w:t>ng</w:t>
+                      <w:t>hướng</w:t>
                     </w:r>
                     <w:r>
                       <w:rPr>
@@ -28792,23 +27962,7 @@
                         <w:spacing w:val="-6"/>
                         <w:sz w:val="20"/>
                       </w:rPr>
-                      <w:t>đ</w:t>
-                    </w:r>
-                    <w:r>
-                      <w:rPr>
-                        <w:rFonts w:ascii="Arial" w:hAnsi="Arial"/>
-                        <w:spacing w:val="-6"/>
-                        <w:sz w:val="20"/>
-                      </w:rPr>
-                      <w:t>ố</w:t>
-                    </w:r>
-                    <w:r>
-                      <w:rPr>
-                        <w:rFonts w:ascii="Arial" w:hAnsi="Arial"/>
-                        <w:spacing w:val="-6"/>
-                        <w:sz w:val="20"/>
-                      </w:rPr>
-                      <w:t>i</w:t>
+                      <w:t>đối</w:t>
                     </w:r>
                     <w:r>
                       <w:rPr>
@@ -28824,15 +27978,7 @@
                         <w:spacing w:val="-6"/>
                         <w:sz w:val="20"/>
                       </w:rPr>
-                      <w:t>tư</w:t>
-                    </w:r>
-                    <w:r>
-                      <w:rPr>
-                        <w:rFonts w:ascii="Arial" w:hAnsi="Arial"/>
-                        <w:spacing w:val="-6"/>
-                        <w:sz w:val="20"/>
-                      </w:rPr>
-                      <w:t>ợ</w:t>
+                      <w:t>tượ</w:t>
                     </w:r>
                     <w:r>
                       <w:rPr>
@@ -30613,6 +29759,21 @@
 </file>
 
 <file path=customXml/item1.xml><?xml version="1.0" encoding="utf-8"?>
+<p:properties xmlns:p="http://schemas.microsoft.com/office/2006/metadata/properties" xmlns:xsi="http://www.w3.org/2001/XMLSchema-instance" xmlns:pc="http://schemas.microsoft.com/office/infopath/2007/PartnerControls">
+  <documentManagement/>
+</p:properties>
+</file>
+
+<file path=customXml/item2.xml><?xml version="1.0" encoding="utf-8"?>
+<?mso-contentType ?>
+<FormTemplates xmlns="http://schemas.microsoft.com/sharepoint/v3/contenttype/forms">
+  <Display>DocumentLibraryForm</Display>
+  <Edit>DocumentLibraryForm</Edit>
+  <New>DocumentLibraryForm</New>
+</FormTemplates>
+</file>
+
+<file path=customXml/item3.xml><?xml version="1.0" encoding="utf-8"?>
 <ct:contentTypeSchema xmlns:ct="http://schemas.microsoft.com/office/2006/metadata/contentType" xmlns:ma="http://schemas.microsoft.com/office/2006/metadata/properties/metaAttributes" ct:_="" ma:_="" ma:contentTypeName="Document" ma:contentTypeID="0x01010010E4C6BC8D35D0408AC557CEC2C27916" ma:contentTypeVersion="4" ma:contentTypeDescription="Create a new document." ma:contentTypeScope="" ma:versionID="47f7330957cb6531d98ff566556d57b9">
   <xsd:schema xmlns:xsd="http://www.w3.org/2001/XMLSchema" xmlns:xs="http://www.w3.org/2001/XMLSchema" xmlns:p="http://schemas.microsoft.com/office/2006/metadata/properties" xmlns:ns2="95ad95e6-5054-4d49-829c-ab590b803c2d" targetNamespace="http://schemas.microsoft.com/office/2006/metadata/properties" ma:root="true" ma:fieldsID="13c2e996c122f325adcad831ad283060" ns2:_="">
     <xsd:import namespace="95ad95e6-5054-4d49-829c-ab590b803c2d"/>
@@ -30756,22 +29917,24 @@
 </ct:contentTypeSchema>
 </file>
 
-<file path=customXml/item2.xml><?xml version="1.0" encoding="utf-8"?>
-<p:properties xmlns:p="http://schemas.microsoft.com/office/2006/metadata/properties" xmlns:xsi="http://www.w3.org/2001/XMLSchema-instance" xmlns:pc="http://schemas.microsoft.com/office/infopath/2007/PartnerControls">
-  <documentManagement/>
-</p:properties>
+<file path=customXml/itemProps1.xml><?xml version="1.0" encoding="utf-8"?>
+<ds:datastoreItem xmlns:ds="http://schemas.openxmlformats.org/officeDocument/2006/customXml" ds:itemID="{CE772822-0159-43EF-B631-9A233F79554F}">
+  <ds:schemaRefs>
+    <ds:schemaRef ds:uri="http://schemas.microsoft.com/office/2006/metadata/properties"/>
+    <ds:schemaRef ds:uri="http://schemas.microsoft.com/office/infopath/2007/PartnerControls"/>
+  </ds:schemaRefs>
+</ds:datastoreItem>
 </file>
 
-<file path=customXml/item3.xml><?xml version="1.0" encoding="utf-8"?>
-<?mso-contentType ?>
-<FormTemplates xmlns="http://schemas.microsoft.com/sharepoint/v3/contenttype/forms">
-  <Display>DocumentLibraryForm</Display>
-  <Edit>DocumentLibraryForm</Edit>
-  <New>DocumentLibraryForm</New>
-</FormTemplates>
+<file path=customXml/itemProps2.xml><?xml version="1.0" encoding="utf-8"?>
+<ds:datastoreItem xmlns:ds="http://schemas.openxmlformats.org/officeDocument/2006/customXml" ds:itemID="{29A25AA2-0303-401B-9040-40AE56DA94BA}">
+  <ds:schemaRefs>
+    <ds:schemaRef ds:uri="http://schemas.microsoft.com/sharepoint/v3/contenttype/forms"/>
+  </ds:schemaRefs>
+</ds:datastoreItem>
 </file>
 
-<file path=customXml/itemProps1.xml><?xml version="1.0" encoding="utf-8"?>
+<file path=customXml/itemProps3.xml><?xml version="1.0" encoding="utf-8"?>
 <ds:datastoreItem xmlns:ds="http://schemas.openxmlformats.org/officeDocument/2006/customXml" ds:itemID="{C115AB57-634E-4DE5-8BB8-4099E586500B}">
   <ds:schemaRefs>
     <ds:schemaRef ds:uri="http://schemas.microsoft.com/office/2006/metadata/contentType"/>
@@ -30787,21 +29950,4 @@
     <ds:schemaRef ds:uri="http://schemas.microsoft.com/internal/obd"/>
   </ds:schemaRefs>
 </ds:datastoreItem>
-</file>
-
-<file path=customXml/itemProps2.xml><?xml version="1.0" encoding="utf-8"?>
-<ds:datastoreItem xmlns:ds="http://schemas.openxmlformats.org/officeDocument/2006/customXml" ds:itemID="{CE772822-0159-43EF-B631-9A233F79554F}">
-  <ds:schemaRefs>
-    <ds:schemaRef ds:uri="http://schemas.microsoft.com/office/2006/metadata/properties"/>
-    <ds:schemaRef ds:uri="http://schemas.microsoft.com/office/infopath/2007/PartnerControls"/>
-  </ds:schemaRefs>
-</ds:datastoreItem>
-</file>
-
-<file path=customXml/itemProps3.xml><?xml version="1.0" encoding="utf-8"?>
-<ds:datastoreItem xmlns:ds="http://schemas.openxmlformats.org/officeDocument/2006/customXml" ds:itemID="{29A25AA2-0303-401B-9040-40AE56DA94BA}">
-  <ds:schemaRefs>
-    <ds:schemaRef ds:uri="http://schemas.microsoft.com/sharepoint/v3/contenttype/forms"/>
-  </ds:schemaRefs>
-</ds:datastoreItem>
 </file>